--- a/manuscript/Draft05.docx
+++ b/manuscript/Draft05.docx
@@ -396,14 +396,7 @@
           <w:b/>
           <w:bCs/>
         </w:rPr>
-        <w:t>A</w:t>
-      </w:r>
-      <w:r>
-        <w:rPr>
-          <w:b/>
-          <w:bCs/>
-        </w:rPr>
-        <w:t>ffiliations:</w:t>
+        <w:t>Affiliations:</w:t>
       </w:r>
     </w:p>
     <w:p>
@@ -471,9 +464,6 @@
     </w:p>
     <w:p/>
     <w:p>
-      <w:pPr>
-        <w:jc w:val="both"/>
-      </w:pPr>
       <w:r>
         <w:rPr>
           <w:bCs/>
@@ -490,7 +480,13 @@
         <w:t xml:space="preserve"> </w:t>
       </w:r>
       <w:r>
-        <w:t>sp3449@cumc.columbia.edu, jls106@cumc.columbia.edu</w:t>
+        <w:t>sp3449@cumc.columbia.edu,</w:t>
+      </w:r>
+      <w:r>
+        <w:t xml:space="preserve"> </w:t>
+      </w:r>
+      <w:r>
+        <w:t>jls106@cumc.columbia.edu</w:t>
       </w:r>
     </w:p>
     <w:p>

--- a/manuscript/Draft05.docx
+++ b/manuscript/Draft05.docx
@@ -236,7 +236,7 @@
           <w:sz w:val="28"/>
           <w:szCs w:val="28"/>
         </w:rPr>
-        <w:t xml:space="preserve"> nosocomial transmission and likelihood of detection</w:t>
+        <w:t xml:space="preserve"> nosocomial transmission and detection</w:t>
       </w:r>
       <w:r>
         <w:rPr>
@@ -563,7 +563,7 @@
           <w:b/>
           <w:color w:val="FF0000"/>
         </w:rPr>
-        <w:t>6</w:t>
+        <w:t>1</w:t>
       </w:r>
       <w:r>
         <w:rPr>
@@ -624,6 +624,12 @@
         <w:rPr>
           <w:color w:val="000000"/>
         </w:rPr>
+        <w:t xml:space="preserve">the </w:t>
+      </w:r>
+      <w:r>
+        <w:rPr>
+          <w:color w:val="000000"/>
+        </w:rPr>
         <w:t>simulation-based inference</w:t>
       </w:r>
       <w:r>
@@ -738,7 +744,13 @@
         <w:rPr>
           <w:color w:val="000000"/>
         </w:rPr>
-        <w:t>simulation based inference</w:t>
+        <w:t>simulation-based</w:t>
+      </w:r>
+      <w:r>
+        <w:rPr>
+          <w:color w:val="000000"/>
+        </w:rPr>
+        <w:t xml:space="preserve"> inference</w:t>
       </w:r>
       <w:r>
         <w:rPr>
@@ -1073,41 +1085,20 @@
         <w:rPr>
           <w:color w:val="000000"/>
         </w:rPr>
-        <w:t xml:space="preserve"> </w:t>
-      </w:r>
-      <w:commentRangeStart w:id="11"/>
-      <w:commentRangeStart w:id="12"/>
-      <w:r>
-        <w:rPr>
-          <w:iCs/>
-          <w:color w:val="000000"/>
-        </w:rPr>
-        <w:t>effective sensitivities</w:t>
-      </w:r>
-      <w:commentRangeEnd w:id="11"/>
-      <w:r>
-        <w:rPr>
-          <w:rStyle w:val="CommentReference"/>
-          <w:sz w:val="24"/>
-          <w:szCs w:val="24"/>
-        </w:rPr>
-        <w:commentReference w:id="11"/>
-      </w:r>
-      <w:commentRangeEnd w:id="12"/>
-      <w:r>
-        <w:rPr>
-          <w:rStyle w:val="CommentReference"/>
-          <w:sz w:val="24"/>
-          <w:szCs w:val="24"/>
-        </w:rPr>
-        <w:commentReference w:id="12"/>
-      </w:r>
-      <w:r>
-        <w:rPr>
-          <w:iCs/>
-          <w:color w:val="000000"/>
-        </w:rPr>
-        <w:t xml:space="preserve"> are similar for all </w:t>
+        <w:t xml:space="preserve"> likelihoods of detection</w:t>
+      </w:r>
+      <w:r>
+        <w:rPr>
+          <w:color w:val="000000"/>
+        </w:rPr>
+        <w:t xml:space="preserve"> </w:t>
+      </w:r>
+      <w:r>
+        <w:rPr>
+          <w:iCs/>
+          <w:color w:val="000000"/>
+        </w:rPr>
+        <w:t xml:space="preserve">are similar for </w:t>
       </w:r>
       <w:r>
         <w:rPr>
@@ -1115,7 +1106,35 @@
           <w:color w:val="000000"/>
         </w:rPr>
         <w:lastRenderedPageBreak/>
-        <w:t>pathogens and proport</w:t>
+        <w:t>all pathogens and</w:t>
+      </w:r>
+      <w:r>
+        <w:rPr>
+          <w:iCs/>
+          <w:color w:val="000000"/>
+        </w:rPr>
+        <w:t xml:space="preserve"> it's ordering</w:t>
+      </w:r>
+      <w:r>
+        <w:rPr>
+          <w:iCs/>
+          <w:color w:val="000000"/>
+        </w:rPr>
+        <w:t xml:space="preserve"> </w:t>
+      </w:r>
+      <w:r>
+        <w:rPr>
+          <w:iCs/>
+          <w:color w:val="000000"/>
+        </w:rPr>
+        <w:t xml:space="preserve">is </w:t>
+      </w:r>
+      <w:r>
+        <w:rPr>
+          <w:iCs/>
+          <w:color w:val="000000"/>
+        </w:rPr>
+        <w:t>proport</w:t>
       </w:r>
       <w:r>
         <w:rPr>
@@ -1205,13 +1224,13 @@
         <w:rPr>
           <w:color w:val="000000"/>
         </w:rPr>
-        <w:t>could ultimately support the development of in-hospital control measures that limit the spread of these pathogens</w:t>
-      </w:r>
-      <w:r>
-        <w:rPr>
-          <w:color w:val="000000"/>
-        </w:rPr>
-        <w:t xml:space="preserve"> as well as design of surveillance strategies</w:t>
+        <w:t xml:space="preserve">could ultimately support the development of in-hospital control measures </w:t>
+      </w:r>
+      <w:r>
+        <w:rPr>
+          <w:color w:val="000000"/>
+        </w:rPr>
+        <w:t>as well as design of surveillance strategies</w:t>
       </w:r>
       <w:r>
         <w:rPr>
@@ -1330,8 +1349,8 @@
       <w:r>
         <w:t xml:space="preserve"> </w:t>
       </w:r>
-      <w:commentRangeStart w:id="13"/>
-      <w:commentRangeStart w:id="14"/>
+      <w:commentRangeStart w:id="11"/>
+      <w:commentRangeStart w:id="12"/>
       <w:r>
         <w:t>micro</w:t>
       </w:r>
@@ -1344,23 +1363,23 @@
       <w:r>
         <w:t xml:space="preserve"> </w:t>
       </w:r>
-      <w:commentRangeEnd w:id="13"/>
+      <w:commentRangeEnd w:id="11"/>
       <w:r>
         <w:rPr>
           <w:rStyle w:val="CommentReference"/>
           <w:sz w:val="24"/>
           <w:szCs w:val="24"/>
         </w:rPr>
-        <w:commentReference w:id="13"/>
-      </w:r>
-      <w:commentRangeEnd w:id="14"/>
+        <w:commentReference w:id="11"/>
+      </w:r>
+      <w:commentRangeEnd w:id="12"/>
       <w:r>
         <w:rPr>
           <w:rStyle w:val="CommentReference"/>
           <w:sz w:val="24"/>
           <w:szCs w:val="24"/>
         </w:rPr>
-        <w:commentReference w:id="14"/>
+        <w:commentReference w:id="12"/>
       </w:r>
       <w:r>
         <w:t>(A</w:t>
@@ -1421,7 +1440,7 @@
       <w:r>
         <w:t xml:space="preserve">R in 2019 globally, and mortality caused by </w:t>
       </w:r>
-      <w:commentRangeStart w:id="15"/>
+      <w:commentRangeStart w:id="13"/>
       <w:r>
         <w:t>A</w:t>
       </w:r>
@@ -1431,14 +1450,14 @@
       <w:r>
         <w:t xml:space="preserve">R </w:t>
       </w:r>
-      <w:commentRangeEnd w:id="15"/>
+      <w:commentRangeEnd w:id="13"/>
       <w:r>
         <w:rPr>
           <w:rStyle w:val="CommentReference"/>
           <w:sz w:val="24"/>
           <w:szCs w:val="24"/>
         </w:rPr>
-        <w:commentReference w:id="15"/>
+        <w:commentReference w:id="13"/>
       </w:r>
       <w:r>
         <w:t xml:space="preserve">is projected to reach 10 million by 2050 </w:t>
@@ -1466,8 +1485,8 @@
       <w:r>
         <w:t xml:space="preserve">. </w:t>
       </w:r>
-      <w:commentRangeStart w:id="16"/>
-      <w:commentRangeStart w:id="17"/>
+      <w:commentRangeStart w:id="14"/>
+      <w:commentRangeStart w:id="15"/>
       <w:r>
         <w:t>Hospital-acquired (nosocomial) infections by</w:t>
       </w:r>
@@ -1486,23 +1505,23 @@
       <w:r>
         <w:t xml:space="preserve"> costs </w:t>
       </w:r>
-      <w:commentRangeEnd w:id="16"/>
+      <w:commentRangeEnd w:id="14"/>
       <w:r>
         <w:rPr>
           <w:rStyle w:val="CommentReference"/>
           <w:sz w:val="24"/>
           <w:szCs w:val="24"/>
         </w:rPr>
-        <w:commentReference w:id="16"/>
-      </w:r>
-      <w:commentRangeEnd w:id="17"/>
+        <w:commentReference w:id="14"/>
+      </w:r>
+      <w:commentRangeEnd w:id="15"/>
       <w:r>
         <w:rPr>
           <w:rStyle w:val="CommentReference"/>
           <w:sz w:val="24"/>
           <w:szCs w:val="24"/>
         </w:rPr>
-        <w:commentReference w:id="17"/>
+        <w:commentReference w:id="15"/>
       </w:r>
       <w:r>
         <w:fldChar w:fldCharType="begin"/>
@@ -1740,38 +1759,38 @@
       <w:r>
         <w:t xml:space="preserve"> to characterize the </w:t>
       </w:r>
+      <w:commentRangeStart w:id="16"/>
+      <w:commentRangeStart w:id="17"/>
       <w:commentRangeStart w:id="18"/>
-      <w:commentRangeStart w:id="19"/>
-      <w:commentRangeStart w:id="20"/>
       <w:r>
         <w:t xml:space="preserve">condition of the hospital settings </w:t>
       </w:r>
-      <w:commentRangeEnd w:id="18"/>
+      <w:commentRangeEnd w:id="16"/>
       <w:r>
         <w:rPr>
           <w:rStyle w:val="CommentReference"/>
           <w:sz w:val="24"/>
           <w:szCs w:val="24"/>
         </w:rPr>
-        <w:commentReference w:id="18"/>
-      </w:r>
-      <w:commentRangeEnd w:id="19"/>
+        <w:commentReference w:id="16"/>
+      </w:r>
+      <w:commentRangeEnd w:id="17"/>
       <w:r>
         <w:rPr>
           <w:rStyle w:val="CommentReference"/>
           <w:sz w:val="24"/>
           <w:szCs w:val="24"/>
         </w:rPr>
-        <w:commentReference w:id="19"/>
-      </w:r>
-      <w:commentRangeEnd w:id="20"/>
+        <w:commentReference w:id="17"/>
+      </w:r>
+      <w:commentRangeEnd w:id="18"/>
       <w:r>
         <w:rPr>
           <w:rStyle w:val="CommentReference"/>
           <w:sz w:val="24"/>
           <w:szCs w:val="24"/>
         </w:rPr>
-        <w:commentReference w:id="20"/>
+        <w:commentReference w:id="18"/>
       </w:r>
       <w:r>
         <w:t xml:space="preserve">to sustain transmission of both resistant and sensitive strains </w:t>
@@ -1949,25 +1968,25 @@
       <w:pPr>
         <w:jc w:val="both"/>
       </w:pPr>
-      <w:commentRangeStart w:id="21"/>
-      <w:commentRangeStart w:id="22"/>
-      <w:commentRangeEnd w:id="21"/>
+      <w:commentRangeStart w:id="19"/>
+      <w:commentRangeStart w:id="20"/>
+      <w:commentRangeEnd w:id="19"/>
       <w:r>
         <w:rPr>
           <w:rStyle w:val="CommentReference"/>
           <w:sz w:val="24"/>
           <w:szCs w:val="24"/>
         </w:rPr>
-        <w:commentReference w:id="21"/>
-      </w:r>
-      <w:commentRangeEnd w:id="22"/>
+        <w:commentReference w:id="19"/>
+      </w:r>
+      <w:commentRangeEnd w:id="20"/>
       <w:r>
         <w:rPr>
           <w:rStyle w:val="CommentReference"/>
           <w:sz w:val="24"/>
           <w:szCs w:val="24"/>
         </w:rPr>
-        <w:commentReference w:id="22"/>
+        <w:commentReference w:id="20"/>
       </w:r>
       <w:r>
         <w:t>M</w:t>
@@ -1993,7 +2012,7 @@
       <w:r>
         <w:t xml:space="preserve"> </w:t>
       </w:r>
-      <w:commentRangeStart w:id="23"/>
+      <w:commentRangeStart w:id="21"/>
       <w:r>
         <w:fldChar w:fldCharType="begin"/>
       </w:r>
@@ -2017,7 +2036,7 @@
       <w:r>
         <w:t xml:space="preserve"> </w:t>
       </w:r>
-      <w:commentRangeEnd w:id="23"/>
+      <w:commentRangeEnd w:id="21"/>
       <w:r>
         <w:rPr>
           <w:rStyle w:val="CommentReference"/>
@@ -2025,7 +2044,7 @@
           <w:szCs w:val="24"/>
           <w:lang w:eastAsia="en-US"/>
         </w:rPr>
-        <w:commentReference w:id="23"/>
+        <w:commentReference w:id="21"/>
       </w:r>
       <w:r>
         <w:t>providing</w:t>
@@ -2511,9 +2530,9 @@
       <w:r>
         <w:t xml:space="preserve">Understanding the transmission dynamics of healthcare-associated (HA) infections is challenging. </w:t>
       </w:r>
+      <w:commentRangeStart w:id="22"/>
+      <w:commentRangeStart w:id="23"/>
       <w:commentRangeStart w:id="24"/>
-      <w:commentRangeStart w:id="25"/>
-      <w:commentRangeStart w:id="26"/>
       <w:r>
         <w:t xml:space="preserve">The epidemiology and transmission </w:t>
       </w:r>
@@ -2529,32 +2548,32 @@
       <w:r>
         <w:t>infections in a number of important ways</w:t>
       </w:r>
-      <w:commentRangeEnd w:id="24"/>
+      <w:commentRangeEnd w:id="22"/>
       <w:r>
         <w:rPr>
           <w:rStyle w:val="CommentReference"/>
           <w:sz w:val="24"/>
           <w:szCs w:val="24"/>
         </w:rPr>
-        <w:commentReference w:id="24"/>
-      </w:r>
-      <w:commentRangeEnd w:id="25"/>
+        <w:commentReference w:id="22"/>
+      </w:r>
+      <w:commentRangeEnd w:id="23"/>
       <w:r>
         <w:rPr>
           <w:rStyle w:val="CommentReference"/>
           <w:sz w:val="24"/>
           <w:szCs w:val="24"/>
         </w:rPr>
-        <w:commentReference w:id="25"/>
-      </w:r>
-      <w:commentRangeEnd w:id="26"/>
+        <w:commentReference w:id="23"/>
+      </w:r>
+      <w:commentRangeEnd w:id="24"/>
       <w:r>
         <w:rPr>
           <w:rStyle w:val="CommentReference"/>
           <w:sz w:val="24"/>
           <w:szCs w:val="24"/>
         </w:rPr>
-        <w:commentReference w:id="26"/>
+        <w:commentReference w:id="24"/>
       </w:r>
       <w:r>
         <w:t>.</w:t>
@@ -2590,18 +2609,27 @@
         <w:t>admission</w:t>
       </w:r>
       <w:r>
-        <w:t xml:space="preserve"> rate ranging from 23% to 52% (See Figure 1A)</w:t>
+        <w:t xml:space="preserve"> rate ranging from 23% to 52% (See </w:t>
+      </w:r>
+      <w:r>
+        <w:rPr>
+          <w:color w:val="00B0F0"/>
+        </w:rPr>
+        <w:t>Figure 1A</w:t>
+      </w:r>
+      <w:r>
+        <w:t>)</w:t>
       </w:r>
       <w:r>
         <w:t>.</w:t>
       </w:r>
+      <w:commentRangeStart w:id="25"/>
+      <w:commentRangeStart w:id="26"/>
       <w:commentRangeStart w:id="27"/>
-      <w:commentRangeStart w:id="28"/>
-      <w:commentRangeStart w:id="29"/>
-      <w:r>
-        <w:t xml:space="preserve"> </w:t>
-      </w:r>
-      <w:commentRangeEnd w:id="27"/>
+      <w:r>
+        <w:t xml:space="preserve"> </w:t>
+      </w:r>
+      <w:commentRangeEnd w:id="25"/>
       <w:r>
         <w:t>V</w:t>
       </w:r>
@@ -2620,25 +2648,25 @@
           <w:sz w:val="24"/>
           <w:szCs w:val="24"/>
         </w:rPr>
-        <w:commentReference w:id="27"/>
-      </w:r>
-      <w:commentRangeEnd w:id="28"/>
+        <w:commentReference w:id="25"/>
+      </w:r>
+      <w:commentRangeEnd w:id="26"/>
       <w:r>
         <w:rPr>
           <w:rStyle w:val="CommentReference"/>
           <w:sz w:val="24"/>
           <w:szCs w:val="24"/>
         </w:rPr>
-        <w:commentReference w:id="28"/>
-      </w:r>
-      <w:commentRangeEnd w:id="29"/>
+        <w:commentReference w:id="26"/>
+      </w:r>
+      <w:commentRangeEnd w:id="27"/>
       <w:r>
         <w:rPr>
           <w:rStyle w:val="CommentReference"/>
           <w:sz w:val="24"/>
           <w:szCs w:val="24"/>
         </w:rPr>
-        <w:commentReference w:id="29"/>
+        <w:commentReference w:id="27"/>
       </w:r>
       <w:r>
         <w:t>.</w:t>
@@ -2781,12 +2809,18 @@
         <w:rPr>
           <w:color w:val="00B0F0"/>
         </w:rPr>
-        <w:t>SI</w:t>
+        <w:t>S</w:t>
       </w:r>
       <w:r>
         <w:rPr>
           <w:color w:val="00B0F0"/>
         </w:rPr>
+        <w:t>M</w:t>
+      </w:r>
+      <w:r>
+        <w:rPr>
+          <w:color w:val="00B0F0"/>
+        </w:rPr>
         <w:t xml:space="preserve"> Figure S</w:t>
       </w:r>
       <w:r>
@@ -2925,38 +2959,38 @@
       <w:r>
         <w:fldChar w:fldCharType="end"/>
       </w:r>
+      <w:commentRangeStart w:id="28"/>
+      <w:commentRangeStart w:id="29"/>
       <w:commentRangeStart w:id="30"/>
-      <w:commentRangeStart w:id="31"/>
-      <w:commentRangeStart w:id="32"/>
       <w:r>
         <w:t>.</w:t>
       </w:r>
-      <w:commentRangeEnd w:id="30"/>
+      <w:commentRangeEnd w:id="28"/>
       <w:r>
         <w:rPr>
           <w:rStyle w:val="CommentReference"/>
           <w:sz w:val="24"/>
           <w:szCs w:val="24"/>
         </w:rPr>
-        <w:commentReference w:id="30"/>
-      </w:r>
-      <w:commentRangeEnd w:id="31"/>
+        <w:commentReference w:id="28"/>
+      </w:r>
+      <w:commentRangeEnd w:id="29"/>
       <w:r>
         <w:rPr>
           <w:rStyle w:val="CommentReference"/>
           <w:sz w:val="24"/>
           <w:szCs w:val="24"/>
         </w:rPr>
-        <w:commentReference w:id="31"/>
-      </w:r>
-      <w:commentRangeEnd w:id="32"/>
+        <w:commentReference w:id="29"/>
+      </w:r>
+      <w:commentRangeEnd w:id="30"/>
       <w:r>
         <w:rPr>
           <w:rStyle w:val="CommentReference"/>
           <w:sz w:val="24"/>
           <w:szCs w:val="24"/>
         </w:rPr>
-        <w:commentReference w:id="32"/>
+        <w:commentReference w:id="30"/>
       </w:r>
     </w:p>
     <w:p>
@@ -3317,8 +3351,8 @@
         </w:rPr>
         <w:t xml:space="preserve"> nosocomial transmission rates were similar suggesting similar </w:t>
       </w:r>
-      <w:commentRangeStart w:id="33"/>
-      <w:commentRangeStart w:id="34"/>
+      <w:commentRangeStart w:id="31"/>
+      <w:commentRangeStart w:id="32"/>
       <w:r>
         <w:rPr>
           <w:color w:val="000000"/>
@@ -3337,23 +3371,23 @@
         </w:rPr>
         <w:t xml:space="preserve"> </w:t>
       </w:r>
-      <w:commentRangeEnd w:id="33"/>
+      <w:commentRangeEnd w:id="31"/>
       <w:r>
         <w:rPr>
           <w:rStyle w:val="CommentReference"/>
           <w:sz w:val="24"/>
           <w:szCs w:val="24"/>
         </w:rPr>
-        <w:commentReference w:id="33"/>
-      </w:r>
-      <w:commentRangeEnd w:id="34"/>
+        <w:commentReference w:id="31"/>
+      </w:r>
+      <w:commentRangeEnd w:id="32"/>
       <w:r>
         <w:rPr>
           <w:rStyle w:val="CommentReference"/>
           <w:sz w:val="24"/>
           <w:szCs w:val="24"/>
         </w:rPr>
-        <w:commentReference w:id="34"/>
+        <w:commentReference w:id="32"/>
       </w:r>
       <w:r>
         <w:rPr>
@@ -3392,8 +3426,8 @@
         </w:rPr>
         <w:t xml:space="preserve">is </w:t>
       </w:r>
-      <w:commentRangeStart w:id="35"/>
-      <w:commentRangeStart w:id="36"/>
+      <w:commentRangeStart w:id="33"/>
+      <w:commentRangeStart w:id="34"/>
       <w:r>
         <w:rPr>
           <w:color w:val="000000"/>
@@ -3442,23 +3476,23 @@
         </w:rPr>
         <w:t>of bacteria</w:t>
       </w:r>
-      <w:commentRangeEnd w:id="35"/>
+      <w:commentRangeEnd w:id="33"/>
       <w:r>
         <w:rPr>
           <w:rStyle w:val="CommentReference"/>
           <w:sz w:val="24"/>
           <w:szCs w:val="24"/>
         </w:rPr>
-        <w:commentReference w:id="35"/>
-      </w:r>
-      <w:commentRangeEnd w:id="36"/>
+        <w:commentReference w:id="33"/>
+      </w:r>
+      <w:commentRangeEnd w:id="34"/>
       <w:r>
         <w:rPr>
           <w:rStyle w:val="CommentReference"/>
           <w:sz w:val="24"/>
           <w:szCs w:val="24"/>
         </w:rPr>
-        <w:commentReference w:id="36"/>
+        <w:commentReference w:id="34"/>
       </w:r>
       <w:r>
         <w:rPr>
@@ -3498,7 +3532,7 @@
           <w:color w:val="000000"/>
         </w:rPr>
       </w:pPr>
-      <w:commentRangeStart w:id="37"/>
+      <w:commentRangeStart w:id="35"/>
       <w:r>
         <w:rPr>
           <w:b/>
@@ -3506,15 +3540,15 @@
         </w:rPr>
         <w:t>Results</w:t>
       </w:r>
-      <w:bookmarkStart w:id="38" w:name="_Hlk120132095"/>
-      <w:commentRangeEnd w:id="37"/>
+      <w:bookmarkStart w:id="36" w:name="_Hlk120132095"/>
+      <w:commentRangeEnd w:id="35"/>
       <w:r>
         <w:rPr>
           <w:rStyle w:val="CommentReference"/>
           <w:sz w:val="24"/>
           <w:szCs w:val="24"/>
         </w:rPr>
-        <w:commentReference w:id="37"/>
+        <w:commentReference w:id="35"/>
       </w:r>
     </w:p>
     <w:p>
@@ -3587,7 +3621,7 @@
         <w:t>burden</w:t>
       </w:r>
     </w:p>
-    <w:bookmarkEnd w:id="38"/>
+    <w:bookmarkEnd w:id="36"/>
     <w:p>
       <w:pPr>
         <w:jc w:val="both"/>
@@ -3905,7 +3939,16 @@
         <w:t xml:space="preserve">the </w:t>
       </w:r>
       <w:r>
-        <w:t>day of the week (See solid line for daily and dashed line for weekly in Figure 1B)</w:t>
+        <w:t xml:space="preserve">day of the week (See solid line for daily and dashed line for weekly in </w:t>
+      </w:r>
+      <w:r>
+        <w:rPr>
+          <w:color w:val="C00000"/>
+        </w:rPr>
+        <w:t>Figure 1B</w:t>
+      </w:r>
+      <w:r>
+        <w:t>)</w:t>
       </w:r>
       <w:r>
         <w:t>.</w:t>
@@ -3953,12 +3996,24 @@
         <w:rPr>
           <w:color w:val="00B0F0"/>
         </w:rPr>
-        <w:t xml:space="preserve">SI </w:t>
+        <w:t>S</w:t>
       </w:r>
       <w:r>
         <w:rPr>
           <w:color w:val="00B0F0"/>
         </w:rPr>
+        <w:t>M</w:t>
+      </w:r>
+      <w:r>
+        <w:rPr>
+          <w:color w:val="00B0F0"/>
+        </w:rPr>
+        <w:t xml:space="preserve"> </w:t>
+      </w:r>
+      <w:r>
+        <w:rPr>
+          <w:color w:val="00B0F0"/>
+        </w:rPr>
         <w:t>Fig</w:t>
       </w:r>
       <w:r>
@@ -4049,28 +4104,28 @@
       <w:r>
         <w:t xml:space="preserve">heterogeneity at the building scale in the hospital network with </w:t>
       </w:r>
-      <w:commentRangeStart w:id="39"/>
-      <w:commentRangeStart w:id="40"/>
+      <w:commentRangeStart w:id="37"/>
+      <w:commentRangeStart w:id="38"/>
       <w:r>
         <w:t>some</w:t>
       </w:r>
-      <w:commentRangeEnd w:id="39"/>
+      <w:commentRangeEnd w:id="37"/>
       <w:r>
         <w:rPr>
           <w:rStyle w:val="CommentReference"/>
           <w:sz w:val="24"/>
           <w:szCs w:val="24"/>
         </w:rPr>
-        <w:commentReference w:id="39"/>
-      </w:r>
-      <w:commentRangeEnd w:id="40"/>
+        <w:commentReference w:id="37"/>
+      </w:r>
+      <w:commentRangeEnd w:id="38"/>
       <w:r>
         <w:rPr>
           <w:rStyle w:val="CommentReference"/>
           <w:sz w:val="24"/>
           <w:szCs w:val="24"/>
         </w:rPr>
-        <w:commentReference w:id="40"/>
+        <w:commentReference w:id="38"/>
       </w:r>
       <w:r>
         <w:t xml:space="preserve"> ranging from 0-50% (See building traffic for Allen, Harkness </w:t>
@@ -4079,7 +4134,28 @@
         <w:t>Pavilion</w:t>
       </w:r>
       <w:r>
-        <w:t xml:space="preserve"> and Milstein hospitals in Supplementary Information Figure S1), and others with faster patient replacement between 80% to 150%, a consequence of admitting</w:t>
+        <w:t xml:space="preserve"> and Milstein hospitals in </w:t>
+      </w:r>
+      <w:r>
+        <w:rPr>
+          <w:color w:val="00B0F0"/>
+        </w:rPr>
+        <w:t xml:space="preserve">Supplementary </w:t>
+      </w:r>
+      <w:r>
+        <w:rPr>
+          <w:color w:val="00B0F0"/>
+        </w:rPr>
+        <w:t>Material</w:t>
+      </w:r>
+      <w:r>
+        <w:rPr>
+          <w:color w:val="00B0F0"/>
+        </w:rPr>
+        <w:t xml:space="preserve"> Figure S1</w:t>
+      </w:r>
+      <w:r>
+        <w:t>), and others with faster patient replacement between 80% to 150%, a consequence of admitting</w:t>
       </w:r>
       <w:r>
         <w:t xml:space="preserve"> and disch</w:t>
@@ -4097,12 +4173,24 @@
         <w:rPr>
           <w:color w:val="00B0F0"/>
         </w:rPr>
-        <w:t>SI Figure S</w:t>
+        <w:t>S</w:t>
       </w:r>
       <w:r>
         <w:rPr>
           <w:color w:val="00B0F0"/>
         </w:rPr>
+        <w:t>M</w:t>
+      </w:r>
+      <w:r>
+        <w:rPr>
+          <w:color w:val="00B0F0"/>
+        </w:rPr>
+        <w:t xml:space="preserve"> Figure S</w:t>
+      </w:r>
+      <w:r>
+        <w:rPr>
+          <w:color w:val="00B0F0"/>
+        </w:rPr>
         <w:t>3</w:t>
       </w:r>
       <w:r>
@@ -4118,12 +4206,24 @@
         <w:rPr>
           <w:color w:val="00B0F0"/>
         </w:rPr>
-        <w:t>SI Figure S</w:t>
+        <w:t>S</w:t>
       </w:r>
       <w:r>
         <w:rPr>
           <w:color w:val="00B0F0"/>
         </w:rPr>
+        <w:t>M</w:t>
+      </w:r>
+      <w:r>
+        <w:rPr>
+          <w:color w:val="00B0F0"/>
+        </w:rPr>
+        <w:t xml:space="preserve"> Figure S</w:t>
+      </w:r>
+      <w:r>
+        <w:rPr>
+          <w:color w:val="00B0F0"/>
+        </w:rPr>
         <w:t xml:space="preserve">4 </w:t>
       </w:r>
       <w:r>
@@ -4141,75 +4241,102 @@
       <w:r>
         <w:t xml:space="preserve">few wards per building </w:t>
       </w:r>
-      <w:commentRangeStart w:id="41"/>
-      <w:commentRangeStart w:id="42"/>
+      <w:commentRangeStart w:id="39"/>
+      <w:commentRangeStart w:id="40"/>
       <w:r>
         <w:t xml:space="preserve">admitting </w:t>
       </w:r>
-      <w:commentRangeEnd w:id="41"/>
+      <w:commentRangeEnd w:id="39"/>
       <w:r>
         <w:rPr>
           <w:rStyle w:val="CommentReference"/>
           <w:sz w:val="24"/>
           <w:szCs w:val="24"/>
         </w:rPr>
-        <w:commentReference w:id="41"/>
-      </w:r>
-      <w:commentRangeEnd w:id="42"/>
+        <w:commentReference w:id="39"/>
+      </w:r>
+      <w:commentRangeEnd w:id="40"/>
       <w:r>
         <w:rPr>
           <w:rStyle w:val="CommentReference"/>
           <w:sz w:val="24"/>
           <w:szCs w:val="24"/>
         </w:rPr>
-        <w:commentReference w:id="42"/>
-      </w:r>
-      <w:r>
-        <w:t>the majority of patients per week and with stable patient traffic (See Figure 1</w:t>
-      </w:r>
-      <w:r>
+        <w:commentReference w:id="40"/>
+      </w:r>
+      <w:r>
+        <w:t xml:space="preserve">the majority of patients per week and with stable patient traffic (See </w:t>
+      </w:r>
+      <w:r>
+        <w:rPr>
+          <w:color w:val="C00000"/>
+        </w:rPr>
+        <w:t>Figure 1</w:t>
+      </w:r>
+      <w:r>
+        <w:rPr>
+          <w:color w:val="C00000"/>
+        </w:rPr>
         <w:t>C</w:t>
       </w:r>
       <w:r>
-        <w:t xml:space="preserve"> and </w:t>
+        <w:rPr>
+          <w:color w:val="C00000"/>
+        </w:rPr>
+        <w:t xml:space="preserve"> </w:t>
+      </w:r>
+      <w:r>
+        <w:t xml:space="preserve">and </w:t>
       </w:r>
       <w:r>
         <w:rPr>
           <w:color w:val="00B0F0"/>
         </w:rPr>
-        <w:t>SI Figure S</w:t>
+        <w:t>S</w:t>
       </w:r>
       <w:r>
         <w:rPr>
           <w:color w:val="00B0F0"/>
         </w:rPr>
+        <w:t>M</w:t>
+      </w:r>
+      <w:r>
+        <w:rPr>
+          <w:color w:val="00B0F0"/>
+        </w:rPr>
+        <w:t xml:space="preserve"> Figure S</w:t>
+      </w:r>
+      <w:r>
+        <w:rPr>
+          <w:color w:val="00B0F0"/>
+        </w:rPr>
         <w:t>4</w:t>
       </w:r>
       <w:r>
         <w:t xml:space="preserve">). </w:t>
       </w:r>
-      <w:commentRangeStart w:id="43"/>
-      <w:commentRangeStart w:id="44"/>
+      <w:commentRangeStart w:id="41"/>
+      <w:commentRangeStart w:id="42"/>
       <w:r>
         <w:t xml:space="preserve">This heterogeneity in admissions and hospitalizations is principally dictated by ward size that was also variable at the building scale </w:t>
       </w:r>
-      <w:commentRangeEnd w:id="43"/>
+      <w:commentRangeEnd w:id="41"/>
       <w:r>
         <w:rPr>
           <w:rStyle w:val="CommentReference"/>
           <w:sz w:val="24"/>
           <w:szCs w:val="24"/>
         </w:rPr>
-        <w:commentReference w:id="43"/>
-      </w:r>
-      <w:commentRangeEnd w:id="44"/>
+        <w:commentReference w:id="41"/>
+      </w:r>
+      <w:commentRangeEnd w:id="42"/>
       <w:r>
         <w:rPr>
           <w:rStyle w:val="CommentReference"/>
           <w:sz w:val="24"/>
           <w:szCs w:val="24"/>
         </w:rPr>
-        <w:commentReference w:id="44"/>
+        <w:commentReference w:id="42"/>
       </w:r>
       <w:r>
         <w:t xml:space="preserve">(See </w:t>
@@ -4218,12 +4345,24 @@
         <w:rPr>
           <w:color w:val="00B0F0"/>
         </w:rPr>
-        <w:t>SI Figure S</w:t>
+        <w:t>S</w:t>
       </w:r>
       <w:r>
         <w:rPr>
           <w:color w:val="00B0F0"/>
         </w:rPr>
+        <w:t>M</w:t>
+      </w:r>
+      <w:r>
+        <w:rPr>
+          <w:color w:val="00B0F0"/>
+        </w:rPr>
+        <w:t xml:space="preserve"> Figure S</w:t>
+      </w:r>
+      <w:r>
+        <w:rPr>
+          <w:color w:val="00B0F0"/>
+        </w:rPr>
         <w:t>2B</w:t>
       </w:r>
       <w:r>
@@ -4239,12 +4378,24 @@
         <w:rPr>
           <w:color w:val="00B0F0"/>
         </w:rPr>
-        <w:t>SI Figure S</w:t>
+        <w:t>S</w:t>
       </w:r>
       <w:r>
         <w:rPr>
           <w:color w:val="00B0F0"/>
         </w:rPr>
+        <w:t>M</w:t>
+      </w:r>
+      <w:r>
+        <w:rPr>
+          <w:color w:val="00B0F0"/>
+        </w:rPr>
+        <w:t xml:space="preserve"> Figure S</w:t>
+      </w:r>
+      <w:r>
+        <w:rPr>
+          <w:color w:val="00B0F0"/>
+        </w:rPr>
         <w:t>5</w:t>
       </w:r>
       <w:r>
@@ -4260,13 +4411,40 @@
         <w:t xml:space="preserve">. </w:t>
       </w:r>
       <w:r>
-        <w:t xml:space="preserve">To visualize patient traffic within each ward, we investigated temporal occupancy. Fig </w:t>
-      </w:r>
-      <w:r>
+        <w:t xml:space="preserve">To visualize patient traffic within each ward, we investigated temporal occupancy. </w:t>
+      </w:r>
+      <w:r>
+        <w:rPr>
+          <w:color w:val="C00000"/>
+        </w:rPr>
+        <w:t>Fig</w:t>
+      </w:r>
+      <w:r>
+        <w:rPr>
+          <w:color w:val="C00000"/>
+        </w:rPr>
+        <w:t>ure</w:t>
+      </w:r>
+      <w:r>
+        <w:rPr>
+          <w:color w:val="C00000"/>
+        </w:rPr>
+        <w:t xml:space="preserve"> </w:t>
+      </w:r>
+      <w:r>
+        <w:rPr>
+          <w:color w:val="C00000"/>
+        </w:rPr>
         <w:t>1</w:t>
       </w:r>
       <w:r>
-        <w:t xml:space="preserve">C shows the </w:t>
+        <w:rPr>
+          <w:color w:val="C00000"/>
+        </w:rPr>
+        <w:t>C</w:t>
+      </w:r>
+      <w:r>
+        <w:t xml:space="preserve"> shows the </w:t>
       </w:r>
       <w:r>
         <w:t xml:space="preserve">weekly </w:t>
@@ -4326,19 +4504,40 @@
         <w:t>hospitalized</w:t>
       </w:r>
       <w:r>
-        <w:t xml:space="preserve"> patients (Figures </w:t>
-      </w:r>
-      <w:r>
+        <w:t xml:space="preserve"> patients (</w:t>
+      </w:r>
+      <w:r>
+        <w:rPr>
+          <w:color w:val="C00000"/>
+        </w:rPr>
+        <w:t xml:space="preserve">Figures </w:t>
+      </w:r>
+      <w:r>
+        <w:rPr>
+          <w:color w:val="C00000"/>
+        </w:rPr>
         <w:t>1</w:t>
       </w:r>
       <w:r>
+        <w:rPr>
+          <w:color w:val="C00000"/>
+        </w:rPr>
         <w:t xml:space="preserve">D and </w:t>
       </w:r>
       <w:r>
+        <w:rPr>
+          <w:color w:val="C00000"/>
+        </w:rPr>
         <w:t>1</w:t>
       </w:r>
       <w:r>
-        <w:t>E) was linear and depended on ward size (</w:t>
+        <w:rPr>
+          <w:color w:val="C00000"/>
+        </w:rPr>
+        <w:t>E</w:t>
+      </w:r>
+      <w:r>
+        <w:t>) was linear and depended on ward size (</w:t>
       </w:r>
       <w:r>
         <w:t xml:space="preserve">see </w:t>
@@ -4347,12 +4546,24 @@
         <w:rPr>
           <w:color w:val="00B0F0"/>
         </w:rPr>
-        <w:t xml:space="preserve">SI </w:t>
+        <w:t>S</w:t>
       </w:r>
       <w:r>
         <w:rPr>
           <w:color w:val="00B0F0"/>
         </w:rPr>
+        <w:t>M</w:t>
+      </w:r>
+      <w:r>
+        <w:rPr>
+          <w:color w:val="00B0F0"/>
+        </w:rPr>
+        <w:t xml:space="preserve"> </w:t>
+      </w:r>
+      <w:r>
+        <w:rPr>
+          <w:color w:val="00B0F0"/>
+        </w:rPr>
         <w:t>Figure S</w:t>
       </w:r>
       <w:r>
@@ -4395,13 +4606,37 @@
         <w:t xml:space="preserve">see </w:t>
       </w:r>
       <w:r>
-        <w:t xml:space="preserve">Fig. </w:t>
-      </w:r>
-      <w:r>
+        <w:rPr>
+          <w:color w:val="C00000"/>
+        </w:rPr>
+        <w:t>Fig</w:t>
+      </w:r>
+      <w:r>
+        <w:rPr>
+          <w:color w:val="C00000"/>
+        </w:rPr>
+        <w:t>ure</w:t>
+      </w:r>
+      <w:r>
+        <w:rPr>
+          <w:color w:val="C00000"/>
+        </w:rPr>
+        <w:t xml:space="preserve"> </w:t>
+      </w:r>
+      <w:r>
+        <w:rPr>
+          <w:color w:val="C00000"/>
+        </w:rPr>
         <w:t>1</w:t>
       </w:r>
       <w:r>
-        <w:t>D).</w:t>
+        <w:rPr>
+          <w:color w:val="C00000"/>
+        </w:rPr>
+        <w:t>D</w:t>
+      </w:r>
+      <w:r>
+        <w:t>).</w:t>
       </w:r>
       <w:r>
         <w:t xml:space="preserve"> </w:t>
@@ -4417,13 +4652,27 @@
           <w:iCs/>
           <w:color w:val="00B0F0"/>
         </w:rPr>
-        <w:t>SI Figure S</w:t>
+        <w:t>S</w:t>
       </w:r>
       <w:r>
         <w:rPr>
           <w:iCs/>
           <w:color w:val="00B0F0"/>
         </w:rPr>
+        <w:t>M</w:t>
+      </w:r>
+      <w:r>
+        <w:rPr>
+          <w:iCs/>
+          <w:color w:val="00B0F0"/>
+        </w:rPr>
+        <w:t xml:space="preserve"> Figure S</w:t>
+      </w:r>
+      <w:r>
+        <w:rPr>
+          <w:iCs/>
+          <w:color w:val="00B0F0"/>
+        </w:rPr>
         <w:t>6</w:t>
       </w:r>
       <w:r>
@@ -4437,27 +4686,41 @@
         <w:rPr>
           <w:iCs/>
         </w:rPr>
-        <w:t xml:space="preserve">we plotted the distribution of discharge rates at hospital and </w:t>
+        <w:t xml:space="preserve">we plotted the distribution of </w:t>
       </w:r>
       <w:r>
         <w:rPr>
           <w:iCs/>
         </w:rPr>
         <w:lastRenderedPageBreak/>
-        <w:t xml:space="preserve">building level and in </w:t>
+        <w:t xml:space="preserve">discharge rates at hospital and building level and in </w:t>
       </w:r>
       <w:r>
         <w:rPr>
           <w:iCs/>
           <w:color w:val="00B0F0"/>
         </w:rPr>
-        <w:t>SI Figure S</w:t>
+        <w:t>S</w:t>
       </w:r>
       <w:r>
         <w:rPr>
           <w:iCs/>
           <w:color w:val="00B0F0"/>
         </w:rPr>
+        <w:t>M</w:t>
+      </w:r>
+      <w:r>
+        <w:rPr>
+          <w:iCs/>
+          <w:color w:val="00B0F0"/>
+        </w:rPr>
+        <w:t xml:space="preserve"> Figure S</w:t>
+      </w:r>
+      <w:r>
+        <w:rPr>
+          <w:iCs/>
+          <w:color w:val="00B0F0"/>
+        </w:rPr>
         <w:t>6</w:t>
       </w:r>
       <w:r>
@@ -4479,7 +4742,7 @@
         </w:rPr>
         <w:t xml:space="preserve"> a fictitious unit '</w:t>
       </w:r>
-      <w:commentRangeStart w:id="45"/>
+      <w:commentRangeStart w:id="43"/>
       <w:r>
         <w:rPr>
           <w:iCs/>
@@ -4516,14 +4779,14 @@
         </w:rPr>
         <w:t xml:space="preserve"> </w:t>
       </w:r>
-      <w:commentRangeEnd w:id="45"/>
+      <w:commentRangeEnd w:id="43"/>
       <w:r>
         <w:rPr>
           <w:rStyle w:val="CommentReference"/>
           <w:sz w:val="24"/>
           <w:szCs w:val="24"/>
         </w:rPr>
-        <w:commentReference w:id="45"/>
+        <w:commentReference w:id="43"/>
       </w:r>
       <w:r>
         <w:rPr>
@@ -4579,11 +4842,11 @@
         </w:rPr>
         <w:t xml:space="preserve">ting: </w:t>
       </w:r>
+      <w:commentRangeStart w:id="44"/>
+      <w:commentRangeStart w:id="45"/>
       <w:commentRangeStart w:id="46"/>
       <w:commentRangeStart w:id="47"/>
       <w:commentRangeStart w:id="48"/>
-      <w:commentRangeStart w:id="49"/>
-      <w:commentRangeStart w:id="50"/>
       <w:r>
         <w:rPr>
           <w:rFonts w:ascii="Times New Roman" w:hAnsi="Times New Roman" w:cs="Times New Roman"/>
@@ -4650,7 +4913,7 @@
         </w:rPr>
         <w:t>ganism prevalence</w:t>
       </w:r>
-      <w:commentRangeEnd w:id="46"/>
+      <w:commentRangeEnd w:id="44"/>
       <w:r>
         <w:rPr>
           <w:rStyle w:val="CommentReference"/>
@@ -4660,7 +4923,7 @@
           <w:szCs w:val="24"/>
           <w:lang w:val="en-US"/>
         </w:rPr>
-        <w:commentReference w:id="46"/>
+        <w:commentReference w:id="44"/>
       </w:r>
       <w:r>
         <w:rPr>
@@ -4699,50 +4962,50 @@
         </w:rPr>
         <w:t>organism from the community</w:t>
       </w:r>
+      <w:commentRangeStart w:id="49"/>
+      <w:commentRangeStart w:id="50"/>
+      <w:r>
+        <w:rPr>
+          <w:iCs/>
+        </w:rPr>
+        <w:t>.</w:t>
+      </w:r>
       <w:commentRangeStart w:id="51"/>
-      <w:commentRangeStart w:id="52"/>
-      <w:r>
-        <w:rPr>
-          <w:iCs/>
-        </w:rPr>
-        <w:t>.</w:t>
-      </w:r>
-      <w:commentRangeStart w:id="53"/>
-      <w:commentRangeEnd w:id="53"/>
+      <w:commentRangeEnd w:id="51"/>
       <w:r>
         <w:rPr>
           <w:rStyle w:val="CommentReference"/>
           <w:sz w:val="24"/>
           <w:szCs w:val="24"/>
         </w:rPr>
-        <w:commentReference w:id="53"/>
-      </w:r>
+        <w:commentReference w:id="51"/>
+      </w:r>
+      <w:commentRangeStart w:id="52"/>
+      <w:commentRangeStart w:id="53"/>
       <w:commentRangeStart w:id="54"/>
-      <w:commentRangeStart w:id="55"/>
-      <w:commentRangeStart w:id="56"/>
-      <w:r>
-        <w:rPr>
-          <w:iCs/>
-        </w:rPr>
-        <w:t xml:space="preserve"> </w:t>
-      </w:r>
-      <w:commentRangeEnd w:id="51"/>
+      <w:r>
+        <w:rPr>
+          <w:iCs/>
+        </w:rPr>
+        <w:t xml:space="preserve"> </w:t>
+      </w:r>
+      <w:commentRangeEnd w:id="49"/>
       <w:r>
         <w:rPr>
           <w:rStyle w:val="CommentReference"/>
           <w:sz w:val="24"/>
           <w:szCs w:val="24"/>
         </w:rPr>
-        <w:commentReference w:id="51"/>
-      </w:r>
-      <w:commentRangeEnd w:id="52"/>
+        <w:commentReference w:id="49"/>
+      </w:r>
+      <w:commentRangeEnd w:id="50"/>
       <w:r>
         <w:rPr>
           <w:rStyle w:val="CommentReference"/>
           <w:sz w:val="24"/>
           <w:szCs w:val="24"/>
         </w:rPr>
-        <w:commentReference w:id="52"/>
+        <w:commentReference w:id="50"/>
       </w:r>
       <w:r>
         <w:rPr>
@@ -4768,32 +5031,32 @@
         </w:rPr>
         <w:t xml:space="preserve">pidemiological observational studies </w:t>
       </w:r>
-      <w:commentRangeEnd w:id="54"/>
+      <w:commentRangeEnd w:id="52"/>
       <w:r>
         <w:rPr>
           <w:rStyle w:val="CommentReference"/>
           <w:sz w:val="24"/>
           <w:szCs w:val="24"/>
         </w:rPr>
-        <w:commentReference w:id="54"/>
-      </w:r>
-      <w:commentRangeEnd w:id="55"/>
+        <w:commentReference w:id="52"/>
+      </w:r>
+      <w:commentRangeEnd w:id="53"/>
       <w:r>
         <w:rPr>
           <w:rStyle w:val="CommentReference"/>
           <w:sz w:val="24"/>
           <w:szCs w:val="24"/>
         </w:rPr>
-        <w:commentReference w:id="55"/>
-      </w:r>
-      <w:commentRangeEnd w:id="56"/>
+        <w:commentReference w:id="53"/>
+      </w:r>
+      <w:commentRangeEnd w:id="54"/>
       <w:r>
         <w:rPr>
           <w:rStyle w:val="CommentReference"/>
           <w:sz w:val="24"/>
           <w:szCs w:val="24"/>
         </w:rPr>
-        <w:commentReference w:id="56"/>
+        <w:commentReference w:id="54"/>
       </w:r>
       <w:r>
         <w:rPr>
@@ -4953,19 +5216,19 @@
         </w:rPr>
         <w:t xml:space="preserve">organism as a proxy of the </w:t>
       </w:r>
-      <w:commentRangeStart w:id="57"/>
+      <w:commentRangeStart w:id="55"/>
       <w:r>
         <w:rPr>
           <w:iCs/>
         </w:rPr>
         <w:t>community prevalence</w:t>
       </w:r>
-      <w:commentRangeEnd w:id="57"/>
-      <w:r>
-        <w:rPr>
-          <w:iCs/>
-        </w:rPr>
-        <w:commentReference w:id="57"/>
+      <w:commentRangeEnd w:id="55"/>
+      <w:r>
+        <w:rPr>
+          <w:iCs/>
+        </w:rPr>
+        <w:commentReference w:id="55"/>
       </w:r>
       <w:r>
         <w:rPr>
@@ -5079,6 +5342,20 @@
         </w:rPr>
         <w:t>in Table 1.</w:t>
       </w:r>
+      <w:commentRangeEnd w:id="45"/>
+      <w:r>
+        <w:rPr>
+          <w:iCs/>
+        </w:rPr>
+        <w:commentReference w:id="45"/>
+      </w:r>
+      <w:commentRangeEnd w:id="46"/>
+      <w:r>
+        <w:rPr>
+          <w:iCs/>
+        </w:rPr>
+        <w:commentReference w:id="46"/>
+      </w:r>
       <w:commentRangeEnd w:id="47"/>
       <w:r>
         <w:rPr>
@@ -5092,20 +5369,6 @@
           <w:iCs/>
         </w:rPr>
         <w:commentReference w:id="48"/>
-      </w:r>
-      <w:commentRangeEnd w:id="49"/>
-      <w:r>
-        <w:rPr>
-          <w:iCs/>
-        </w:rPr>
-        <w:commentReference w:id="49"/>
-      </w:r>
-      <w:commentRangeEnd w:id="50"/>
-      <w:r>
-        <w:rPr>
-          <w:iCs/>
-        </w:rPr>
-        <w:commentReference w:id="50"/>
       </w:r>
       <w:r>
         <w:rPr>
@@ -5530,14 +5793,22 @@
       <w:r>
         <w:rPr>
           <w:rFonts w:eastAsiaTheme="minorEastAsia"/>
+          <w:color w:val="C00000"/>
         </w:rPr>
         <w:t xml:space="preserve">Figure </w:t>
       </w:r>
       <w:r>
         <w:rPr>
           <w:rFonts w:eastAsiaTheme="minorEastAsia"/>
-        </w:rPr>
-        <w:t xml:space="preserve">2 </w:t>
+          <w:color w:val="C00000"/>
+        </w:rPr>
+        <w:t>2</w:t>
+      </w:r>
+      <w:r>
+        <w:rPr>
+          <w:rFonts w:eastAsiaTheme="minorEastAsia"/>
+        </w:rPr>
+        <w:t xml:space="preserve"> </w:t>
       </w:r>
       <w:r>
         <w:rPr>
@@ -5877,11 +6148,20 @@
     </w:p>
     <w:p>
       <w:pPr>
+        <w:tabs>
+          <w:tab w:val="left" w:pos="6662"/>
+        </w:tabs>
         <w:jc w:val="both"/>
         <w:rPr>
           <w:rFonts w:eastAsiaTheme="minorEastAsia"/>
         </w:rPr>
       </w:pPr>
+      <w:r>
+        <w:rPr>
+          <w:rFonts w:eastAsiaTheme="minorEastAsia"/>
+        </w:rPr>
+        <w:tab/>
+      </w:r>
     </w:p>
     <w:p>
       <w:pPr>
@@ -6351,7 +6631,7 @@
         <w:rPr>
           <w:rFonts w:eastAsiaTheme="minorEastAsia"/>
         </w:rPr>
-        <w:t xml:space="preserve">. </w:t>
+        <w:t>.</w:t>
       </w:r>
       <w:r>
         <w:rPr>
@@ -6423,11 +6703,24 @@
         <w:rPr>
           <w:rFonts w:eastAsiaTheme="minorEastAsia"/>
         </w:rPr>
-        <w:t xml:space="preserve"> 2 and 4 in Figure 2) </w:t>
+        <w:t xml:space="preserve"> 2 and 4 in </w:t>
       </w:r>
       <w:r>
         <w:rPr>
           <w:rFonts w:eastAsiaTheme="minorEastAsia"/>
+          <w:color w:val="C00000"/>
+        </w:rPr>
+        <w:t>Figure 2</w:t>
+      </w:r>
+      <w:r>
+        <w:rPr>
+          <w:rFonts w:eastAsiaTheme="minorEastAsia"/>
+        </w:rPr>
+        <w:t xml:space="preserve">) </w:t>
+      </w:r>
+      <w:r>
+        <w:rPr>
+          <w:rFonts w:eastAsiaTheme="minorEastAsia"/>
         </w:rPr>
         <w:t xml:space="preserve">reproduce well both the true ensemble simulations and </w:t>
       </w:r>
@@ -6461,31 +6754,31 @@
         </w:rPr>
         <w:t xml:space="preserve"> the </w:t>
       </w:r>
-      <w:commentRangeStart w:id="58"/>
-      <w:commentRangeStart w:id="59"/>
+      <w:commentRangeStart w:id="56"/>
+      <w:commentRangeStart w:id="57"/>
       <w:r>
         <w:rPr>
           <w:rFonts w:eastAsiaTheme="minorEastAsia"/>
         </w:rPr>
         <w:t>calibration</w:t>
       </w:r>
-      <w:commentRangeEnd w:id="58"/>
+      <w:commentRangeEnd w:id="56"/>
       <w:r>
         <w:rPr>
           <w:rStyle w:val="CommentReference"/>
           <w:sz w:val="24"/>
           <w:szCs w:val="24"/>
         </w:rPr>
-        <w:commentReference w:id="58"/>
-      </w:r>
-      <w:commentRangeEnd w:id="59"/>
+        <w:commentReference w:id="56"/>
+      </w:r>
+      <w:commentRangeEnd w:id="57"/>
       <w:r>
         <w:rPr>
           <w:rStyle w:val="CommentReference"/>
           <w:sz w:val="24"/>
           <w:szCs w:val="24"/>
         </w:rPr>
-        <w:commentReference w:id="59"/>
+        <w:commentReference w:id="57"/>
       </w:r>
       <w:r>
         <w:rPr>
@@ -7110,7 +7403,7 @@
         <w:t>ied</w:t>
       </w:r>
       <w:r>
-        <w:t xml:space="preserve"> its ability in parameter combination, pairs </w:t>
+        <w:t xml:space="preserve"> its ability in parameter combination, pairs</w:t>
       </w:r>
       <m:oMath>
         <m:r>
@@ -7142,7 +7435,16 @@
         <w:t xml:space="preserve">, </w:t>
       </w:r>
       <w:r>
-        <w:t>whose simulated data reproduce the observed data aggregated at the hospital level (aggregation of buildings time series shown in Figure 1A) for each pathogenic</w:t>
+        <w:t xml:space="preserve">whose simulated data reproduce the observed data aggregated at the hospital level (aggregation of buildings time series shown in </w:t>
+      </w:r>
+      <w:r>
+        <w:rPr>
+          <w:color w:val="C00000"/>
+        </w:rPr>
+        <w:t>Figure 1A</w:t>
+      </w:r>
+      <w:r>
+        <w:t>) for each pathogenic</w:t>
       </w:r>
       <w:r>
         <w:t xml:space="preserve"> </w:t>
@@ -7178,6 +7480,9 @@
         <w:t xml:space="preserve">see </w:t>
       </w:r>
       <w:r>
+        <w:rPr>
+          <w:color w:val="C00000"/>
+        </w:rPr>
         <w:t>Table 1</w:t>
       </w:r>
       <w:r>
@@ -7381,13 +7686,19 @@
         </m:r>
       </m:oMath>
       <w:r>
-        <w:t xml:space="preserve"> in Figure </w:t>
-      </w:r>
-      <w:r>
+        <w:t xml:space="preserve"> in </w:t>
+      </w:r>
+      <w:r>
+        <w:rPr>
+          <w:color w:val="C00000"/>
+        </w:rPr>
+        <w:t xml:space="preserve">Figure </w:t>
+      </w:r>
+      <w:r>
+        <w:rPr>
+          <w:color w:val="C00000"/>
+        </w:rPr>
         <w:t>3</w:t>
-      </w:r>
-      <w:r>
-        <w:t>A</w:t>
       </w:r>
       <w:r>
         <w:t xml:space="preserve">. </w:t>
@@ -7506,13 +7817,34 @@
         <w:t>.</w:t>
       </w:r>
       <w:r>
-        <w:t xml:space="preserve"> We plot</w:t>
+        <w:t xml:space="preserve"> </w:t>
+      </w:r>
+      <w:r>
+        <w:t xml:space="preserve">In </w:t>
+      </w:r>
+      <w:r>
+        <w:rPr>
+          <w:color w:val="C00000"/>
+        </w:rPr>
+        <w:t xml:space="preserve">Figure 3 </w:t>
+      </w:r>
+      <w:r>
+        <w:t>w</w:t>
+      </w:r>
+      <w:r>
+        <w:t>e plot</w:t>
       </w:r>
       <w:r>
         <w:t>ted</w:t>
       </w:r>
       <w:r>
-        <w:t xml:space="preserve"> the posterior estimates in the </w:t>
+        <w:t xml:space="preserve"> the posterior</w:t>
+      </w:r>
+      <w:r>
+        <w:t xml:space="preserve"> joint</w:t>
+      </w:r>
+      <w:r>
+        <w:t xml:space="preserve"> estimates in the </w:t>
       </w:r>
       <w:r>
         <w:t xml:space="preserve">main </w:t>
@@ -7541,8 +7873,8 @@
       <w:r>
         <w:t xml:space="preserve">were </w:t>
       </w:r>
-      <w:commentRangeStart w:id="60"/>
-      <w:commentRangeStart w:id="61"/>
+      <w:commentRangeStart w:id="58"/>
+      <w:commentRangeStart w:id="59"/>
       <w:r>
         <w:t>sensi</w:t>
       </w:r>
@@ -7552,23 +7884,23 @@
       <w:r>
         <w:t>e</w:t>
       </w:r>
-      <w:commentRangeEnd w:id="60"/>
+      <w:commentRangeEnd w:id="58"/>
       <w:r>
         <w:rPr>
           <w:rStyle w:val="CommentReference"/>
           <w:sz w:val="24"/>
           <w:szCs w:val="24"/>
         </w:rPr>
-        <w:commentReference w:id="60"/>
-      </w:r>
-      <w:commentRangeEnd w:id="61"/>
+        <w:commentReference w:id="58"/>
+      </w:r>
+      <w:commentRangeEnd w:id="59"/>
       <w:r>
         <w:rPr>
           <w:rStyle w:val="CommentReference"/>
           <w:sz w:val="24"/>
           <w:szCs w:val="24"/>
         </w:rPr>
-        <w:commentReference w:id="61"/>
+        <w:commentReference w:id="59"/>
       </w:r>
       <w:r>
         <w:t xml:space="preserve"> to </w:t>
@@ -7681,11 +8013,11 @@
         <w:t xml:space="preserve">community </w:t>
       </w:r>
       <w:r>
-        <w:t xml:space="preserve">prevalence of 55%, 63% and </w:t>
+        <w:t xml:space="preserve">prevalence of </w:t>
       </w:r>
       <w:r>
         <w:lastRenderedPageBreak/>
-        <w:t>70% respectively</w:t>
+        <w:t>55%, 63% and 70% respectively</w:t>
       </w:r>
       <w:r>
         <w:t xml:space="preserve"> (see Table 2 for confidence intervals)</w:t>
@@ -7895,8 +8227,8 @@
         </w:rPr>
         <w:t xml:space="preserve"> </w:t>
       </w:r>
-      <w:commentRangeStart w:id="62"/>
-      <w:commentRangeStart w:id="63"/>
+      <w:commentRangeStart w:id="60"/>
+      <w:commentRangeStart w:id="61"/>
       <w:r>
         <w:rPr>
           <w:color w:val="000000"/>
@@ -7977,23 +8309,23 @@
         </w:rPr>
         <w:t xml:space="preserve"> of bacteria</w:t>
       </w:r>
-      <w:commentRangeEnd w:id="62"/>
+      <w:commentRangeEnd w:id="60"/>
       <w:r>
         <w:rPr>
           <w:rStyle w:val="CommentReference"/>
           <w:sz w:val="24"/>
           <w:szCs w:val="24"/>
         </w:rPr>
-        <w:commentReference w:id="62"/>
-      </w:r>
-      <w:commentRangeEnd w:id="63"/>
+        <w:commentReference w:id="60"/>
+      </w:r>
+      <w:commentRangeEnd w:id="61"/>
       <w:r>
         <w:rPr>
           <w:rStyle w:val="CommentReference"/>
           <w:sz w:val="24"/>
           <w:szCs w:val="24"/>
         </w:rPr>
-        <w:commentReference w:id="63"/>
+        <w:commentReference w:id="61"/>
       </w:r>
       <w:r>
         <w:rPr>
@@ -8086,7 +8418,7 @@
         </w:rPr>
         <w:t xml:space="preserve"> and MSSA </w:t>
       </w:r>
-      <w:commentRangeStart w:id="64"/>
+      <w:commentRangeStart w:id="62"/>
       <w:r>
         <w:rPr>
           <w:iCs/>
@@ -8172,14 +8504,14 @@
         </w:rPr>
         <w:t xml:space="preserve"> </w:t>
       </w:r>
-      <w:commentRangeEnd w:id="64"/>
+      <w:commentRangeEnd w:id="62"/>
       <w:r>
         <w:rPr>
           <w:rStyle w:val="CommentReference"/>
           <w:sz w:val="24"/>
           <w:szCs w:val="24"/>
         </w:rPr>
-        <w:commentReference w:id="64"/>
+        <w:commentReference w:id="62"/>
       </w:r>
       <w:r>
         <w:rPr>
@@ -8364,7 +8696,7 @@
         </w:rPr>
         <w:t xml:space="preserve"> </w:t>
       </w:r>
-      <w:commentRangeStart w:id="65"/>
+      <w:commentRangeStart w:id="63"/>
       <w:r>
         <w:rPr>
           <w:iCs/>
@@ -8401,7 +8733,7 @@
           </w:rPr>
           <m:t>ρ</m:t>
         </m:r>
-        <w:commentRangeEnd w:id="65"/>
+        <w:commentRangeEnd w:id="63"/>
         <m:r>
           <m:rPr>
             <m:sty m:val="p"/>
@@ -8412,7 +8744,7 @@
             <w:sz w:val="24"/>
             <w:szCs w:val="24"/>
           </w:rPr>
-          <w:commentReference w:id="65"/>
+          <w:commentReference w:id="63"/>
         </m:r>
       </m:oMath>
       <w:r>
@@ -8568,24 +8900,36 @@
         <w:t xml:space="preserve"> level</w:t>
       </w:r>
       <w:r>
-        <w:t xml:space="preserve"> for all micro</w:t>
-      </w:r>
-      <w:r>
-        <w:t>-</w:t>
-      </w:r>
-      <w:r>
-        <w:t>organism</w:t>
-      </w:r>
-      <w:r>
-        <w:t xml:space="preserve"> (Figure </w:t>
-      </w:r>
-      <w:r>
+        <w:t xml:space="preserve"> for all </w:t>
+      </w:r>
+      <w:r>
+        <w:t>micro-organisms</w:t>
+      </w:r>
+      <w:r>
+        <w:t xml:space="preserve"> (</w:t>
+      </w:r>
+      <w:r>
+        <w:rPr>
+          <w:color w:val="C00000"/>
+        </w:rPr>
+        <w:t xml:space="preserve">Figure </w:t>
+      </w:r>
+      <w:r>
+        <w:rPr>
+          <w:color w:val="C00000"/>
+        </w:rPr>
         <w:t>4</w:t>
       </w:r>
       <w:r>
+        <w:rPr>
+          <w:color w:val="C00000"/>
+        </w:rPr>
         <w:t>A</w:t>
       </w:r>
       <w:r>
+        <w:rPr>
+          <w:color w:val="C00000"/>
+        </w:rPr>
         <w:t xml:space="preserve"> </w:t>
       </w:r>
       <w:r>
@@ -8625,6 +8969,18 @@
         <w:t>1</w:t>
       </w:r>
       <w:r>
+        <w:rPr>
+          <w:color w:val="00B0F0"/>
+        </w:rPr>
+        <w:t xml:space="preserve"> </w:t>
+      </w:r>
+      <w:r>
+        <w:rPr>
+          <w:color w:val="000000" w:themeColor="text1"/>
+        </w:rPr>
+        <w:t>for each spatial scale respectively</w:t>
+      </w:r>
+      <w:r>
         <w:t xml:space="preserve">). </w:t>
       </w:r>
       <w:r>
@@ -8642,36 +8998,60 @@
       <w:r>
         <w:t xml:space="preserve"> </w:t>
       </w:r>
-      <w:commentRangeStart w:id="66"/>
-      <w:commentRangeStart w:id="67"/>
+      <w:commentRangeStart w:id="64"/>
+      <w:commentRangeStart w:id="65"/>
       <w:r>
         <w:t>(Methods)</w:t>
       </w:r>
-      <w:commentRangeEnd w:id="66"/>
+      <w:commentRangeEnd w:id="64"/>
       <w:r>
         <w:rPr>
           <w:rStyle w:val="CommentReference"/>
           <w:sz w:val="24"/>
           <w:szCs w:val="24"/>
         </w:rPr>
-        <w:commentReference w:id="66"/>
-      </w:r>
-      <w:commentRangeEnd w:id="67"/>
+        <w:commentReference w:id="64"/>
+      </w:r>
+      <w:commentRangeEnd w:id="65"/>
       <w:r>
         <w:rPr>
           <w:rStyle w:val="CommentReference"/>
           <w:sz w:val="24"/>
           <w:szCs w:val="24"/>
         </w:rPr>
-        <w:commentReference w:id="67"/>
-      </w:r>
-      <w:r>
-        <w:t xml:space="preserve">. We found that the coverage of simulated CIs is slightly below expected values (under the diagonal line), indicating an uncertainty level biased low (Fig. </w:t>
-      </w:r>
-      <w:r>
+        <w:commentReference w:id="65"/>
+      </w:r>
+      <w:r>
+        <w:t>. We found that the coverage of simulated CIs is slightly below expected values (under the diagonal line), indicating an uncertainty level biased low (</w:t>
+      </w:r>
+      <w:r>
+        <w:rPr>
+          <w:color w:val="C00000"/>
+        </w:rPr>
+        <w:t>Fig</w:t>
+      </w:r>
+      <w:r>
+        <w:rPr>
+          <w:color w:val="C00000"/>
+        </w:rPr>
+        <w:t>ure</w:t>
+      </w:r>
+      <w:r>
+        <w:rPr>
+          <w:color w:val="C00000"/>
+        </w:rPr>
+        <w:t xml:space="preserve"> </w:t>
+      </w:r>
+      <w:r>
+        <w:rPr>
+          <w:color w:val="C00000"/>
+        </w:rPr>
         <w:t>4</w:t>
       </w:r>
       <w:r>
+        <w:rPr>
+          <w:color w:val="C00000"/>
+        </w:rPr>
         <w:t>B</w:t>
       </w:r>
       <w:r>
@@ -8746,31 +9126,31 @@
         </w:rPr>
         <w:t xml:space="preserve">Transmission is a fundamental property that governs epidemiological dynamics </w:t>
       </w:r>
-      <w:commentRangeStart w:id="68"/>
-      <w:commentRangeStart w:id="69"/>
+      <w:commentRangeStart w:id="66"/>
+      <w:commentRangeStart w:id="67"/>
       <w:r>
         <w:rPr>
           <w:iCs/>
         </w:rPr>
         <w:t>and is also a step in the life cycle of bacterial pathogens</w:t>
       </w:r>
-      <w:commentRangeEnd w:id="68"/>
+      <w:commentRangeEnd w:id="66"/>
       <w:r>
         <w:rPr>
           <w:rStyle w:val="CommentReference"/>
           <w:sz w:val="24"/>
           <w:szCs w:val="24"/>
         </w:rPr>
-        <w:commentReference w:id="68"/>
-      </w:r>
-      <w:commentRangeEnd w:id="69"/>
+        <w:commentReference w:id="66"/>
+      </w:r>
+      <w:commentRangeEnd w:id="67"/>
       <w:r>
         <w:rPr>
           <w:rStyle w:val="CommentReference"/>
           <w:sz w:val="24"/>
           <w:szCs w:val="24"/>
         </w:rPr>
-        <w:commentReference w:id="69"/>
+        <w:commentReference w:id="67"/>
       </w:r>
       <w:r>
         <w:rPr>
@@ -9033,12 +9413,6 @@
           <w:iCs/>
         </w:rPr>
         <w:t>.</w:t>
-      </w:r>
-      <w:r>
-        <w:rPr>
-          <w:iCs/>
-        </w:rPr>
-        <w:t xml:space="preserve"> </w:t>
       </w:r>
       <w:r>
         <w:rPr>
@@ -9465,7 +9839,13 @@
         <w:rPr>
           <w:iCs/>
         </w:rPr>
-        <w:t xml:space="preserve"> clearance rate</w:t>
+        <w:t xml:space="preserve"> </w:t>
+      </w:r>
+      <w:r>
+        <w:rPr>
+          <w:iCs/>
+        </w:rPr>
+        <w:t>decolonization period</w:t>
       </w:r>
       <w:r>
         <w:rPr>
@@ -9474,6 +9854,12 @@
         <w:t xml:space="preserve"> </w:t>
       </w:r>
       <m:oMath>
+        <m:r>
+          <w:rPr>
+            <w:rFonts w:ascii="Cambria Math" w:hAnsi="Cambria Math"/>
+          </w:rPr>
+          <m:t>1/</m:t>
+        </m:r>
         <m:r>
           <m:rPr>
             <m:sty m:val="p"/>
@@ -9506,27 +9892,40 @@
           <w:iCs/>
         </w:rPr>
       </w:pPr>
-      <w:commentRangeStart w:id="70"/>
+      <w:commentRangeStart w:id="68"/>
       <w:r>
         <w:rPr>
           <w:iCs/>
         </w:rPr>
         <w:t xml:space="preserve">The </w:t>
       </w:r>
-      <w:commentRangeEnd w:id="70"/>
+      <w:commentRangeEnd w:id="68"/>
       <w:r>
         <w:rPr>
           <w:rStyle w:val="CommentReference"/>
           <w:sz w:val="24"/>
           <w:szCs w:val="24"/>
         </w:rPr>
-        <w:commentReference w:id="70"/>
-      </w:r>
-      <w:r>
-        <w:rPr>
-          <w:iCs/>
-        </w:rPr>
-        <w:t xml:space="preserve">record of observed nosocomial infection (Figure 1A) is </w:t>
+        <w:commentReference w:id="68"/>
+      </w:r>
+      <w:r>
+        <w:rPr>
+          <w:iCs/>
+        </w:rPr>
+        <w:t>record of observed nosocomial infection (</w:t>
+      </w:r>
+      <w:r>
+        <w:rPr>
+          <w:iCs/>
+          <w:color w:val="C00000"/>
+        </w:rPr>
+        <w:t>Figure 1A</w:t>
+      </w:r>
+      <w:r>
+        <w:rPr>
+          <w:iCs/>
+        </w:rPr>
+        <w:t xml:space="preserve">) is </w:t>
       </w:r>
       <w:r>
         <w:rPr>
@@ -9641,6 +10040,13 @@
           <w:iCs/>
           <w:color w:val="000000" w:themeColor="text1"/>
         </w:rPr>
+        <w:t>, nosocomial transmission rates and detection levels</w:t>
+      </w:r>
+      <w:r>
+        <w:rPr>
+          <w:iCs/>
+          <w:color w:val="000000" w:themeColor="text1"/>
+        </w:rPr>
         <w:t>.</w:t>
       </w:r>
     </w:p>
@@ -9660,18 +10066,18 @@
           <w:color w:val="000000"/>
         </w:rPr>
       </w:pPr>
-      <w:commentRangeStart w:id="71"/>
+      <w:commentRangeStart w:id="69"/>
       <w:r>
         <w:t>We</w:t>
       </w:r>
-      <w:commentRangeEnd w:id="71"/>
+      <w:commentRangeEnd w:id="69"/>
       <w:r>
         <w:rPr>
           <w:rStyle w:val="CommentReference"/>
           <w:sz w:val="24"/>
           <w:szCs w:val="24"/>
         </w:rPr>
-        <w:commentReference w:id="71"/>
+        <w:commentReference w:id="69"/>
       </w:r>
       <w:r>
         <w:t xml:space="preserve"> used an individual-based computational model to enrich the dynamical representation of patient movement across the hospital network using patient records in a major New York City hospital network</w:t>
@@ -10337,8 +10743,8 @@
       <w:pPr>
         <w:jc w:val="both"/>
         <w:rPr>
-          <w:iCs/>
-          <w:color w:val="000000"/>
+          <w:i/>
+          <w:color w:val="00B0F0"/>
         </w:rPr>
       </w:pPr>
       <w:r>
@@ -10719,8 +11125,8 @@
         </w:rPr>
         <w:t xml:space="preserve"> </w:t>
       </w:r>
-      <w:commentRangeStart w:id="72"/>
-      <w:commentRangeStart w:id="73"/>
+      <w:commentRangeStart w:id="70"/>
+      <w:commentRangeStart w:id="71"/>
       <w:r>
         <w:rPr>
           <w:iCs/>
@@ -10728,23 +11134,23 @@
         </w:rPr>
         <w:t xml:space="preserve">hospital traffic </w:t>
       </w:r>
-      <w:commentRangeEnd w:id="72"/>
+      <w:commentRangeEnd w:id="70"/>
       <w:r>
         <w:rPr>
           <w:rStyle w:val="CommentReference"/>
           <w:sz w:val="24"/>
           <w:szCs w:val="24"/>
         </w:rPr>
-        <w:commentReference w:id="72"/>
-      </w:r>
-      <w:commentRangeEnd w:id="73"/>
+        <w:commentReference w:id="70"/>
+      </w:r>
+      <w:commentRangeEnd w:id="71"/>
       <w:r>
         <w:rPr>
           <w:rStyle w:val="CommentReference"/>
           <w:sz w:val="24"/>
           <w:szCs w:val="24"/>
         </w:rPr>
-        <w:commentReference w:id="73"/>
+        <w:commentReference w:id="71"/>
       </w:r>
       <w:r>
         <w:rPr>
@@ -10858,7 +11264,14 @@
           <w:iCs/>
           <w:color w:val="000000"/>
         </w:rPr>
-        <w:t xml:space="preserve">patients </w:t>
+        <w:t>patients'</w:t>
+      </w:r>
+      <w:r>
+        <w:rPr>
+          <w:iCs/>
+          <w:color w:val="000000"/>
+        </w:rPr>
+        <w:t xml:space="preserve"> </w:t>
       </w:r>
       <w:r>
         <w:rPr>
@@ -11023,7 +11436,15 @@
           <w:iCs/>
           <w:color w:val="000000"/>
         </w:rPr>
-        <w:t xml:space="preserve"> ranging from 0.5% to 2.5%. We show that </w:t>
+        <w:t xml:space="preserve"> ranging from 0.5% to </w:t>
+      </w:r>
+      <w:r>
+        <w:rPr>
+          <w:iCs/>
+          <w:color w:val="000000"/>
+        </w:rPr>
+        <w:lastRenderedPageBreak/>
+        <w:t xml:space="preserve">2.5%. We show that </w:t>
       </w:r>
       <w:r>
         <w:rPr>
@@ -11044,15 +11465,7 @@
           <w:iCs/>
           <w:color w:val="000000"/>
         </w:rPr>
-        <w:t xml:space="preserve"> a range of non-linear parameter combinations of the factors </w:t>
-      </w:r>
-      <w:r>
-        <w:rPr>
-          <w:iCs/>
-          <w:color w:val="000000"/>
-        </w:rPr>
-        <w:lastRenderedPageBreak/>
-        <w:t>described</w:t>
+        <w:t xml:space="preserve"> a range of non-linear parameter combinations of the factors described</w:t>
       </w:r>
       <w:r>
         <w:rPr>
@@ -11089,18 +11502,72 @@
           <w:iCs/>
           <w:color w:val="00B0F0"/>
         </w:rPr>
-        <w:t>SI Figure S1</w:t>
+        <w:t>S</w:t>
       </w:r>
       <w:r>
         <w:rPr>
           <w:iCs/>
           <w:color w:val="00B0F0"/>
         </w:rPr>
+        <w:t xml:space="preserve">M </w:t>
+      </w:r>
+      <w:r>
+        <w:rPr>
+          <w:iCs/>
+          <w:color w:val="00B0F0"/>
+        </w:rPr>
+        <w:t>Figure S1</w:t>
+      </w:r>
+      <w:r>
+        <w:rPr>
+          <w:iCs/>
+          <w:color w:val="00B0F0"/>
+        </w:rPr>
         <w:t>2</w:t>
       </w:r>
       <w:r>
         <w:rPr>
           <w:iCs/>
+          <w:color w:val="00B0F0"/>
+        </w:rPr>
+        <w:t xml:space="preserve"> </w:t>
+      </w:r>
+      <w:r>
+        <w:rPr>
+          <w:iCs/>
+          <w:color w:val="000000" w:themeColor="text1"/>
+        </w:rPr>
+        <w:t xml:space="preserve">and </w:t>
+      </w:r>
+      <w:r>
+        <w:rPr>
+          <w:iCs/>
+          <w:color w:val="7030A0"/>
+        </w:rPr>
+        <w:t xml:space="preserve">SM section </w:t>
+      </w:r>
+      <w:r>
+        <w:rPr>
+          <w:i/>
+          <w:color w:val="7030A0"/>
+        </w:rPr>
+        <w:t xml:space="preserve">Understanding the effective sensitivity </w:t>
+      </w:r>
+      <m:oMath>
+        <m:r>
+          <m:rPr>
+            <m:sty m:val="p"/>
+          </m:rPr>
+          <w:rPr>
+            <w:rFonts w:ascii="Cambria Math" w:hAnsi="Cambria Math"/>
+            <w:color w:val="7030A0"/>
+          </w:rPr>
+          <m:t>ρ</m:t>
+        </m:r>
+      </m:oMath>
+      <w:r>
+        <w:rPr>
+          <w:iCs/>
           <w:color w:val="000000"/>
         </w:rPr>
         <w:t>). Research that clarifies the biology of the host-pathogen interaction in the hospital,</w:t>
@@ -11166,7 +11633,28 @@
           <w:iCs/>
           <w:color w:val="000000"/>
         </w:rPr>
-        <w:t xml:space="preserve"> of testing across a range of states of the host,</w:t>
+        <w:t xml:space="preserve"> of testing across a range of states of the host</w:t>
+      </w:r>
+      <w:r>
+        <w:rPr>
+          <w:iCs/>
+          <w:color w:val="000000"/>
+        </w:rPr>
+        <w:t xml:space="preserve"> and model those </w:t>
+      </w:r>
+      <w:r>
+        <w:rPr>
+          <w:iCs/>
+          <w:color w:val="000000"/>
+        </w:rPr>
+        <w:t>states</w:t>
+      </w:r>
+      <w:r>
+        <w:rPr>
+          <w:iCs/>
+          <w:color w:val="000000"/>
+        </w:rPr>
+        <w:t>,</w:t>
       </w:r>
       <w:r>
         <w:rPr>
@@ -11194,7 +11682,21 @@
           <w:iCs/>
           <w:color w:val="000000"/>
         </w:rPr>
-        <w:t xml:space="preserve"> asymptomatic carriage and infection, will also help to have a quantitative framework to design better surveillan</w:t>
+        <w:t xml:space="preserve"> asymptomatic carriage and </w:t>
+      </w:r>
+      <w:r>
+        <w:rPr>
+          <w:iCs/>
+          <w:color w:val="000000"/>
+        </w:rPr>
+        <w:t xml:space="preserve">symptomatic </w:t>
+      </w:r>
+      <w:r>
+        <w:rPr>
+          <w:iCs/>
+          <w:color w:val="000000"/>
+        </w:rPr>
+        <w:t>infection, will also help to have a quantitative framework to design better surveillan</w:t>
       </w:r>
       <w:r>
         <w:rPr>
@@ -11282,15 +11784,15 @@
       <w:r>
         <w:t xml:space="preserve"> reported empirically</w:t>
       </w:r>
-      <w:commentRangeStart w:id="74"/>
-      <w:commentRangeEnd w:id="74"/>
+      <w:commentRangeStart w:id="72"/>
+      <w:commentRangeEnd w:id="72"/>
       <w:r>
         <w:rPr>
           <w:rStyle w:val="CommentReference"/>
           <w:sz w:val="24"/>
           <w:szCs w:val="24"/>
         </w:rPr>
-        <w:commentReference w:id="74"/>
+        <w:commentReference w:id="72"/>
       </w:r>
       <w:r>
         <w:t xml:space="preserve"> </w:t>
@@ -11813,7 +12315,13 @@
         <w:t>ABM inference</w:t>
       </w:r>
       <w:r>
-        <w:t xml:space="preserve"> system to identify </w:t>
+        <w:t xml:space="preserve"> </w:t>
+      </w:r>
+      <w:r>
+        <w:t>system</w:t>
+      </w:r>
+      <w:r>
+        <w:t xml:space="preserve"> to identify </w:t>
       </w:r>
       <w:r>
         <w:t>likelihood</w:t>
@@ -11844,7 +12352,11 @@
         <w:t>in Methods</w:t>
       </w:r>
       <w:r>
-        <w:t>). The observational model designed at the individual level allows us to map from the carriers to detected individuals via a simulated clinical culture</w:t>
+        <w:t xml:space="preserve">). The observational model </w:t>
+      </w:r>
+      <w:r>
+        <w:lastRenderedPageBreak/>
+        <w:t>designed at the individual level allows us to map from the carriers to detected individuals via a simulated clinical culture</w:t>
       </w:r>
       <w:r>
         <w:t xml:space="preserve"> (</w:t>
@@ -11869,11 +12381,7 @@
         <w:t>)</w:t>
       </w:r>
       <w:r>
-        <w:t xml:space="preserve">. We </w:t>
-      </w:r>
-      <w:r>
-        <w:lastRenderedPageBreak/>
-        <w:t xml:space="preserve">parametrize the patient observational model with a likelihood of detection given carriage upon testing </w:t>
+        <w:t xml:space="preserve">. We parametrize the patient observational model with a likelihood of detection given carriage upon testing </w:t>
       </w:r>
       <w:r>
         <w:t>given the effective sensitivity or</w:t>
@@ -12148,7 +12656,7 @@
           <w:i/>
           <w:iCs/>
         </w:rPr>
-        <w:t>s epidermidis</w:t>
+        <w:t xml:space="preserve"> epidermidis</w:t>
       </w:r>
       <w:r>
         <w:t xml:space="preserve">, </w:t>
@@ -12227,12 +12735,24 @@
         <w:rPr>
           <w:color w:val="00B0F0"/>
         </w:rPr>
-        <w:t xml:space="preserve">SI </w:t>
+        <w:t>S</w:t>
       </w:r>
       <w:r>
         <w:rPr>
           <w:color w:val="00B0F0"/>
         </w:rPr>
+        <w:t>M</w:t>
+      </w:r>
+      <w:r>
+        <w:rPr>
+          <w:color w:val="00B0F0"/>
+        </w:rPr>
+        <w:t xml:space="preserve"> </w:t>
+      </w:r>
+      <w:r>
+        <w:rPr>
+          <w:color w:val="00B0F0"/>
+        </w:rPr>
         <w:t>Figure S</w:t>
       </w:r>
       <w:r>
@@ -12254,7 +12774,19 @@
         <w:rPr>
           <w:color w:val="00B0F0"/>
         </w:rPr>
-        <w:t>SI F</w:t>
+        <w:t>S</w:t>
+      </w:r>
+      <w:r>
+        <w:rPr>
+          <w:color w:val="00B0F0"/>
+        </w:rPr>
+        <w:t>M</w:t>
+      </w:r>
+      <w:r>
+        <w:rPr>
+          <w:color w:val="00B0F0"/>
+        </w:rPr>
+        <w:t xml:space="preserve"> F</w:t>
       </w:r>
       <w:r>
         <w:rPr>
@@ -12377,6 +12909,9 @@
         <w:t xml:space="preserve">, </w:t>
       </w:r>
       <w:r>
+        <w:t xml:space="preserve">and </w:t>
+      </w:r>
+      <w:r>
         <w:t>care from the same hospital workers who might facilitate transmission</w:t>
       </w:r>
       <w:r>
@@ -12396,9 +12931,6 @@
       </w:r>
       <w:r>
         <w:t xml:space="preserve"> each patient is either susceptible (S) or colonized (C). Patients in contact on a given day (those who shared the same ward) can be </w:t>
-      </w:r>
-      <w:r>
-        <w:t xml:space="preserve">and </w:t>
       </w:r>
       <w:r>
         <w:t xml:space="preserve">converted to carriers </w:t>
@@ -12572,7 +13104,11 @@
         <w:t xml:space="preserve">is </w:t>
       </w:r>
       <w:r>
-        <w:t>attributed to two mechanisms: importation from the community and nosocomial transmission. Specifically, we define</w:t>
+        <w:t xml:space="preserve">attributed to two mechanisms: importation from </w:t>
+      </w:r>
+      <w:r>
+        <w:lastRenderedPageBreak/>
+        <w:t>the community and nosocomial transmission. Specifically, we define</w:t>
       </w:r>
       <w:r>
         <w:t>d</w:t>
@@ -12614,7 +13150,6 @@
           <w:b/>
           <w:color w:val="000000"/>
         </w:rPr>
-        <w:lastRenderedPageBreak/>
         <w:t xml:space="preserve">Importation from the community: </w:t>
       </w:r>
       <w:r>
@@ -14265,13 +14800,25 @@
         <w:fldChar w:fldCharType="end"/>
       </w:r>
       <w:r>
-        <w:t>. Other individuals carrying pathogens may be discovered through routine screening or cultures ordered discretionarily by clinicians for patients without clinical manifestations. In the ABM, we did not explicitly distinguish between colonized and clinically infected patients. Instead, we appl</w:t>
+        <w:t xml:space="preserve">. Other individuals carrying pathogens may be discovered through routine screening or cultures ordered discretionarily by clinicians for patients without clinical manifestations. In the </w:t>
+      </w:r>
+      <w:r>
+        <w:t xml:space="preserve">process </w:t>
+      </w:r>
+      <w:r>
+        <w:t>ABM, we did not explicitly distinguish between colonized and clinically infected patients. Instead, we appl</w:t>
       </w:r>
       <w:r>
         <w:t>y</w:t>
       </w:r>
       <w:r>
-        <w:t xml:space="preserve"> an observational model to detect carriers. This observational model represents the detection probability for clinical cultures taken from individuals in the hospital network during the study period; it captures the heterogeneous observation of micro</w:t>
+        <w:t xml:space="preserve"> an observational</w:t>
+      </w:r>
+      <w:r>
+        <w:t xml:space="preserve"> to encapsulate detection of</w:t>
+      </w:r>
+      <w:r>
+        <w:t xml:space="preserve"> carriers. This observational model represents the detection probability for clinical cultures taken from individuals in the hospital network during the study period; it captures the heterogeneous observation of micro</w:t>
       </w:r>
       <w:r>
         <w:t>-</w:t>
@@ -14283,13 +14830,28 @@
         <w:t>W</w:t>
       </w:r>
       <w:r>
-        <w:t xml:space="preserve">eekly number of cultures across hospital wards and weekly number of admitted patients have a strong positive correlation (cultures are proportional to admissions) (Figure </w:t>
-      </w:r>
-      <w:r>
+        <w:t>eekly number of cultures across hospital wards and weekly number of admitted patients have a strong positive correlation (cultures are proportional to admissions) (</w:t>
+      </w:r>
+      <w:r>
+        <w:rPr>
+          <w:color w:val="C00000"/>
+        </w:rPr>
+        <w:t xml:space="preserve">Figure </w:t>
+      </w:r>
+      <w:r>
+        <w:rPr>
+          <w:color w:val="C00000"/>
+        </w:rPr>
         <w:t>1</w:t>
       </w:r>
       <w:r>
-        <w:t>D-E).</w:t>
+        <w:rPr>
+          <w:color w:val="C00000"/>
+        </w:rPr>
+        <w:t>D-E</w:t>
+      </w:r>
+      <w:r>
+        <w:t>).</w:t>
       </w:r>
     </w:p>
     <w:p>
@@ -14321,6 +14883,7 @@
           <w:bCs/>
           <w:color w:val="000000"/>
         </w:rPr>
+        <w:lastRenderedPageBreak/>
         <w:t>A key challenge in colonization detection is that cultures collected from one body site may miss colonization of other sites even though the patient carries the bacterium. For instance,</w:t>
       </w:r>
       <w:r>
@@ -14428,99 +14991,105 @@
           <w:bCs/>
           <w:color w:val="000000"/>
         </w:rPr>
-        <w:t xml:space="preserve">This compounded with differential </w:t>
+        <w:t>This compounded with differential detection of screening and diagnosis makes the parametrization challe</w:t>
       </w:r>
       <w:r>
         <w:rPr>
           <w:bCs/>
           <w:color w:val="000000"/>
         </w:rPr>
-        <w:lastRenderedPageBreak/>
-        <w:t>detection of screening and diagnosis makes the parametrization challe</w:t>
+        <w:t>n</w:t>
       </w:r>
       <w:r>
         <w:rPr>
           <w:bCs/>
           <w:color w:val="000000"/>
         </w:rPr>
-        <w:t>n</w:t>
+        <w:t>ging.</w:t>
       </w:r>
       <w:r>
         <w:rPr>
           <w:bCs/>
           <w:color w:val="000000"/>
         </w:rPr>
-        <w:t>ging.</w:t>
+        <w:t xml:space="preserve"> </w:t>
       </w:r>
       <w:r>
         <w:rPr>
           <w:bCs/>
           <w:color w:val="000000"/>
         </w:rPr>
-        <w:t xml:space="preserve"> </w:t>
+        <w:t>To define our observational model, we therefore estimate</w:t>
       </w:r>
       <w:r>
         <w:rPr>
           <w:bCs/>
           <w:color w:val="000000"/>
         </w:rPr>
-        <w:t>To define our observational model, we therefore estimate</w:t>
+        <w:t>d</w:t>
       </w:r>
       <w:r>
         <w:rPr>
           <w:bCs/>
           <w:color w:val="000000"/>
         </w:rPr>
-        <w:t>d</w:t>
+        <w:t xml:space="preserve"> the ‘effective sensitivity’ of detecting colonization</w:t>
       </w:r>
       <w:r>
         <w:rPr>
           <w:bCs/>
           <w:color w:val="000000"/>
         </w:rPr>
-        <w:t xml:space="preserve"> the ‘effective sensitivity’ of detecting colonization</w:t>
+        <w:t xml:space="preserve"> upon testing defined by the culture data</w:t>
       </w:r>
       <w:r>
         <w:rPr>
           <w:bCs/>
           <w:color w:val="000000"/>
         </w:rPr>
-        <w:t xml:space="preserve"> upon testing defined by the culture data</w:t>
+        <w:t>, i.e. the probability of identifying carriage given that the patient is carrying a particular micro</w:t>
       </w:r>
       <w:r>
         <w:rPr>
           <w:bCs/>
           <w:color w:val="000000"/>
         </w:rPr>
-        <w:t>, i.e. the probability of identifying carriage given that the patient is carrying a particular micro</w:t>
+        <w:t>-</w:t>
       </w:r>
       <w:r>
         <w:rPr>
           <w:bCs/>
           <w:color w:val="000000"/>
         </w:rPr>
-        <w:t>-</w:t>
+        <w:t xml:space="preserve">organism. This effective sensitivity not only represents culture test sensitivity, in the strict sense, but also the likelihood a specimen will be taken from a colonized site (and capture bacteria) given </w:t>
       </w:r>
       <w:r>
         <w:rPr>
           <w:bCs/>
           <w:color w:val="000000"/>
         </w:rPr>
-        <w:t xml:space="preserve">organism. This effective sensitivity not only represents culture test sensitivity, in the strict sense, but also the likelihood a specimen will be taken from a colonized site (and capture bacteria) given </w:t>
+        <w:t xml:space="preserve">that </w:t>
       </w:r>
       <w:r>
         <w:rPr>
           <w:bCs/>
           <w:color w:val="000000"/>
         </w:rPr>
-        <w:t xml:space="preserve">that </w:t>
+        <w:t>colonization or infection exists anywhere on a patient</w:t>
       </w:r>
       <w:r>
         <w:rPr>
           <w:bCs/>
           <w:color w:val="000000"/>
         </w:rPr>
-        <w:t>colonization or infection exists anywhere on a patient.</w:t>
+        <w:t xml:space="preserve"> as well as probability of detection depending on the state of the patient (colonization, and infection)</w:t>
+      </w:r>
+      <w:r>
+        <w:rPr>
+          <w:bCs/>
+          <w:color w:val="000000"/>
+        </w:rPr>
+        <w:t>.</w:t>
       </w:r>
       <w:r>
         <w:rPr>
@@ -14635,12 +15204,24 @@
         <w:rPr>
           <w:color w:val="00B0F0"/>
         </w:rPr>
-        <w:t>SI Figure S</w:t>
+        <w:t>S</w:t>
       </w:r>
       <w:r>
         <w:rPr>
           <w:color w:val="00B0F0"/>
         </w:rPr>
+        <w:t>M</w:t>
+      </w:r>
+      <w:r>
+        <w:rPr>
+          <w:color w:val="00B0F0"/>
+        </w:rPr>
+        <w:t xml:space="preserve"> Figure S</w:t>
+      </w:r>
+      <w:r>
+        <w:rPr>
+          <w:color w:val="00B0F0"/>
+        </w:rPr>
         <w:t>12</w:t>
       </w:r>
       <w:r>
@@ -14680,7 +15261,19 @@
         <w:rPr>
           <w:color w:val="00B0F0"/>
         </w:rPr>
-        <w:t xml:space="preserve">SI </w:t>
+        <w:t>S</w:t>
+      </w:r>
+      <w:r>
+        <w:rPr>
+          <w:color w:val="00B0F0"/>
+        </w:rPr>
+        <w:t>M</w:t>
+      </w:r>
+      <w:r>
+        <w:rPr>
+          <w:color w:val="00B0F0"/>
+        </w:rPr>
+        <w:t xml:space="preserve"> </w:t>
       </w:r>
       <w:r>
         <w:rPr>
@@ -14988,7 +15581,7 @@
         <w:t>(cite)</w:t>
       </w:r>
       <w:r>
-        <w:t xml:space="preserve">. We assimilated weekly observations of total numbers </w:t>
+        <w:t xml:space="preserve">. We assimilated weekly observations of </w:t>
       </w:r>
       <w:r>
         <w:t xml:space="preserve">nosocomial infection </w:t>
@@ -15108,7 +15701,14 @@
         <w:rPr>
           <w:color w:val="000000"/>
         </w:rPr>
-        <w:t xml:space="preserve"> also been proposed in the context of inverse problems using Kalman filters </w:t>
+        <w:t xml:space="preserve"> also been proposed in the context of inverse </w:t>
+      </w:r>
+      <w:r>
+        <w:rPr>
+          <w:color w:val="000000"/>
+        </w:rPr>
+        <w:lastRenderedPageBreak/>
+        <w:t xml:space="preserve">problems using Kalman filters </w:t>
       </w:r>
       <w:r>
         <w:rPr>
@@ -15216,14 +15816,7 @@
         <w:rPr>
           <w:color w:val="000000"/>
         </w:rPr>
-        <w:t xml:space="preserve">. Further details and hyperparameters for this </w:t>
-      </w:r>
-      <w:r>
-        <w:rPr>
-          <w:color w:val="000000"/>
-        </w:rPr>
-        <w:lastRenderedPageBreak/>
-        <w:t xml:space="preserve">implementation are available in the </w:t>
+        <w:t xml:space="preserve">. Further details and hyperparameters for this implementation are available in the </w:t>
       </w:r>
       <w:r>
         <w:rPr>
@@ -15241,7 +15834,19 @@
         <w:rPr>
           <w:color w:val="7030A0"/>
         </w:rPr>
-        <w:t>Simulation based inference framework</w:t>
+        <w:t>Simulation</w:t>
+      </w:r>
+      <w:r>
+        <w:rPr>
+          <w:color w:val="7030A0"/>
+        </w:rPr>
+        <w:t>-</w:t>
+      </w:r>
+      <w:r>
+        <w:rPr>
+          <w:color w:val="7030A0"/>
+        </w:rPr>
+        <w:t>based inference framework</w:t>
       </w:r>
       <w:r>
         <w:rPr>
@@ -15293,7 +15898,13 @@
         <w:rPr>
           <w:color w:val="000000"/>
         </w:rPr>
-        <w:t>simulation based inference</w:t>
+        <w:t>simulation-based</w:t>
+      </w:r>
+      <w:r>
+        <w:rPr>
+          <w:color w:val="000000"/>
+        </w:rPr>
+        <w:t xml:space="preserve"> inference</w:t>
       </w:r>
       <w:r>
         <w:rPr>
@@ -15915,25 +16526,67 @@
         <w:rPr>
           <w:iCs/>
         </w:rPr>
-        <w:t xml:space="preserve"> but usually computed as</w:t>
-      </w:r>
-      <w:r>
-        <w:rPr>
-          <w:iCs/>
-        </w:rPr>
-        <w:t xml:space="preserve"> the </w:t>
-      </w:r>
-      <w:r>
-        <w:rPr>
-          <w:iCs/>
-        </w:rPr>
-        <w:t xml:space="preserve"> deviation </w:t>
-      </w:r>
-      <w:r>
-        <w:rPr>
-          <w:iCs/>
-        </w:rPr>
-        <w:t xml:space="preserve">of a trajectory </w:t>
+        <w:t xml:space="preserve"> but </w:t>
+      </w:r>
+      <w:r>
+        <w:rPr>
+          <w:iCs/>
+        </w:rPr>
+        <w:t xml:space="preserve">is </w:t>
+      </w:r>
+      <w:r>
+        <w:rPr>
+          <w:iCs/>
+        </w:rPr>
+        <w:t>usually computed as</w:t>
+      </w:r>
+      <w:r>
+        <w:rPr>
+          <w:iCs/>
+        </w:rPr>
+        <w:t xml:space="preserve"> the</w:t>
+      </w:r>
+      <w:r>
+        <w:rPr>
+          <w:iCs/>
+        </w:rPr>
+        <w:t xml:space="preserve"> average </w:t>
+      </w:r>
+      <w:r>
+        <w:rPr>
+          <w:iCs/>
+        </w:rPr>
+        <w:t xml:space="preserve">deviation </w:t>
+      </w:r>
+      <w:r>
+        <w:rPr>
+          <w:iCs/>
+        </w:rPr>
+        <w:t>of a</w:t>
+      </w:r>
+      <w:r>
+        <w:rPr>
+          <w:iCs/>
+        </w:rPr>
+        <w:t>n ensemble of</w:t>
+      </w:r>
+      <w:r>
+        <w:rPr>
+          <w:iCs/>
+        </w:rPr>
+        <w:t xml:space="preserve"> </w:t>
+      </w:r>
+      <w:r>
+        <w:rPr>
+          <w:iCs/>
+        </w:rPr>
+        <w:t>trajectories</w:t>
+      </w:r>
+      <w:r>
+        <w:rPr>
+          <w:iCs/>
+        </w:rPr>
+        <w:t xml:space="preserve"> </w:t>
       </w:r>
       <w:r>
         <w:rPr>
@@ -15963,7 +16616,19 @@
         <w:rPr>
           <w:iCs/>
         </w:rPr>
-        <w:t xml:space="preserve">cumulative density distribution computed from the ensembles and y is one </w:t>
+        <w:t xml:space="preserve">cumulative density distribution computed from the ensembles and y is </w:t>
+      </w:r>
+      <w:r>
+        <w:rPr>
+          <w:iCs/>
+        </w:rPr>
+        <w:t>a</w:t>
+      </w:r>
+      <w:r>
+        <w:rPr>
+          <w:iCs/>
+        </w:rPr>
+        <w:t xml:space="preserve"> </w:t>
       </w:r>
       <w:r>
         <w:rPr>
@@ -16013,7 +16678,13 @@
         <w:rPr>
           <w:iCs/>
         </w:rPr>
-        <w:t xml:space="preserve">.  </w:t>
+        <w:t>.</w:t>
+      </w:r>
+      <w:r>
+        <w:rPr>
+          <w:iCs/>
+        </w:rPr>
+        <w:t xml:space="preserve"> </w:t>
       </w:r>
       <m:oMath>
         <m:r>
@@ -16215,14 +16886,6 @@
         </w:rPr>
         <w:t>.</w:t>
       </w:r>
-    </w:p>
-    <w:p>
-      <w:pPr>
-        <w:jc w:val="both"/>
-        <w:rPr>
-          <w:iCs/>
-        </w:rPr>
-      </w:pPr>
     </w:p>
     <w:p>
       <w:pPr>
@@ -17218,6 +17881,7 @@
         <w:jc w:val="both"/>
       </w:pPr>
       <w:r>
+        <w:lastRenderedPageBreak/>
         <w:t xml:space="preserve">We first studied how the oddness </w:t>
       </w:r>
       <m:oMath>
@@ -17353,7 +18017,19 @@
         <w:rPr>
           <w:color w:val="00B0F0"/>
         </w:rPr>
-        <w:t xml:space="preserve">SI </w:t>
+        <w:t>S</w:t>
+      </w:r>
+      <w:r>
+        <w:rPr>
+          <w:color w:val="00B0F0"/>
+        </w:rPr>
+        <w:t>M</w:t>
+      </w:r>
+      <w:r>
+        <w:rPr>
+          <w:color w:val="00B0F0"/>
+        </w:rPr>
+        <w:t xml:space="preserve"> </w:t>
       </w:r>
       <w:r>
         <w:rPr>
@@ -17449,11 +18125,7 @@
         <w:fldChar w:fldCharType="end"/>
       </w:r>
       <w:r>
-        <w:t xml:space="preserve"> are controlled </w:t>
-      </w:r>
-      <w:r>
-        <w:lastRenderedPageBreak/>
-        <w:t xml:space="preserve">by normalizing </w:t>
+        <w:t xml:space="preserve"> are controlled by normalizing </w:t>
       </w:r>
       <m:oMath>
         <m:sSup>
@@ -17610,7 +18282,19 @@
         <w:rPr>
           <w:color w:val="00B0F0"/>
         </w:rPr>
-        <w:t>SI Figure S7B</w:t>
+        <w:t>S</w:t>
+      </w:r>
+      <w:r>
+        <w:rPr>
+          <w:color w:val="00B0F0"/>
+        </w:rPr>
+        <w:t xml:space="preserve">M </w:t>
+      </w:r>
+      <w:r>
+        <w:rPr>
+          <w:color w:val="00B0F0"/>
+        </w:rPr>
+        <w:t>Figure S7B</w:t>
       </w:r>
       <w:r>
         <w:t xml:space="preserve"> we show the cont</w:t>
@@ -17670,7 +18354,24 @@
         </m:r>
       </m:oMath>
       <w:r>
-        <w:t xml:space="preserve">against the </w:t>
+        <w:t>against the</w:t>
+      </w:r>
+      <w:r>
+        <w:t xml:space="preserve"> normalized oddness </w:t>
+      </w:r>
+      <m:oMath>
+        <m:r>
+          <m:rPr>
+            <m:sty m:val="p"/>
+          </m:rPr>
+          <w:rPr>
+            <w:rFonts w:ascii="Cambria Math" w:hAnsi="Cambria Math"/>
+          </w:rPr>
+          <m:t>σ</m:t>
+        </m:r>
+      </m:oMath>
+      <w:r>
+        <w:t xml:space="preserve"> </w:t>
       </w:r>
       <w:r>
         <w:t>(Figure S7B)</w:t>
@@ -17737,7 +18438,120 @@
         <w:t xml:space="preserve">bacteria </w:t>
       </w:r>
       <w:r>
-        <w:t xml:space="preserve">separately. The primary observational model uses culture data from all body sites; however, we also performed sensitivity analyses in which we restricted the observation of positives to particular body sites. </w:t>
+        <w:t>separately.</w:t>
+      </w:r>
+      <w:r>
+        <w:t xml:space="preserve"> To account for uncertainty in the reported estimates for community prevalence for the pathogens (See Result section </w:t>
+      </w:r>
+      <w:r>
+        <w:rPr>
+          <w:i/>
+          <w:iCs/>
+        </w:rPr>
+        <w:t>Model framework and setting: micro-organism prevalence and effective sensitivity</w:t>
+      </w:r>
+      <w:r>
+        <w:rPr>
+          <w:i/>
+          <w:iCs/>
+        </w:rPr>
+        <w:t xml:space="preserve"> </w:t>
+      </w:r>
+      <w:r>
+        <w:t>and Table 1</w:t>
+      </w:r>
+      <w:r>
+        <w:t>) we conducted inferences on 3 values for the importation rate</w:t>
+      </w:r>
+      <w:r>
+        <w:t xml:space="preserve"> </w:t>
+      </w:r>
+      <m:oMath>
+        <m:r>
+          <w:rPr>
+            <w:rFonts w:ascii="Cambria Math" w:hAnsi="Cambria Math"/>
+          </w:rPr>
+          <m:t>γ</m:t>
+        </m:r>
+      </m:oMath>
+      <w:r>
+        <w:t>. We</w:t>
+      </w:r>
+      <w:r>
+        <w:t>, therefore,</w:t>
+      </w:r>
+      <w:r>
+        <w:t xml:space="preserve"> </w:t>
+      </w:r>
+      <w:r>
+        <w:t>studied</w:t>
+      </w:r>
+      <w:r>
+        <w:t xml:space="preserve"> the sensitivity of the simulation</w:t>
+      </w:r>
+      <w:r>
+        <w:t>-</w:t>
+      </w:r>
+      <w:r>
+        <w:t xml:space="preserve">based inference to </w:t>
+      </w:r>
+      <w:r>
+        <w:t xml:space="preserve">this parameter. </w:t>
+      </w:r>
+      <w:r>
+        <w:t>The values</w:t>
+      </w:r>
+      <w:r>
+        <w:t xml:space="preserve"> </w:t>
+      </w:r>
+      <w:r>
+        <w:t>are related to</w:t>
+      </w:r>
+      <w:r>
+        <w:t xml:space="preserve"> high, middle and low</w:t>
+      </w:r>
+      <w:r>
+        <w:t xml:space="preserve"> importation</w:t>
+      </w:r>
+      <w:r>
+        <w:t xml:space="preserve"> rate</w:t>
+      </w:r>
+      <w:r>
+        <w:t xml:space="preserve"> values</w:t>
+      </w:r>
+      <w:r>
+        <w:t xml:space="preserve"> based on the literature review</w:t>
+      </w:r>
+      <w:r>
+        <w:t xml:space="preserve">, </w:t>
+      </w:r>
+      <w:r>
+        <w:t>also providing</w:t>
+      </w:r>
+      <w:r>
+        <w:t xml:space="preserve"> a picture of the uncertainty obtained for the estimates for </w:t>
+      </w:r>
+      <m:oMath>
+        <m:r>
+          <w:rPr>
+            <w:rFonts w:ascii="Cambria Math" w:hAnsi="Cambria Math"/>
+          </w:rPr>
+          <m:t>β</m:t>
+        </m:r>
+      </m:oMath>
+      <w:r>
+        <w:t xml:space="preserve"> and </w:t>
+      </w:r>
+      <m:oMath>
+        <m:r>
+          <w:rPr>
+            <w:rFonts w:ascii="Cambria Math" w:hAnsi="Cambria Math"/>
+          </w:rPr>
+          <m:t>ρ</m:t>
+        </m:r>
+      </m:oMath>
+      <w:r>
+        <w:t xml:space="preserve"> not only capture by the uncertainty in the process model.</w:t>
       </w:r>
     </w:p>
     <w:p>
@@ -18010,7 +18824,31 @@
         <w:rPr>
           <w:lang w:eastAsia="zh-CN"/>
         </w:rPr>
-        <w:t>Understanding the effective sensitivity.</w:t>
+        <w:t>Understanding the effective sensitivity</w:t>
+      </w:r>
+      <w:r>
+        <w:rPr>
+          <w:lang w:eastAsia="zh-CN"/>
+        </w:rPr>
+        <w:t xml:space="preserve"> </w:t>
+      </w:r>
+      <m:oMath>
+        <m:r>
+          <m:rPr>
+            <m:sty m:val="p"/>
+          </m:rPr>
+          <w:rPr>
+            <w:rFonts w:ascii="Cambria Math" w:hAnsi="Cambria Math"/>
+            <w:lang w:eastAsia="zh-CN"/>
+          </w:rPr>
+          <m:t>ρ</m:t>
+        </m:r>
+      </m:oMath>
+      <w:r>
+        <w:rPr>
+          <w:lang w:eastAsia="zh-CN"/>
+        </w:rPr>
+        <w:t>.</w:t>
       </w:r>
     </w:p>
     <w:p>
@@ -18028,7 +18866,13 @@
         <w:rPr>
           <w:lang w:eastAsia="zh-CN"/>
         </w:rPr>
-        <w:t>Simulation based inference framework</w:t>
+        <w:t>Simulation-based</w:t>
+      </w:r>
+      <w:r>
+        <w:rPr>
+          <w:lang w:eastAsia="zh-CN"/>
+        </w:rPr>
+        <w:t xml:space="preserve"> inference framework</w:t>
       </w:r>
       <w:r>
         <w:rPr>
@@ -18116,7 +18960,43 @@
         <w:rPr>
           <w:color w:val="000000"/>
         </w:rPr>
-        <w:t>Figure S1. Transfer matrix(c-es) at ward and building level.</w:t>
+        <w:t>Figure S1. Transfer matrices at</w:t>
+      </w:r>
+      <w:r>
+        <w:rPr>
+          <w:color w:val="000000"/>
+        </w:rPr>
+        <w:t xml:space="preserve"> the</w:t>
+      </w:r>
+      <w:r>
+        <w:rPr>
+          <w:color w:val="000000"/>
+        </w:rPr>
+        <w:t xml:space="preserve"> ward and building </w:t>
+      </w:r>
+      <w:r>
+        <w:rPr>
+          <w:color w:val="000000"/>
+        </w:rPr>
+        <w:t>levels</w:t>
+      </w:r>
+      <w:r>
+        <w:rPr>
+          <w:color w:val="000000"/>
+        </w:rPr>
+        <w:t xml:space="preserve"> </w:t>
+      </w:r>
+      <w:r>
+        <w:rPr>
+          <w:color w:val="FF0000"/>
+        </w:rPr>
+        <w:t>(done)</w:t>
+      </w:r>
+      <w:r>
+        <w:rPr>
+          <w:color w:val="000000"/>
+        </w:rPr>
+        <w:t>.</w:t>
       </w:r>
     </w:p>
     <w:p>
@@ -18134,35 +19014,25 @@
         <w:rPr>
           <w:color w:val="000000"/>
         </w:rPr>
-        <w:t xml:space="preserve">Figure S2. Ward size distribution </w:t>
-      </w:r>
-      <w:r>
-        <w:rPr>
-          <w:b/>
-          <w:bCs/>
-          <w:color w:val="000000"/>
-        </w:rPr>
-        <w:t xml:space="preserve">A) </w:t>
-      </w:r>
-      <w:r>
-        <w:rPr>
-          <w:color w:val="000000"/>
-        </w:rPr>
-        <w:t xml:space="preserve">Hospital level. </w:t>
-      </w:r>
-      <w:r>
-        <w:rPr>
-          <w:b/>
-          <w:bCs/>
-          <w:color w:val="000000"/>
-        </w:rPr>
-        <w:t xml:space="preserve">B) </w:t>
-      </w:r>
-      <w:r>
-        <w:rPr>
-          <w:color w:val="000000"/>
-        </w:rPr>
-        <w:t>Building level.</w:t>
+        <w:t>Figure S2. Ward size distribution</w:t>
+      </w:r>
+      <w:r>
+        <w:rPr>
+          <w:color w:val="000000"/>
+        </w:rPr>
+        <w:t xml:space="preserve"> </w:t>
+      </w:r>
+      <w:r>
+        <w:rPr>
+          <w:color w:val="FF0000"/>
+        </w:rPr>
+        <w:t>(done)</w:t>
+      </w:r>
+      <w:r>
+        <w:rPr>
+          <w:color w:val="000000"/>
+        </w:rPr>
+        <w:t>.</w:t>
       </w:r>
     </w:p>
     <w:p>
@@ -18180,7 +19050,37 @@
         <w:rPr>
           <w:color w:val="000000"/>
         </w:rPr>
-        <w:t>Figure S3. Hospital traffic at building level.</w:t>
+        <w:t xml:space="preserve">Figure S3. Hospital traffic at </w:t>
+      </w:r>
+      <w:r>
+        <w:rPr>
+          <w:color w:val="000000"/>
+        </w:rPr>
+        <w:t xml:space="preserve">the </w:t>
+      </w:r>
+      <w:r>
+        <w:rPr>
+          <w:color w:val="000000"/>
+        </w:rPr>
+        <w:t>building level</w:t>
+      </w:r>
+      <w:r>
+        <w:rPr>
+          <w:color w:val="000000"/>
+        </w:rPr>
+        <w:t xml:space="preserve"> </w:t>
+      </w:r>
+      <w:r>
+        <w:rPr>
+          <w:color w:val="FF0000"/>
+        </w:rPr>
+        <w:t>(done)</w:t>
+      </w:r>
+      <w:r>
+        <w:rPr>
+          <w:color w:val="000000"/>
+        </w:rPr>
+        <w:t>.</w:t>
       </w:r>
     </w:p>
     <w:p>
@@ -18198,7 +19098,37 @@
         <w:rPr>
           <w:color w:val="000000"/>
         </w:rPr>
-        <w:t>Figure S4. Hospital traffic at ward level.</w:t>
+        <w:t xml:space="preserve">Figure S4. Hospital traffic at </w:t>
+      </w:r>
+      <w:r>
+        <w:rPr>
+          <w:color w:val="000000"/>
+        </w:rPr>
+        <w:t xml:space="preserve">the </w:t>
+      </w:r>
+      <w:r>
+        <w:rPr>
+          <w:color w:val="000000"/>
+        </w:rPr>
+        <w:t>ward level</w:t>
+      </w:r>
+      <w:r>
+        <w:rPr>
+          <w:color w:val="000000"/>
+        </w:rPr>
+        <w:t xml:space="preserve"> </w:t>
+      </w:r>
+      <w:r>
+        <w:rPr>
+          <w:color w:val="FF0000"/>
+        </w:rPr>
+        <w:t>(done)</w:t>
+      </w:r>
+      <w:r>
+        <w:rPr>
+          <w:color w:val="000000"/>
+        </w:rPr>
+        <w:t>.</w:t>
       </w:r>
     </w:p>
     <w:p>
@@ -18216,7 +19146,25 @@
         <w:rPr>
           <w:color w:val="000000"/>
         </w:rPr>
-        <w:t>Figure S5. Relationship between hospitalizations-admissions.</w:t>
+        <w:t>Figure S5. Relationship between hospitalizations-admissions</w:t>
+      </w:r>
+      <w:r>
+        <w:rPr>
+          <w:color w:val="000000"/>
+        </w:rPr>
+        <w:t xml:space="preserve"> </w:t>
+      </w:r>
+      <w:r>
+        <w:rPr>
+          <w:color w:val="FF0000"/>
+        </w:rPr>
+        <w:t>(done)</w:t>
+      </w:r>
+      <w:r>
+        <w:rPr>
+          <w:color w:val="000000"/>
+        </w:rPr>
+        <w:t>.</w:t>
       </w:r>
     </w:p>
     <w:p>
@@ -18234,7 +19182,43 @@
         <w:rPr>
           <w:color w:val="000000"/>
         </w:rPr>
-        <w:t>Figure S6. Discharge rate distributions at hospital and building level (length of stay). </w:t>
+        <w:t xml:space="preserve">Figure S6. </w:t>
+      </w:r>
+      <w:r>
+        <w:rPr>
+          <w:color w:val="000000"/>
+        </w:rPr>
+        <w:t>Length of stay</w:t>
+      </w:r>
+      <w:r>
+        <w:rPr>
+          <w:color w:val="000000"/>
+        </w:rPr>
+        <w:t xml:space="preserve"> distributions at hospital and building </w:t>
+      </w:r>
+      <w:r>
+        <w:rPr>
+          <w:color w:val="000000"/>
+        </w:rPr>
+        <w:t>levels</w:t>
+      </w:r>
+      <w:r>
+        <w:rPr>
+          <w:color w:val="000000"/>
+        </w:rPr>
+        <w:t xml:space="preserve"> </w:t>
+      </w:r>
+      <w:r>
+        <w:rPr>
+          <w:color w:val="FF0000"/>
+        </w:rPr>
+        <w:t>(done)</w:t>
+      </w:r>
+      <w:r>
+        <w:rPr>
+          <w:color w:val="000000"/>
+        </w:rPr>
+        <w:t>.</w:t>
       </w:r>
     </w:p>
     <w:p>
@@ -18252,7 +19236,31 @@
         <w:rPr>
           <w:color w:val="000000"/>
         </w:rPr>
-        <w:t>Figure S7. Convergence plots of inferences with \gamma equal to 25 and 50%.</w:t>
+        <w:t>Figure S7. Convergence plots of inferences</w:t>
+      </w:r>
+      <w:r>
+        <w:rPr>
+          <w:color w:val="000000"/>
+        </w:rPr>
+        <w:t xml:space="preserve"> for synthetic data</w:t>
+      </w:r>
+      <w:r>
+        <w:rPr>
+          <w:color w:val="000000"/>
+        </w:rPr>
+        <w:t xml:space="preserve"> </w:t>
+      </w:r>
+      <w:r>
+        <w:rPr>
+          <w:color w:val="FF0000"/>
+        </w:rPr>
+        <w:t>(done)</w:t>
+      </w:r>
+      <w:r>
+        <w:rPr>
+          <w:color w:val="000000"/>
+        </w:rPr>
+        <w:t>.</w:t>
       </w:r>
     </w:p>
     <w:p>
@@ -18270,35 +19278,38 @@
         <w:rPr>
           <w:color w:val="000000"/>
         </w:rPr>
+        <w:lastRenderedPageBreak/>
         <w:t xml:space="preserve">Figure S8. </w:t>
       </w:r>
       <w:r>
         <w:rPr>
-          <w:b/>
-          <w:bCs/>
-          <w:color w:val="000000"/>
-        </w:rPr>
-        <w:t xml:space="preserve">A) </w:t>
-      </w:r>
-      <w:r>
-        <w:rPr>
-          <w:color w:val="000000"/>
-        </w:rPr>
-        <w:t xml:space="preserve">Goodness-of-fit vs oddness. </w:t>
-      </w:r>
-      <w:r>
-        <w:rPr>
-          <w:b/>
-          <w:bCs/>
-          <w:color w:val="000000"/>
-        </w:rPr>
-        <w:t xml:space="preserve">B) </w:t>
-      </w:r>
-      <w:r>
-        <w:rPr>
-          <w:color w:val="000000"/>
-        </w:rPr>
-        <w:t>Goodness-of-fit benchmarked vs oddness normalized</w:t>
+          <w:color w:val="000000"/>
+        </w:rPr>
+        <w:t>Goodness-of-fit of posterior inferences on synthetic data</w:t>
+      </w:r>
+      <w:r>
+        <w:rPr>
+          <w:color w:val="000000"/>
+        </w:rPr>
+        <w:t>, Monte Carlo and statistical uncertainty analysis</w:t>
+      </w:r>
+      <w:r>
+        <w:rPr>
+          <w:color w:val="000000"/>
+        </w:rPr>
+        <w:t xml:space="preserve"> </w:t>
+      </w:r>
+      <w:r>
+        <w:rPr>
+          <w:color w:val="FF0000"/>
+        </w:rPr>
+        <w:t>(done)</w:t>
+      </w:r>
+      <w:r>
+        <w:rPr>
+          <w:color w:val="000000"/>
+        </w:rPr>
+        <w:t>.</w:t>
       </w:r>
     </w:p>
     <w:p>
@@ -18316,63 +19327,37 @@
         <w:rPr>
           <w:color w:val="000000"/>
         </w:rPr>
-        <w:t xml:space="preserve">Figure S9. Hospital level simulation of synthetic tests and calibration. </w:t>
-      </w:r>
-      <w:r>
-        <w:rPr>
-          <w:b/>
-          <w:bCs/>
-          <w:color w:val="000000"/>
-        </w:rPr>
-        <w:t xml:space="preserve">A.1) </w:t>
-      </w:r>
-      <w:r>
-        <w:rPr>
-          <w:color w:val="000000"/>
-        </w:rPr>
-        <w:t xml:space="preserve">Hosp sim with gamma=25% </w:t>
-      </w:r>
-      <w:r>
-        <w:rPr>
-          <w:b/>
-          <w:bCs/>
-          <w:color w:val="000000"/>
-        </w:rPr>
-        <w:t xml:space="preserve">A.2) </w:t>
-      </w:r>
-      <w:r>
-        <w:rPr>
-          <w:color w:val="000000"/>
-        </w:rPr>
-        <w:t xml:space="preserve">Hosp sim with gamma=50% </w:t>
-      </w:r>
-      <w:r>
-        <w:rPr>
-          <w:b/>
-          <w:bCs/>
-          <w:color w:val="000000"/>
-        </w:rPr>
-        <w:t xml:space="preserve">B.1) </w:t>
-      </w:r>
-      <w:r>
-        <w:rPr>
-          <w:color w:val="000000"/>
-        </w:rPr>
-        <w:t xml:space="preserve">Hosp calibration with gamma=25% </w:t>
-      </w:r>
-      <w:r>
-        <w:rPr>
-          <w:b/>
-          <w:bCs/>
-          <w:color w:val="000000"/>
-        </w:rPr>
-        <w:t xml:space="preserve">B.2) </w:t>
-      </w:r>
-      <w:r>
-        <w:rPr>
-          <w:color w:val="000000"/>
-        </w:rPr>
-        <w:t>Hosp calibration with gamma=50%.</w:t>
+        <w:t xml:space="preserve">Figure S9. </w:t>
+      </w:r>
+      <w:r>
+        <w:rPr>
+          <w:color w:val="000000"/>
+        </w:rPr>
+        <w:t>Hospital-level</w:t>
+      </w:r>
+      <w:r>
+        <w:rPr>
+          <w:color w:val="000000"/>
+        </w:rPr>
+        <w:t xml:space="preserve"> simulation of synthetic tests and calibration</w:t>
+      </w:r>
+      <w:r>
+        <w:rPr>
+          <w:color w:val="000000"/>
+        </w:rPr>
+        <w:t xml:space="preserve"> </w:t>
+      </w:r>
+      <w:r>
+        <w:rPr>
+          <w:color w:val="FF0000"/>
+        </w:rPr>
+        <w:t>(done)</w:t>
+      </w:r>
+      <w:r>
+        <w:rPr>
+          <w:color w:val="000000"/>
+        </w:rPr>
+        <w:t>.</w:t>
       </w:r>
     </w:p>
     <w:p>
@@ -18390,7 +19375,31 @@
         <w:rPr>
           <w:color w:val="000000"/>
         </w:rPr>
-        <w:t>Figure S10. Another way of viz. Figure 3. But as a means with error bars.</w:t>
+        <w:t xml:space="preserve">Figure S10. </w:t>
+      </w:r>
+      <w:r>
+        <w:rPr>
+          <w:color w:val="000000"/>
+        </w:rPr>
+        <w:t>Marginal posterior parameter estimates for each pathogen</w:t>
+      </w:r>
+      <w:r>
+        <w:rPr>
+          <w:color w:val="000000"/>
+        </w:rPr>
+        <w:t xml:space="preserve"> </w:t>
+      </w:r>
+      <w:r>
+        <w:rPr>
+          <w:color w:val="FF0000"/>
+        </w:rPr>
+        <w:t>(done)</w:t>
+      </w:r>
+      <w:r>
+        <w:rPr>
+          <w:color w:val="000000"/>
+        </w:rPr>
+        <w:t>.</w:t>
       </w:r>
     </w:p>
     <w:p>
@@ -18408,7 +19417,31 @@
         <w:rPr>
           <w:color w:val="000000"/>
         </w:rPr>
-        <w:t>Figure S11. Simulation with posterior estimates at building level and calibration for each pathogen.</w:t>
+        <w:t xml:space="preserve">Figure S11. Simulation with posterior </w:t>
+      </w:r>
+      <w:r>
+        <w:rPr>
+          <w:color w:val="000000"/>
+        </w:rPr>
+        <w:t xml:space="preserve">parameter </w:t>
+      </w:r>
+      <w:r>
+        <w:rPr>
+          <w:color w:val="000000"/>
+        </w:rPr>
+        <w:t xml:space="preserve">estimates at </w:t>
+      </w:r>
+      <w:r>
+        <w:rPr>
+          <w:color w:val="000000"/>
+        </w:rPr>
+        <w:t xml:space="preserve">the </w:t>
+      </w:r>
+      <w:r>
+        <w:rPr>
+          <w:color w:val="000000"/>
+        </w:rPr>
+        <w:t>building level and calibration for each pathogen.</w:t>
       </w:r>
     </w:p>
     <w:p>
@@ -18426,31 +19459,43 @@
         <w:rPr>
           <w:color w:val="000000"/>
         </w:rPr>
-        <w:t>Figure S12. Output of the theoretical surveillance</w:t>
-      </w:r>
-      <w:r>
-        <w:rPr>
-          <w:color w:val="000000"/>
-        </w:rPr>
-        <w:t xml:space="preserve"> </w:t>
-      </w:r>
-      <w:r>
-        <w:rPr>
-          <w:color w:val="000000"/>
-        </w:rPr>
-        <w:t>+</w:t>
-      </w:r>
-      <w:r>
-        <w:rPr>
-          <w:color w:val="000000"/>
-        </w:rPr>
-        <w:t xml:space="preserve"> </w:t>
-      </w:r>
-      <w:r>
-        <w:rPr>
-          <w:color w:val="000000"/>
-        </w:rPr>
-        <w:t>transmission model.</w:t>
+        <w:t xml:space="preserve">Figure S12. </w:t>
+      </w:r>
+      <w:r>
+        <w:rPr>
+          <w:color w:val="000000"/>
+        </w:rPr>
+        <w:t xml:space="preserve">Understanding the effective sensitivity </w:t>
+      </w:r>
+      <m:oMath>
+        <m:r>
+          <m:rPr>
+            <m:sty m:val="p"/>
+          </m:rPr>
+          <w:rPr>
+            <w:rFonts w:ascii="Cambria Math" w:hAnsi="Cambria Math"/>
+            <w:color w:val="000000"/>
+          </w:rPr>
+          <m:t>ρ</m:t>
+        </m:r>
+      </m:oMath>
+      <w:r>
+        <w:rPr>
+          <w:color w:val="000000"/>
+        </w:rPr>
+        <w:t xml:space="preserve"> </w:t>
+      </w:r>
+      <w:r>
+        <w:rPr>
+          <w:color w:val="FF0000"/>
+        </w:rPr>
+        <w:t>(done)</w:t>
+      </w:r>
+      <w:r>
+        <w:rPr>
+          <w:color w:val="000000"/>
+        </w:rPr>
+        <w:t>.</w:t>
       </w:r>
     </w:p>
     <w:p>
@@ -18468,8 +19513,19 @@
         <w:rPr>
           <w:color w:val="000000"/>
         </w:rPr>
-        <w:lastRenderedPageBreak/>
-        <w:t>Figure S13. Number of clinical cultures in each hospital and its buildings.</w:t>
+        <w:t xml:space="preserve">Figure S13. </w:t>
+      </w:r>
+      <w:r>
+        <w:rPr>
+          <w:color w:val="000000"/>
+        </w:rPr>
+        <w:t xml:space="preserve">Total </w:t>
+      </w:r>
+      <w:r>
+        <w:rPr>
+          <w:color w:val="000000"/>
+        </w:rPr>
+        <w:t>clinical cultures in each hospital and its buildings.</w:t>
       </w:r>
     </w:p>
     <w:p>
@@ -18487,7 +19543,31 @@
         <w:rPr>
           <w:color w:val="000000"/>
         </w:rPr>
-        <w:t>Figure S14. Number of clinical cultures per ward.</w:t>
+        <w:t xml:space="preserve">Figure S14. </w:t>
+      </w:r>
+      <w:r>
+        <w:rPr>
+          <w:color w:val="000000"/>
+        </w:rPr>
+        <w:t>Clin</w:t>
+      </w:r>
+      <w:r>
+        <w:rPr>
+          <w:color w:val="000000"/>
+        </w:rPr>
+        <w:t>i</w:t>
+      </w:r>
+      <w:r>
+        <w:rPr>
+          <w:color w:val="000000"/>
+        </w:rPr>
+        <w:t>cal</w:t>
+      </w:r>
+      <w:r>
+        <w:rPr>
+          <w:color w:val="000000"/>
+        </w:rPr>
+        <w:t xml:space="preserve"> cultures per ward.</w:t>
       </w:r>
     </w:p>
     <w:p>
@@ -18537,20 +19617,14 @@
         </w:pBdr>
         <w:contextualSpacing/>
         <w:rPr>
-          <w:rFonts w:ascii="Arial" w:hAnsi="Arial" w:cs="Arial"/>
           <w:b/>
           <w:color w:val="000000"/>
-          <w:sz w:val="20"/>
-          <w:szCs w:val="20"/>
-        </w:rPr>
-      </w:pPr>
-      <w:r>
-        <w:rPr>
-          <w:rFonts w:ascii="Arial" w:hAnsi="Arial" w:cs="Arial"/>
+        </w:rPr>
+      </w:pPr>
+      <w:r>
+        <w:rPr>
           <w:b/>
           <w:color w:val="000000"/>
-          <w:sz w:val="20"/>
-          <w:szCs w:val="20"/>
         </w:rPr>
         <w:t>Acknowledgments</w:t>
       </w:r>
@@ -18566,11 +19640,8 @@
         </w:pBdr>
         <w:contextualSpacing/>
         <w:rPr>
-          <w:rFonts w:ascii="Arial" w:hAnsi="Arial" w:cs="Arial"/>
           <w:b/>
           <w:color w:val="000000"/>
-          <w:sz w:val="20"/>
-          <w:szCs w:val="20"/>
         </w:rPr>
       </w:pPr>
     </w:p>
@@ -18586,54 +19657,36 @@
         <w:contextualSpacing/>
         <w:jc w:val="both"/>
         <w:rPr>
-          <w:rFonts w:ascii="Arial" w:hAnsi="Arial" w:cs="Arial"/>
-          <w:color w:val="000000"/>
-          <w:sz w:val="20"/>
-          <w:szCs w:val="20"/>
-        </w:rPr>
-      </w:pPr>
-      <w:r>
-        <w:rPr>
-          <w:rFonts w:ascii="Arial" w:hAnsi="Arial" w:cs="Arial"/>
-          <w:color w:val="000000"/>
-          <w:sz w:val="20"/>
-          <w:szCs w:val="20"/>
+          <w:color w:val="000000"/>
+        </w:rPr>
+      </w:pPr>
+      <w:r>
+        <w:rPr>
+          <w:color w:val="000000"/>
         </w:rPr>
         <w:t>This study was supported by funding from the Centers for Disease Control and Prevention U01CK000592 and 75D30122C14289. We thank Matteo Perini</w:t>
       </w:r>
       <w:r>
         <w:rPr>
-          <w:rFonts w:ascii="Arial" w:hAnsi="Arial" w:cs="Arial"/>
-          <w:color w:val="000000"/>
-          <w:sz w:val="20"/>
-          <w:szCs w:val="20"/>
+          <w:color w:val="000000"/>
         </w:rPr>
         <w:t xml:space="preserve">, the Shaman lab </w:t>
       </w:r>
       <w:r>
         <w:rPr>
-          <w:rFonts w:ascii="Arial" w:hAnsi="Arial" w:cs="Arial"/>
-          <w:color w:val="000000"/>
-          <w:sz w:val="20"/>
-          <w:szCs w:val="20"/>
+          <w:color w:val="000000"/>
         </w:rPr>
         <w:t xml:space="preserve">and the </w:t>
       </w:r>
       <w:r>
         <w:rPr>
-          <w:rFonts w:ascii="Arial" w:hAnsi="Arial" w:cs="Arial"/>
-          <w:color w:val="000000"/>
-          <w:sz w:val="20"/>
-          <w:szCs w:val="20"/>
+          <w:color w:val="000000"/>
         </w:rPr>
         <w:t>CDC Modeling Infectious Diseases in Healthcare Network (MInD – Healthcare)</w:t>
       </w:r>
       <w:r>
         <w:rPr>
-          <w:rFonts w:ascii="Arial" w:hAnsi="Arial" w:cs="Arial"/>
-          <w:color w:val="000000"/>
-          <w:sz w:val="20"/>
-          <w:szCs w:val="20"/>
+          <w:color w:val="000000"/>
         </w:rPr>
         <w:t xml:space="preserve"> for comments and discussions.</w:t>
       </w:r>
@@ -18649,10 +19702,7 @@
         </w:pBdr>
         <w:contextualSpacing/>
         <w:rPr>
-          <w:rFonts w:ascii="Arial" w:hAnsi="Arial" w:cs="Arial"/>
-          <w:color w:val="000000"/>
-          <w:sz w:val="20"/>
-          <w:szCs w:val="20"/>
+          <w:color w:val="000000"/>
         </w:rPr>
       </w:pPr>
     </w:p>
@@ -18660,18 +19710,12 @@
       <w:pPr>
         <w:jc w:val="both"/>
         <w:rPr>
-          <w:rFonts w:ascii="Arial" w:hAnsi="Arial" w:cs="Arial"/>
           <w:b/>
-          <w:sz w:val="20"/>
-          <w:szCs w:val="20"/>
-        </w:rPr>
-      </w:pPr>
-      <w:r>
-        <w:rPr>
-          <w:rFonts w:ascii="Arial" w:hAnsi="Arial" w:cs="Arial"/>
+        </w:rPr>
+      </w:pPr>
+      <w:r>
+        <w:rPr>
           <w:b/>
-          <w:sz w:val="20"/>
-          <w:szCs w:val="20"/>
         </w:rPr>
         <w:t xml:space="preserve">Author Contributions: </w:t>
       </w:r>
@@ -18679,54 +19723,28 @@
     <w:p>
       <w:pPr>
         <w:jc w:val="both"/>
-        <w:rPr>
-          <w:rFonts w:ascii="Arial" w:hAnsi="Arial" w:cs="Arial"/>
-          <w:sz w:val="20"/>
-          <w:szCs w:val="20"/>
-        </w:rPr>
-      </w:pPr>
-      <w:r>
-        <w:rPr>
-          <w:rFonts w:ascii="Arial" w:hAnsi="Arial" w:cs="Arial"/>
+      </w:pPr>
+      <w:r>
+        <w:rPr>
           <w:b/>
-          <w:sz w:val="20"/>
-          <w:szCs w:val="20"/>
         </w:rPr>
         <w:tab/>
       </w:r>
       <w:r>
         <w:rPr>
-          <w:rFonts w:ascii="Arial" w:hAnsi="Arial" w:cs="Arial"/>
           <w:bCs/>
-          <w:sz w:val="20"/>
-          <w:szCs w:val="20"/>
         </w:rPr>
         <w:t xml:space="preserve">Conceptualization: </w:t>
       </w:r>
       <w:r>
-        <w:rPr>
-          <w:rFonts w:ascii="Arial" w:hAnsi="Arial" w:cs="Arial"/>
-          <w:sz w:val="20"/>
-          <w:szCs w:val="20"/>
-        </w:rPr>
         <w:t>J.C.V., A.C.U., S.P. and J.S.</w:t>
       </w:r>
     </w:p>
     <w:p>
       <w:pPr>
         <w:jc w:val="both"/>
-        <w:rPr>
-          <w:rFonts w:ascii="Arial" w:hAnsi="Arial" w:cs="Arial"/>
-          <w:sz w:val="20"/>
-          <w:szCs w:val="20"/>
-        </w:rPr>
-      </w:pPr>
-      <w:r>
-        <w:rPr>
-          <w:rFonts w:ascii="Arial" w:hAnsi="Arial" w:cs="Arial"/>
-          <w:sz w:val="20"/>
-          <w:szCs w:val="20"/>
-        </w:rPr>
+      </w:pPr>
+      <w:r>
         <w:tab/>
         <w:t>Data curation: J.Z. and L.W.</w:t>
       </w:r>
@@ -18734,18 +19752,8 @@
     <w:p>
       <w:pPr>
         <w:jc w:val="both"/>
-        <w:rPr>
-          <w:rFonts w:ascii="Arial" w:hAnsi="Arial" w:cs="Arial"/>
-          <w:sz w:val="20"/>
-          <w:szCs w:val="20"/>
-        </w:rPr>
-      </w:pPr>
-      <w:r>
-        <w:rPr>
-          <w:rFonts w:ascii="Arial" w:hAnsi="Arial" w:cs="Arial"/>
-          <w:sz w:val="20"/>
-          <w:szCs w:val="20"/>
-        </w:rPr>
+      </w:pPr>
+      <w:r>
         <w:tab/>
         <w:t>Data processing: J.C.V. and R.Y.</w:t>
       </w:r>
@@ -18753,75 +19761,30 @@
     <w:p>
       <w:pPr>
         <w:jc w:val="both"/>
-        <w:rPr>
-          <w:rFonts w:ascii="Arial" w:hAnsi="Arial" w:cs="Arial"/>
-          <w:sz w:val="20"/>
-          <w:szCs w:val="20"/>
-        </w:rPr>
-      </w:pPr>
-      <w:r>
-        <w:rPr>
-          <w:rFonts w:ascii="Arial" w:hAnsi="Arial" w:cs="Arial"/>
-          <w:sz w:val="20"/>
-          <w:szCs w:val="20"/>
-        </w:rPr>
+      </w:pPr>
+      <w:r>
         <w:tab/>
         <w:t>Methodology: J.C.V.,</w:t>
       </w:r>
       <w:r>
-        <w:rPr>
-          <w:rFonts w:ascii="Arial" w:hAnsi="Arial" w:cs="Arial"/>
-          <w:sz w:val="20"/>
-          <w:szCs w:val="20"/>
-        </w:rPr>
-        <w:t xml:space="preserve"> </w:t>
-      </w:r>
-      <w:r>
-        <w:rPr>
-          <w:rFonts w:ascii="Arial" w:hAnsi="Arial" w:cs="Arial"/>
-          <w:sz w:val="20"/>
-          <w:szCs w:val="20"/>
-        </w:rPr>
+        <w:t xml:space="preserve"> </w:t>
+      </w:r>
+      <w:r>
         <w:t>T</w:t>
       </w:r>
       <w:r>
-        <w:rPr>
-          <w:rFonts w:ascii="Arial" w:hAnsi="Arial" w:cs="Arial"/>
-          <w:sz w:val="20"/>
-          <w:szCs w:val="20"/>
-        </w:rPr>
         <w:t>.</w:t>
       </w:r>
       <w:r>
-        <w:rPr>
-          <w:rFonts w:ascii="Arial" w:hAnsi="Arial" w:cs="Arial"/>
-          <w:sz w:val="20"/>
-          <w:szCs w:val="20"/>
-        </w:rPr>
         <w:t>R</w:t>
       </w:r>
       <w:r>
-        <w:rPr>
-          <w:rFonts w:ascii="Arial" w:hAnsi="Arial" w:cs="Arial"/>
-          <w:sz w:val="20"/>
-          <w:szCs w:val="20"/>
-        </w:rPr>
         <w:t>.</w:t>
       </w:r>
       <w:r>
-        <w:rPr>
-          <w:rFonts w:ascii="Arial" w:hAnsi="Arial" w:cs="Arial"/>
-          <w:sz w:val="20"/>
-          <w:szCs w:val="20"/>
-        </w:rPr>
         <w:t>,</w:t>
       </w:r>
       <w:r>
-        <w:rPr>
-          <w:rFonts w:ascii="Arial" w:hAnsi="Arial" w:cs="Arial"/>
-          <w:sz w:val="20"/>
-          <w:szCs w:val="20"/>
-        </w:rPr>
         <w:t xml:space="preserve"> S.P. and J.S.</w:t>
       </w:r>
     </w:p>
@@ -18829,37 +19792,25 @@
       <w:pPr>
         <w:jc w:val="both"/>
         <w:rPr>
-          <w:rFonts w:ascii="Arial" w:hAnsi="Arial" w:cs="Arial"/>
           <w:bCs/>
-          <w:sz w:val="20"/>
-          <w:szCs w:val="20"/>
-        </w:rPr>
-      </w:pPr>
-      <w:r>
-        <w:rPr>
-          <w:rFonts w:ascii="Arial" w:hAnsi="Arial" w:cs="Arial"/>
+        </w:rPr>
+      </w:pPr>
+      <w:r>
+        <w:rPr>
           <w:bCs/>
-          <w:sz w:val="20"/>
-          <w:szCs w:val="20"/>
         </w:rPr>
         <w:tab/>
         <w:t>Investigation: J.C.V.</w:t>
       </w:r>
       <w:r>
         <w:rPr>
-          <w:rFonts w:ascii="Arial" w:hAnsi="Arial" w:cs="Arial"/>
           <w:bCs/>
-          <w:sz w:val="20"/>
-          <w:szCs w:val="20"/>
         </w:rPr>
         <w:t>,</w:t>
       </w:r>
       <w:r>
         <w:rPr>
-          <w:rFonts w:ascii="Arial" w:hAnsi="Arial" w:cs="Arial"/>
           <w:bCs/>
-          <w:sz w:val="20"/>
-          <w:szCs w:val="20"/>
         </w:rPr>
         <w:t xml:space="preserve"> R.Y., A.C.U., J.Z., S.P. and J.S.</w:t>
       </w:r>
@@ -18868,37 +19819,25 @@
       <w:pPr>
         <w:jc w:val="both"/>
         <w:rPr>
-          <w:rFonts w:ascii="Arial" w:hAnsi="Arial" w:cs="Arial"/>
           <w:bCs/>
-          <w:sz w:val="20"/>
-          <w:szCs w:val="20"/>
-        </w:rPr>
-      </w:pPr>
-      <w:r>
-        <w:rPr>
-          <w:rFonts w:ascii="Arial" w:hAnsi="Arial" w:cs="Arial"/>
+        </w:rPr>
+      </w:pPr>
+      <w:r>
+        <w:rPr>
           <w:bCs/>
-          <w:sz w:val="20"/>
-          <w:szCs w:val="20"/>
         </w:rPr>
         <w:tab/>
         <w:t>Visualization:</w:t>
       </w:r>
       <w:r>
         <w:rPr>
-          <w:rFonts w:ascii="Arial" w:hAnsi="Arial" w:cs="Arial"/>
           <w:bCs/>
-          <w:sz w:val="20"/>
-          <w:szCs w:val="20"/>
         </w:rPr>
         <w:t xml:space="preserve"> J.C.V</w:t>
       </w:r>
       <w:r>
         <w:rPr>
-          <w:rFonts w:ascii="Arial" w:hAnsi="Arial" w:cs="Arial"/>
           <w:bCs/>
-          <w:sz w:val="20"/>
-          <w:szCs w:val="20"/>
         </w:rPr>
         <w:t>.</w:t>
       </w:r>
@@ -18907,28 +19846,19 @@
       <w:pPr>
         <w:jc w:val="both"/>
         <w:rPr>
-          <w:rFonts w:ascii="Arial" w:hAnsi="Arial" w:cs="Arial"/>
           <w:bCs/>
-          <w:sz w:val="20"/>
-          <w:szCs w:val="20"/>
-        </w:rPr>
-      </w:pPr>
-      <w:r>
-        <w:rPr>
-          <w:rFonts w:ascii="Arial" w:hAnsi="Arial" w:cs="Arial"/>
+        </w:rPr>
+      </w:pPr>
+      <w:r>
+        <w:rPr>
           <w:bCs/>
-          <w:sz w:val="20"/>
-          <w:szCs w:val="20"/>
         </w:rPr>
         <w:tab/>
         <w:t>Funding acquisition:</w:t>
       </w:r>
       <w:r>
         <w:rPr>
-          <w:rFonts w:ascii="Arial" w:hAnsi="Arial" w:cs="Arial"/>
           <w:bCs/>
-          <w:sz w:val="20"/>
-          <w:szCs w:val="20"/>
         </w:rPr>
         <w:t xml:space="preserve"> S.P. and J.S.</w:t>
       </w:r>
@@ -18937,28 +19867,19 @@
       <w:pPr>
         <w:jc w:val="both"/>
         <w:rPr>
-          <w:rFonts w:ascii="Arial" w:hAnsi="Arial" w:cs="Arial"/>
           <w:bCs/>
-          <w:sz w:val="20"/>
-          <w:szCs w:val="20"/>
-        </w:rPr>
-      </w:pPr>
-      <w:r>
-        <w:rPr>
-          <w:rFonts w:ascii="Arial" w:hAnsi="Arial" w:cs="Arial"/>
+        </w:rPr>
+      </w:pPr>
+      <w:r>
+        <w:rPr>
           <w:bCs/>
-          <w:sz w:val="20"/>
-          <w:szCs w:val="20"/>
         </w:rPr>
         <w:tab/>
         <w:t>Project administration:</w:t>
       </w:r>
       <w:r>
         <w:rPr>
-          <w:rFonts w:ascii="Arial" w:hAnsi="Arial" w:cs="Arial"/>
           <w:bCs/>
-          <w:sz w:val="20"/>
-          <w:szCs w:val="20"/>
         </w:rPr>
         <w:t xml:space="preserve"> J.C.V., S.P. and J.S.</w:t>
       </w:r>
@@ -18967,28 +19888,19 @@
       <w:pPr>
         <w:jc w:val="both"/>
         <w:rPr>
-          <w:rFonts w:ascii="Arial" w:hAnsi="Arial" w:cs="Arial"/>
           <w:bCs/>
-          <w:sz w:val="20"/>
-          <w:szCs w:val="20"/>
-        </w:rPr>
-      </w:pPr>
-      <w:r>
-        <w:rPr>
-          <w:rFonts w:ascii="Arial" w:hAnsi="Arial" w:cs="Arial"/>
+        </w:rPr>
+      </w:pPr>
+      <w:r>
+        <w:rPr>
           <w:bCs/>
-          <w:sz w:val="20"/>
-          <w:szCs w:val="20"/>
         </w:rPr>
         <w:tab/>
         <w:t>Supervision:</w:t>
       </w:r>
       <w:r>
         <w:rPr>
-          <w:rFonts w:ascii="Arial" w:hAnsi="Arial" w:cs="Arial"/>
           <w:bCs/>
-          <w:sz w:val="20"/>
-          <w:szCs w:val="20"/>
         </w:rPr>
         <w:t xml:space="preserve"> S.P. and J.S.</w:t>
       </w:r>
@@ -18997,28 +19909,19 @@
       <w:pPr>
         <w:jc w:val="both"/>
         <w:rPr>
-          <w:rFonts w:ascii="Arial" w:hAnsi="Arial" w:cs="Arial"/>
           <w:bCs/>
-          <w:sz w:val="20"/>
-          <w:szCs w:val="20"/>
-        </w:rPr>
-      </w:pPr>
-      <w:r>
-        <w:rPr>
-          <w:rFonts w:ascii="Arial" w:hAnsi="Arial" w:cs="Arial"/>
+        </w:rPr>
+      </w:pPr>
+      <w:r>
+        <w:rPr>
           <w:bCs/>
-          <w:sz w:val="20"/>
-          <w:szCs w:val="20"/>
         </w:rPr>
         <w:tab/>
         <w:t>Writing - original draft:</w:t>
       </w:r>
       <w:r>
         <w:rPr>
-          <w:rFonts w:ascii="Arial" w:hAnsi="Arial" w:cs="Arial"/>
           <w:bCs/>
-          <w:sz w:val="20"/>
-          <w:szCs w:val="20"/>
         </w:rPr>
         <w:t xml:space="preserve"> J.C.V.</w:t>
       </w:r>
@@ -19027,65 +19930,36 @@
       <w:pPr>
         <w:jc w:val="both"/>
         <w:rPr>
-          <w:rFonts w:ascii="Arial" w:hAnsi="Arial" w:cs="Arial"/>
           <w:bCs/>
-          <w:sz w:val="20"/>
-          <w:szCs w:val="20"/>
-        </w:rPr>
-      </w:pPr>
-      <w:r>
-        <w:rPr>
-          <w:rFonts w:ascii="Arial" w:hAnsi="Arial" w:cs="Arial"/>
+        </w:rPr>
+      </w:pPr>
+      <w:r>
+        <w:rPr>
           <w:bCs/>
-          <w:sz w:val="20"/>
-          <w:szCs w:val="20"/>
         </w:rPr>
         <w:tab/>
         <w:t xml:space="preserve">Writing - review &amp; editing: </w:t>
       </w:r>
       <w:r>
-        <w:rPr>
-          <w:rFonts w:ascii="Arial" w:hAnsi="Arial" w:cs="Arial"/>
-          <w:sz w:val="20"/>
-          <w:szCs w:val="20"/>
-        </w:rPr>
         <w:t>All authors revised and reviewed the manuscript.</w:t>
       </w:r>
     </w:p>
     <w:p>
       <w:pPr>
         <w:jc w:val="both"/>
-        <w:rPr>
-          <w:rFonts w:ascii="Arial" w:hAnsi="Arial" w:cs="Arial"/>
-          <w:sz w:val="20"/>
-          <w:szCs w:val="20"/>
-        </w:rPr>
       </w:pPr>
     </w:p>
     <w:p>
       <w:pPr>
         <w:jc w:val="both"/>
-        <w:rPr>
-          <w:rFonts w:ascii="Arial" w:hAnsi="Arial" w:cs="Arial"/>
-          <w:sz w:val="20"/>
-          <w:szCs w:val="20"/>
-        </w:rPr>
-      </w:pPr>
-      <w:r>
-        <w:rPr>
-          <w:rFonts w:ascii="Arial" w:hAnsi="Arial" w:cs="Arial"/>
+      </w:pPr>
+      <w:r>
+        <w:rPr>
           <w:b/>
-          <w:sz w:val="20"/>
-          <w:szCs w:val="20"/>
         </w:rPr>
         <w:t xml:space="preserve">Competing Interest Statement: </w:t>
       </w:r>
       <w:r>
-        <w:rPr>
-          <w:rFonts w:ascii="Arial" w:hAnsi="Arial" w:cs="Arial"/>
-          <w:sz w:val="20"/>
-          <w:szCs w:val="20"/>
-        </w:rPr>
         <w:t>J.S. and Columbia University disclose partial ownership of SK Analytics. J.S. discloses consulting for BNI. ACU discloses research support from Merck. All other authors declare no competing interests.</w:t>
       </w:r>
     </w:p>
@@ -19093,75 +19967,39 @@
       <w:pPr>
         <w:jc w:val="both"/>
         <w:rPr>
-          <w:rFonts w:ascii="Arial" w:hAnsi="Arial" w:cs="Arial"/>
           <w:b/>
           <w:bCs/>
-          <w:sz w:val="20"/>
-          <w:szCs w:val="20"/>
         </w:rPr>
       </w:pPr>
     </w:p>
     <w:p>
       <w:pPr>
         <w:jc w:val="both"/>
-        <w:rPr>
-          <w:rFonts w:ascii="Arial" w:hAnsi="Arial" w:cs="Arial"/>
-          <w:sz w:val="20"/>
-          <w:szCs w:val="20"/>
-        </w:rPr>
-      </w:pPr>
-      <w:r>
-        <w:rPr>
-          <w:rFonts w:ascii="Arial" w:hAnsi="Arial" w:cs="Arial"/>
+      </w:pPr>
+      <w:r>
+        <w:rPr>
           <w:b/>
           <w:bCs/>
-          <w:sz w:val="20"/>
-          <w:szCs w:val="20"/>
         </w:rPr>
         <w:t xml:space="preserve">Data and materials availability: </w:t>
       </w:r>
       <w:r>
-        <w:rPr>
-          <w:rFonts w:ascii="Arial" w:hAnsi="Arial" w:cs="Arial"/>
-          <w:sz w:val="20"/>
-          <w:szCs w:val="20"/>
-        </w:rPr>
         <w:t>All data, code, and materials used in the analysis must be available in some form to any researcher for purposes of reproducing or extending the analysis. Include a note explaining any restrictions on materials, such as materials transfer agreements (MTAs). Note accession numbers to any data relating to the paper and deposited in a public database; include a brief description of the data set or model with the number. If all data are in the paper and supplementary materials, include the sentence “All data are available in the main text or the supplementary materials.”</w:t>
       </w:r>
     </w:p>
     <w:p>
       <w:pPr>
         <w:jc w:val="both"/>
-        <w:rPr>
-          <w:rFonts w:ascii="Arial" w:hAnsi="Arial" w:cs="Arial"/>
-          <w:sz w:val="20"/>
-          <w:szCs w:val="20"/>
-        </w:rPr>
-      </w:pPr>
-    </w:p>
-    <w:p>
-      <w:pPr>
-        <w:rPr>
-          <w:rFonts w:ascii="Arial" w:hAnsi="Arial" w:cs="Arial"/>
-          <w:sz w:val="20"/>
-          <w:szCs w:val="20"/>
-        </w:rPr>
-      </w:pPr>
-      <w:r>
-        <w:rPr>
-          <w:rFonts w:ascii="Arial" w:hAnsi="Arial" w:cs="Arial"/>
+      </w:pPr>
+    </w:p>
+    <w:p>
+      <w:r>
+        <w:rPr>
           <w:b/>
-          <w:sz w:val="20"/>
-          <w:szCs w:val="20"/>
         </w:rPr>
         <w:t xml:space="preserve">Keywords: </w:t>
       </w:r>
       <w:r>
-        <w:rPr>
-          <w:rFonts w:ascii="Arial" w:hAnsi="Arial" w:cs="Arial"/>
-          <w:sz w:val="20"/>
-          <w:szCs w:val="20"/>
-        </w:rPr>
         <w:t>epidemiology, microorganisms, antimicrobial resistance, Bayesian inference, individual-based model, agent-based model, inverse problems</w:t>
       </w:r>
     </w:p>
@@ -19203,6 +20041,7 @@
           <w:sz w:val="20"/>
           <w:szCs w:val="20"/>
         </w:rPr>
+        <w:lastRenderedPageBreak/>
         <w:t>Figures and Tables</w:t>
       </w:r>
       <w:r>
@@ -19609,7 +20448,6 @@
           <w:sz w:val="20"/>
           <w:szCs w:val="20"/>
         </w:rPr>
-        <w:lastRenderedPageBreak/>
         <w:t>            </w:t>
       </w:r>
       <w:r>
@@ -19705,8 +20543,8 @@
           <w:szCs w:val="20"/>
         </w:rPr>
       </w:pPr>
-      <w:commentRangeStart w:id="75"/>
-      <w:commentRangeStart w:id="76"/>
+      <w:commentRangeStart w:id="73"/>
+      <w:commentRangeStart w:id="74"/>
       <w:r>
         <w:rPr>
           <w:rFonts w:ascii="Arial" w:hAnsi="Arial" w:cs="Arial"/>
@@ -19758,19 +20596,19 @@
           </wp:inline>
         </w:drawing>
       </w:r>
-      <w:commentRangeEnd w:id="75"/>
+      <w:commentRangeEnd w:id="73"/>
       <w:r>
         <w:rPr>
           <w:rStyle w:val="CommentReference"/>
         </w:rPr>
-        <w:commentReference w:id="75"/>
-      </w:r>
-      <w:commentRangeEnd w:id="76"/>
+        <w:commentReference w:id="73"/>
+      </w:r>
+      <w:commentRangeEnd w:id="74"/>
       <w:r>
         <w:rPr>
           <w:rStyle w:val="CommentReference"/>
         </w:rPr>
-        <w:commentReference w:id="76"/>
+        <w:commentReference w:id="74"/>
       </w:r>
     </w:p>
     <w:p>
@@ -19810,13 +20648,7 @@
           <w:bCs/>
           <w:color w:val="000000"/>
         </w:rPr>
-        <w:t>mpirical colonization of microbial organisms, hospital admissions and testing.</w:t>
-      </w:r>
-      <w:r>
-        <w:rPr>
-          <w:color w:val="000000"/>
-        </w:rPr>
-        <w:t xml:space="preserve"> </w:t>
+        <w:t xml:space="preserve">mpirical colonization of microbial organisms, hospital admissions and </w:t>
       </w:r>
       <w:r>
         <w:rPr>
@@ -19824,6 +20656,28 @@
           <w:bCs/>
           <w:color w:val="000000"/>
         </w:rPr>
+        <w:t>number of clinical cultures</w:t>
+      </w:r>
+      <w:r>
+        <w:rPr>
+          <w:b/>
+          <w:bCs/>
+          <w:color w:val="000000"/>
+        </w:rPr>
+        <w:t>.</w:t>
+      </w:r>
+      <w:r>
+        <w:rPr>
+          <w:color w:val="000000"/>
+        </w:rPr>
+        <w:t xml:space="preserve"> </w:t>
+      </w:r>
+      <w:r>
+        <w:rPr>
+          <w:b/>
+          <w:bCs/>
+          <w:color w:val="000000"/>
+        </w:rPr>
         <w:t>A)</w:t>
       </w:r>
       <w:r>
@@ -19946,7 +20800,6 @@
           <w:iCs/>
           <w:color w:val="000000" w:themeColor="text1"/>
         </w:rPr>
-        <w:lastRenderedPageBreak/>
         <w:t>E. faecali</w:t>
       </w:r>
       <w:r>
@@ -20021,6 +20874,7 @@
         <w:rPr>
           <w:color w:val="000000" w:themeColor="text1"/>
         </w:rPr>
+        <w:lastRenderedPageBreak/>
         <w:t>admitted patients (</w:t>
       </w:r>
       <w:r>
@@ -20077,7 +20931,31 @@
         <w:rPr>
           <w:color w:val="000000"/>
         </w:rPr>
-        <w:t xml:space="preserve"> Numbers of in-hospital patients normalized by ward size (average occupancy per day during the study period); red lines show the 5 most populated wards, blue lines the 5 least populated, and the remaining wards are shown in gray in the background </w:t>
+        <w:t xml:space="preserve"> Numbers of in-hospital patients normalized by ward size (average occupancy per day during the study period); red lines show the 5 most populated wards, blue lines the 5 least populated, and the remaining wards are shown in gray in the background</w:t>
+      </w:r>
+      <w:r>
+        <w:rPr>
+          <w:color w:val="000000"/>
+        </w:rPr>
+        <w:t xml:space="preserve">. We remove wards with ward size equal to 1 for better </w:t>
+      </w:r>
+      <w:r>
+        <w:rPr>
+          <w:color w:val="000000"/>
+        </w:rPr>
+        <w:t>visualisation</w:t>
+      </w:r>
+      <w:r>
+        <w:rPr>
+          <w:color w:val="000000"/>
+        </w:rPr>
+        <w:t>.</w:t>
+      </w:r>
+      <w:r>
+        <w:rPr>
+          <w:color w:val="000000"/>
+        </w:rPr>
+        <w:t xml:space="preserve"> </w:t>
       </w:r>
       <w:r>
         <w:rPr>
@@ -20105,7 +20983,7 @@
         <w:rPr>
           <w:color w:val="000000"/>
         </w:rPr>
-        <w:t xml:space="preserve"> Heatmap plot showing the number of patients admitted weekly to each ward during the study period.</w:t>
+        <w:t xml:space="preserve"> Heatmap showing the number of patients admitted weekly to each ward during the study period.</w:t>
       </w:r>
     </w:p>
     <w:p>
@@ -20240,8 +21118,8 @@
           <w:color w:val="000000"/>
         </w:rPr>
       </w:pPr>
-      <w:commentRangeStart w:id="77"/>
-      <w:commentRangeStart w:id="78"/>
+      <w:commentRangeStart w:id="75"/>
+      <w:commentRangeStart w:id="76"/>
       <w:r>
         <w:rPr>
           <w:b/>
@@ -20249,23 +21127,23 @@
         </w:rPr>
         <w:t>Figure 2</w:t>
       </w:r>
-      <w:commentRangeEnd w:id="77"/>
+      <w:commentRangeEnd w:id="75"/>
       <w:r>
         <w:rPr>
           <w:rStyle w:val="CommentReference"/>
           <w:sz w:val="24"/>
           <w:szCs w:val="24"/>
         </w:rPr>
-        <w:commentReference w:id="77"/>
-      </w:r>
-      <w:commentRangeEnd w:id="78"/>
+        <w:commentReference w:id="75"/>
+      </w:r>
+      <w:commentRangeEnd w:id="76"/>
       <w:r>
         <w:rPr>
           <w:rStyle w:val="CommentReference"/>
           <w:sz w:val="24"/>
           <w:szCs w:val="24"/>
         </w:rPr>
-        <w:commentReference w:id="78"/>
+        <w:commentReference w:id="76"/>
       </w:r>
       <w:r>
         <w:rPr>
@@ -20335,7 +21213,19 @@
         <w:rPr>
           <w:color w:val="000000"/>
         </w:rPr>
-        <w:t xml:space="preserve">=50%. The posterior estimate is highlighted with a density plot (darker means more probable), and posterior ensemble members are shown as purple dots. In each subplot the true value used for simulating the stochastic trajectory to infer is highlighted in the title of each scenario, with a yellow cross and the intersection of the two black dashed lines. x-axis shows the likelihood of detection upon testing </w:t>
+        <w:t xml:space="preserve">=50%. The posterior estimate is highlighted with a density plot (darker means more probable), and posterior ensemble members are shown as purple dots. In each subplot the true value used for simulating the stochastic trajectory to infer is highlighted in the title of each scenario, with a yellow cross and the intersection of the two black dashed lines. x-axis shows the </w:t>
+      </w:r>
+      <w:r>
+        <w:rPr>
+          <w:color w:val="000000"/>
+        </w:rPr>
+        <w:t>effective sensitivity</w:t>
+      </w:r>
+      <w:r>
+        <w:rPr>
+          <w:color w:val="000000"/>
+        </w:rPr>
+        <w:t xml:space="preserve"> </w:t>
       </w:r>
       <m:oMath>
         <m:r>
@@ -20353,14 +21243,14 @@
         <w:rPr>
           <w:color w:val="000000"/>
         </w:rPr>
-        <w:t xml:space="preserve"> (%) and y-axis the nosocomial </w:t>
+        <w:t xml:space="preserve"> (%) and y-axis the nosocomial transmission </w:t>
       </w:r>
       <w:r>
         <w:rPr>
           <w:color w:val="000000"/>
         </w:rPr>
         <w:lastRenderedPageBreak/>
-        <w:t xml:space="preserve">transmission rate </w:t>
+        <w:t xml:space="preserve">rate </w:t>
       </w:r>
       <m:oMath>
         <m:r>
@@ -20408,6 +21298,12 @@
         </w:rPr>
         <w:t xml:space="preserve">the prior range is the limits of each axis, </w:t>
       </w:r>
+      <w:r>
+        <w:rPr>
+          <w:color w:val="000000"/>
+        </w:rPr>
+        <w:t xml:space="preserve"> </w:t>
+      </w:r>
       <m:oMath>
         <m:r>
           <m:rPr>
@@ -20424,7 +21320,19 @@
         <w:rPr>
           <w:color w:val="000000"/>
         </w:rPr>
-        <w:t xml:space="preserve"> increments from upper to lower plots and </w:t>
+        <w:t xml:space="preserve"> increments from </w:t>
+      </w:r>
+      <w:r>
+        <w:rPr>
+          <w:color w:val="000000"/>
+        </w:rPr>
+        <w:t xml:space="preserve">left to right </w:t>
+      </w:r>
+      <w:r>
+        <w:rPr>
+          <w:color w:val="000000"/>
+        </w:rPr>
+        <w:t xml:space="preserve">and </w:t>
       </w:r>
       <m:oMath>
         <m:r>
@@ -20442,7 +21350,19 @@
         <w:rPr>
           <w:color w:val="000000"/>
         </w:rPr>
-        <w:t xml:space="preserve"> from left to right.</w:t>
+        <w:t xml:space="preserve"> from </w:t>
+      </w:r>
+      <w:r>
+        <w:rPr>
+          <w:color w:val="000000"/>
+        </w:rPr>
+        <w:t>upper to lower plots</w:t>
+      </w:r>
+      <w:r>
+        <w:rPr>
+          <w:color w:val="000000"/>
+        </w:rPr>
+        <w:t>.</w:t>
       </w:r>
     </w:p>
     <w:p>
@@ -20487,7 +21407,7 @@
           <w:szCs w:val="20"/>
         </w:rPr>
       </w:pPr>
-      <w:commentRangeStart w:id="79"/>
+      <w:commentRangeStart w:id="77"/>
       <w:r>
         <w:rPr>
           <w:rFonts w:ascii="Arial" w:hAnsi="Arial" w:cs="Arial"/>
@@ -20539,12 +21459,12 @@
           </wp:inline>
         </w:drawing>
       </w:r>
-      <w:commentRangeEnd w:id="79"/>
+      <w:commentRangeEnd w:id="77"/>
       <w:r>
         <w:rPr>
           <w:rStyle w:val="CommentReference"/>
         </w:rPr>
-        <w:commentReference w:id="79"/>
+        <w:commentReference w:id="77"/>
       </w:r>
     </w:p>
     <w:p>
@@ -20561,6 +21481,8 @@
         <w:contextualSpacing/>
         <w:jc w:val="both"/>
         <w:rPr>
+          <w:i/>
+          <w:iCs/>
           <w:color w:val="000000"/>
         </w:rPr>
       </w:pPr>
@@ -20583,7 +21505,13 @@
         <w:rPr>
           <w:color w:val="000000"/>
         </w:rPr>
-        <w:t xml:space="preserve"> Joint estimates for the likelihood of detection upon testing </w:t>
+        <w:t xml:space="preserve"> Joint estimates for the </w:t>
+      </w:r>
+      <w:r>
+        <w:rPr>
+          <w:color w:val="000000"/>
+        </w:rPr>
+        <w:t xml:space="preserve">effective sensitivity </w:t>
       </w:r>
       <m:oMath>
         <m:r>
@@ -20649,14 +21577,14 @@
         <w:rPr>
           <w:color w:val="000000"/>
         </w:rPr>
-        <w:t xml:space="preserve"> prevalences, and indicated in each subplot. Color-coded dashed lines show the mean estimates, and </w:t>
+        <w:t xml:space="preserve"> prevalences, and indicated in each subplot. Color-coded dashed lines show the mean estimates, and posterior is shown </w:t>
       </w:r>
       <w:r>
         <w:rPr>
           <w:color w:val="000000"/>
         </w:rPr>
         <w:lastRenderedPageBreak/>
-        <w:t xml:space="preserve">posterior is shown with both a density plot (darker indicates more probable) and with the posterior ensemble members plotted as dots. </w:t>
+        <w:t xml:space="preserve">with both a density plot (darker indicates more probable) and with the posterior ensemble members plotted as dots. </w:t>
       </w:r>
     </w:p>
     <w:p>
@@ -21279,6 +22207,669 @@
         </w:rPr>
       </w:pPr>
     </w:p>
+    <w:tbl>
+      <w:tblPr>
+        <w:tblStyle w:val="TableGrid"/>
+        <w:tblW w:w="0" w:type="auto"/>
+        <w:tblLook w:val="04A0" w:firstRow="1" w:lastRow="0" w:firstColumn="1" w:lastColumn="0" w:noHBand="0" w:noVBand="1"/>
+      </w:tblPr>
+      <w:tblGrid>
+        <w:gridCol w:w="2157"/>
+        <w:gridCol w:w="2157"/>
+        <w:gridCol w:w="2158"/>
+        <w:gridCol w:w="2158"/>
+      </w:tblGrid>
+      <w:tr>
+        <w:tc>
+          <w:tcPr>
+            <w:tcW w:w="2157" w:type="dxa"/>
+          </w:tcPr>
+          <w:p>
+            <w:pPr>
+              <w:jc w:val="both"/>
+              <w:rPr>
+                <w:rFonts w:ascii="Arial" w:hAnsi="Arial" w:cs="Arial"/>
+                <w:b/>
+                <w:color w:val="000000"/>
+                <w:sz w:val="20"/>
+                <w:szCs w:val="20"/>
+              </w:rPr>
+            </w:pPr>
+          </w:p>
+        </w:tc>
+        <w:tc>
+          <w:tcPr>
+            <w:tcW w:w="2157" w:type="dxa"/>
+          </w:tcPr>
+          <w:p>
+            <w:pPr>
+              <w:jc w:val="both"/>
+              <w:rPr>
+                <w:rFonts w:ascii="Arial" w:hAnsi="Arial" w:cs="Arial"/>
+                <w:b/>
+                <w:color w:val="000000"/>
+                <w:sz w:val="20"/>
+                <w:szCs w:val="20"/>
+              </w:rPr>
+            </w:pPr>
+          </w:p>
+        </w:tc>
+        <w:tc>
+          <w:tcPr>
+            <w:tcW w:w="2158" w:type="dxa"/>
+          </w:tcPr>
+          <w:p>
+            <w:pPr>
+              <w:jc w:val="both"/>
+              <w:rPr>
+                <w:rFonts w:ascii="Arial" w:hAnsi="Arial" w:cs="Arial"/>
+                <w:b/>
+                <w:color w:val="000000"/>
+                <w:sz w:val="20"/>
+                <w:szCs w:val="20"/>
+              </w:rPr>
+            </w:pPr>
+          </w:p>
+        </w:tc>
+        <w:tc>
+          <w:tcPr>
+            <w:tcW w:w="2158" w:type="dxa"/>
+          </w:tcPr>
+          <w:p>
+            <w:pPr>
+              <w:jc w:val="both"/>
+              <w:rPr>
+                <w:rFonts w:ascii="Arial" w:hAnsi="Arial" w:cs="Arial"/>
+                <w:b/>
+                <w:color w:val="000000"/>
+                <w:sz w:val="20"/>
+                <w:szCs w:val="20"/>
+              </w:rPr>
+            </w:pPr>
+          </w:p>
+        </w:tc>
+      </w:tr>
+      <w:tr>
+        <w:tc>
+          <w:tcPr>
+            <w:tcW w:w="2157" w:type="dxa"/>
+          </w:tcPr>
+          <w:p>
+            <w:pPr>
+              <w:jc w:val="both"/>
+              <w:rPr>
+                <w:rFonts w:ascii="Arial" w:hAnsi="Arial" w:cs="Arial"/>
+                <w:bCs/>
+                <w:i/>
+                <w:iCs/>
+                <w:color w:val="000000"/>
+                <w:sz w:val="20"/>
+                <w:szCs w:val="20"/>
+              </w:rPr>
+            </w:pPr>
+            <w:r>
+              <w:rPr>
+                <w:rFonts w:ascii="Arial" w:hAnsi="Arial" w:cs="Arial"/>
+                <w:bCs/>
+                <w:i/>
+                <w:iCs/>
+                <w:color w:val="000000"/>
+                <w:sz w:val="20"/>
+                <w:szCs w:val="20"/>
+              </w:rPr>
+              <w:t>E. coli</w:t>
+            </w:r>
+          </w:p>
+        </w:tc>
+        <w:tc>
+          <w:tcPr>
+            <w:tcW w:w="2157" w:type="dxa"/>
+          </w:tcPr>
+          <w:p>
+            <w:pPr>
+              <w:jc w:val="both"/>
+              <w:rPr>
+                <w:rFonts w:ascii="Arial" w:hAnsi="Arial" w:cs="Arial"/>
+                <w:b/>
+                <w:color w:val="000000"/>
+                <w:sz w:val="20"/>
+                <w:szCs w:val="20"/>
+              </w:rPr>
+            </w:pPr>
+          </w:p>
+        </w:tc>
+        <w:tc>
+          <w:tcPr>
+            <w:tcW w:w="2158" w:type="dxa"/>
+          </w:tcPr>
+          <w:p>
+            <w:pPr>
+              <w:jc w:val="both"/>
+              <w:rPr>
+                <w:rFonts w:ascii="Arial" w:hAnsi="Arial" w:cs="Arial"/>
+                <w:b/>
+                <w:color w:val="000000"/>
+                <w:sz w:val="20"/>
+                <w:szCs w:val="20"/>
+              </w:rPr>
+            </w:pPr>
+          </w:p>
+        </w:tc>
+        <w:tc>
+          <w:tcPr>
+            <w:tcW w:w="2158" w:type="dxa"/>
+          </w:tcPr>
+          <w:p>
+            <w:pPr>
+              <w:jc w:val="both"/>
+              <w:rPr>
+                <w:rFonts w:ascii="Arial" w:hAnsi="Arial" w:cs="Arial"/>
+                <w:b/>
+                <w:color w:val="000000"/>
+                <w:sz w:val="20"/>
+                <w:szCs w:val="20"/>
+              </w:rPr>
+            </w:pPr>
+          </w:p>
+        </w:tc>
+      </w:tr>
+      <w:tr>
+        <w:tc>
+          <w:tcPr>
+            <w:tcW w:w="2157" w:type="dxa"/>
+          </w:tcPr>
+          <w:p>
+            <w:pPr>
+              <w:jc w:val="both"/>
+              <w:rPr>
+                <w:rFonts w:ascii="Arial" w:hAnsi="Arial" w:cs="Arial"/>
+                <w:bCs/>
+                <w:i/>
+                <w:iCs/>
+                <w:color w:val="000000"/>
+                <w:sz w:val="20"/>
+                <w:szCs w:val="20"/>
+              </w:rPr>
+            </w:pPr>
+            <w:r>
+              <w:rPr>
+                <w:rFonts w:ascii="Arial" w:hAnsi="Arial" w:cs="Arial"/>
+                <w:bCs/>
+                <w:i/>
+                <w:iCs/>
+                <w:color w:val="000000"/>
+                <w:sz w:val="20"/>
+                <w:szCs w:val="20"/>
+              </w:rPr>
+              <w:t>K. pneumoniae</w:t>
+            </w:r>
+          </w:p>
+        </w:tc>
+        <w:tc>
+          <w:tcPr>
+            <w:tcW w:w="2157" w:type="dxa"/>
+          </w:tcPr>
+          <w:p>
+            <w:pPr>
+              <w:jc w:val="both"/>
+              <w:rPr>
+                <w:rFonts w:ascii="Arial" w:hAnsi="Arial" w:cs="Arial"/>
+                <w:b/>
+                <w:color w:val="000000"/>
+                <w:sz w:val="20"/>
+                <w:szCs w:val="20"/>
+              </w:rPr>
+            </w:pPr>
+          </w:p>
+        </w:tc>
+        <w:tc>
+          <w:tcPr>
+            <w:tcW w:w="2158" w:type="dxa"/>
+          </w:tcPr>
+          <w:p>
+            <w:pPr>
+              <w:jc w:val="both"/>
+              <w:rPr>
+                <w:rFonts w:ascii="Arial" w:hAnsi="Arial" w:cs="Arial"/>
+                <w:b/>
+                <w:color w:val="000000"/>
+                <w:sz w:val="20"/>
+                <w:szCs w:val="20"/>
+              </w:rPr>
+            </w:pPr>
+          </w:p>
+        </w:tc>
+        <w:tc>
+          <w:tcPr>
+            <w:tcW w:w="2158" w:type="dxa"/>
+          </w:tcPr>
+          <w:p>
+            <w:pPr>
+              <w:jc w:val="both"/>
+              <w:rPr>
+                <w:rFonts w:ascii="Arial" w:hAnsi="Arial" w:cs="Arial"/>
+                <w:b/>
+                <w:color w:val="000000"/>
+                <w:sz w:val="20"/>
+                <w:szCs w:val="20"/>
+              </w:rPr>
+            </w:pPr>
+          </w:p>
+        </w:tc>
+      </w:tr>
+      <w:tr>
+        <w:tc>
+          <w:tcPr>
+            <w:tcW w:w="2157" w:type="dxa"/>
+          </w:tcPr>
+          <w:p>
+            <w:pPr>
+              <w:jc w:val="both"/>
+              <w:rPr>
+                <w:rFonts w:ascii="Arial" w:hAnsi="Arial" w:cs="Arial"/>
+                <w:bCs/>
+                <w:i/>
+                <w:iCs/>
+                <w:color w:val="000000"/>
+                <w:sz w:val="20"/>
+                <w:szCs w:val="20"/>
+              </w:rPr>
+            </w:pPr>
+            <w:r>
+              <w:rPr>
+                <w:rFonts w:ascii="Arial" w:hAnsi="Arial" w:cs="Arial"/>
+                <w:bCs/>
+                <w:i/>
+                <w:iCs/>
+                <w:color w:val="000000"/>
+                <w:sz w:val="20"/>
+                <w:szCs w:val="20"/>
+              </w:rPr>
+              <w:t>P. aeruginosa</w:t>
+            </w:r>
+          </w:p>
+        </w:tc>
+        <w:tc>
+          <w:tcPr>
+            <w:tcW w:w="2157" w:type="dxa"/>
+          </w:tcPr>
+          <w:p>
+            <w:pPr>
+              <w:jc w:val="both"/>
+              <w:rPr>
+                <w:rFonts w:ascii="Arial" w:hAnsi="Arial" w:cs="Arial"/>
+                <w:b/>
+                <w:color w:val="000000"/>
+                <w:sz w:val="20"/>
+                <w:szCs w:val="20"/>
+              </w:rPr>
+            </w:pPr>
+          </w:p>
+        </w:tc>
+        <w:tc>
+          <w:tcPr>
+            <w:tcW w:w="2158" w:type="dxa"/>
+          </w:tcPr>
+          <w:p>
+            <w:pPr>
+              <w:jc w:val="both"/>
+              <w:rPr>
+                <w:rFonts w:ascii="Arial" w:hAnsi="Arial" w:cs="Arial"/>
+                <w:b/>
+                <w:color w:val="000000"/>
+                <w:sz w:val="20"/>
+                <w:szCs w:val="20"/>
+              </w:rPr>
+            </w:pPr>
+          </w:p>
+        </w:tc>
+        <w:tc>
+          <w:tcPr>
+            <w:tcW w:w="2158" w:type="dxa"/>
+          </w:tcPr>
+          <w:p>
+            <w:pPr>
+              <w:jc w:val="both"/>
+              <w:rPr>
+                <w:rFonts w:ascii="Arial" w:hAnsi="Arial" w:cs="Arial"/>
+                <w:b/>
+                <w:color w:val="000000"/>
+                <w:sz w:val="20"/>
+                <w:szCs w:val="20"/>
+              </w:rPr>
+            </w:pPr>
+          </w:p>
+        </w:tc>
+      </w:tr>
+      <w:tr>
+        <w:tc>
+          <w:tcPr>
+            <w:tcW w:w="2157" w:type="dxa"/>
+          </w:tcPr>
+          <w:p>
+            <w:pPr>
+              <w:jc w:val="both"/>
+              <w:rPr>
+                <w:rFonts w:ascii="Arial" w:hAnsi="Arial" w:cs="Arial"/>
+                <w:bCs/>
+                <w:color w:val="000000"/>
+                <w:sz w:val="20"/>
+                <w:szCs w:val="20"/>
+              </w:rPr>
+            </w:pPr>
+            <w:r>
+              <w:rPr>
+                <w:rFonts w:ascii="Arial" w:hAnsi="Arial" w:cs="Arial"/>
+                <w:bCs/>
+                <w:color w:val="000000"/>
+                <w:sz w:val="20"/>
+                <w:szCs w:val="20"/>
+              </w:rPr>
+              <w:t>MSSA</w:t>
+            </w:r>
+          </w:p>
+        </w:tc>
+        <w:tc>
+          <w:tcPr>
+            <w:tcW w:w="2157" w:type="dxa"/>
+          </w:tcPr>
+          <w:p>
+            <w:pPr>
+              <w:jc w:val="both"/>
+              <w:rPr>
+                <w:rFonts w:ascii="Arial" w:hAnsi="Arial" w:cs="Arial"/>
+                <w:b/>
+                <w:color w:val="000000"/>
+                <w:sz w:val="20"/>
+                <w:szCs w:val="20"/>
+              </w:rPr>
+            </w:pPr>
+          </w:p>
+        </w:tc>
+        <w:tc>
+          <w:tcPr>
+            <w:tcW w:w="2158" w:type="dxa"/>
+          </w:tcPr>
+          <w:p>
+            <w:pPr>
+              <w:jc w:val="both"/>
+              <w:rPr>
+                <w:rFonts w:ascii="Arial" w:hAnsi="Arial" w:cs="Arial"/>
+                <w:b/>
+                <w:color w:val="000000"/>
+                <w:sz w:val="20"/>
+                <w:szCs w:val="20"/>
+              </w:rPr>
+            </w:pPr>
+          </w:p>
+        </w:tc>
+        <w:tc>
+          <w:tcPr>
+            <w:tcW w:w="2158" w:type="dxa"/>
+          </w:tcPr>
+          <w:p>
+            <w:pPr>
+              <w:jc w:val="both"/>
+              <w:rPr>
+                <w:rFonts w:ascii="Arial" w:hAnsi="Arial" w:cs="Arial"/>
+                <w:b/>
+                <w:color w:val="000000"/>
+                <w:sz w:val="20"/>
+                <w:szCs w:val="20"/>
+              </w:rPr>
+            </w:pPr>
+          </w:p>
+        </w:tc>
+      </w:tr>
+      <w:tr>
+        <w:tc>
+          <w:tcPr>
+            <w:tcW w:w="2157" w:type="dxa"/>
+          </w:tcPr>
+          <w:p>
+            <w:pPr>
+              <w:jc w:val="both"/>
+              <w:rPr>
+                <w:rFonts w:ascii="Arial" w:hAnsi="Arial" w:cs="Arial"/>
+                <w:bCs/>
+                <w:color w:val="000000"/>
+                <w:sz w:val="20"/>
+                <w:szCs w:val="20"/>
+              </w:rPr>
+            </w:pPr>
+            <w:r>
+              <w:rPr>
+                <w:rFonts w:ascii="Arial" w:hAnsi="Arial" w:cs="Arial"/>
+                <w:bCs/>
+                <w:color w:val="000000"/>
+                <w:sz w:val="20"/>
+                <w:szCs w:val="20"/>
+              </w:rPr>
+              <w:t>MRSA</w:t>
+            </w:r>
+          </w:p>
+        </w:tc>
+        <w:tc>
+          <w:tcPr>
+            <w:tcW w:w="2157" w:type="dxa"/>
+          </w:tcPr>
+          <w:p>
+            <w:pPr>
+              <w:jc w:val="both"/>
+              <w:rPr>
+                <w:rFonts w:ascii="Arial" w:hAnsi="Arial" w:cs="Arial"/>
+                <w:b/>
+                <w:color w:val="000000"/>
+                <w:sz w:val="20"/>
+                <w:szCs w:val="20"/>
+              </w:rPr>
+            </w:pPr>
+          </w:p>
+        </w:tc>
+        <w:tc>
+          <w:tcPr>
+            <w:tcW w:w="2158" w:type="dxa"/>
+          </w:tcPr>
+          <w:p>
+            <w:pPr>
+              <w:jc w:val="both"/>
+              <w:rPr>
+                <w:rFonts w:ascii="Arial" w:hAnsi="Arial" w:cs="Arial"/>
+                <w:b/>
+                <w:color w:val="000000"/>
+                <w:sz w:val="20"/>
+                <w:szCs w:val="20"/>
+              </w:rPr>
+            </w:pPr>
+          </w:p>
+        </w:tc>
+        <w:tc>
+          <w:tcPr>
+            <w:tcW w:w="2158" w:type="dxa"/>
+          </w:tcPr>
+          <w:p>
+            <w:pPr>
+              <w:jc w:val="both"/>
+              <w:rPr>
+                <w:rFonts w:ascii="Arial" w:hAnsi="Arial" w:cs="Arial"/>
+                <w:b/>
+                <w:color w:val="000000"/>
+                <w:sz w:val="20"/>
+                <w:szCs w:val="20"/>
+              </w:rPr>
+            </w:pPr>
+          </w:p>
+        </w:tc>
+      </w:tr>
+      <w:tr>
+        <w:tc>
+          <w:tcPr>
+            <w:tcW w:w="2157" w:type="dxa"/>
+          </w:tcPr>
+          <w:p>
+            <w:pPr>
+              <w:jc w:val="both"/>
+              <w:rPr>
+                <w:rFonts w:ascii="Arial" w:hAnsi="Arial" w:cs="Arial"/>
+                <w:bCs/>
+                <w:i/>
+                <w:iCs/>
+                <w:color w:val="000000"/>
+                <w:sz w:val="20"/>
+                <w:szCs w:val="20"/>
+              </w:rPr>
+            </w:pPr>
+            <w:r>
+              <w:rPr>
+                <w:rFonts w:ascii="Arial" w:hAnsi="Arial" w:cs="Arial"/>
+                <w:bCs/>
+                <w:i/>
+                <w:iCs/>
+                <w:color w:val="000000"/>
+                <w:sz w:val="20"/>
+                <w:szCs w:val="20"/>
+              </w:rPr>
+              <w:t>S. epidermis</w:t>
+            </w:r>
+          </w:p>
+        </w:tc>
+        <w:tc>
+          <w:tcPr>
+            <w:tcW w:w="2157" w:type="dxa"/>
+          </w:tcPr>
+          <w:p>
+            <w:pPr>
+              <w:jc w:val="both"/>
+              <w:rPr>
+                <w:rFonts w:ascii="Arial" w:hAnsi="Arial" w:cs="Arial"/>
+                <w:b/>
+                <w:color w:val="000000"/>
+                <w:sz w:val="20"/>
+                <w:szCs w:val="20"/>
+              </w:rPr>
+            </w:pPr>
+          </w:p>
+        </w:tc>
+        <w:tc>
+          <w:tcPr>
+            <w:tcW w:w="2158" w:type="dxa"/>
+          </w:tcPr>
+          <w:p>
+            <w:pPr>
+              <w:jc w:val="both"/>
+              <w:rPr>
+                <w:rFonts w:ascii="Arial" w:hAnsi="Arial" w:cs="Arial"/>
+                <w:b/>
+                <w:color w:val="000000"/>
+                <w:sz w:val="20"/>
+                <w:szCs w:val="20"/>
+              </w:rPr>
+            </w:pPr>
+          </w:p>
+        </w:tc>
+        <w:tc>
+          <w:tcPr>
+            <w:tcW w:w="2158" w:type="dxa"/>
+          </w:tcPr>
+          <w:p>
+            <w:pPr>
+              <w:jc w:val="both"/>
+              <w:rPr>
+                <w:rFonts w:ascii="Arial" w:hAnsi="Arial" w:cs="Arial"/>
+                <w:b/>
+                <w:color w:val="000000"/>
+                <w:sz w:val="20"/>
+                <w:szCs w:val="20"/>
+              </w:rPr>
+            </w:pPr>
+          </w:p>
+        </w:tc>
+      </w:tr>
+      <w:tr>
+        <w:tc>
+          <w:tcPr>
+            <w:tcW w:w="2157" w:type="dxa"/>
+          </w:tcPr>
+          <w:p>
+            <w:pPr>
+              <w:jc w:val="both"/>
+              <w:rPr>
+                <w:rFonts w:ascii="Arial" w:hAnsi="Arial" w:cs="Arial"/>
+                <w:bCs/>
+                <w:i/>
+                <w:iCs/>
+                <w:color w:val="000000"/>
+                <w:sz w:val="20"/>
+                <w:szCs w:val="20"/>
+              </w:rPr>
+            </w:pPr>
+            <w:r>
+              <w:rPr>
+                <w:rFonts w:ascii="Arial" w:hAnsi="Arial" w:cs="Arial"/>
+                <w:bCs/>
+                <w:i/>
+                <w:iCs/>
+                <w:color w:val="000000"/>
+                <w:sz w:val="20"/>
+                <w:szCs w:val="20"/>
+              </w:rPr>
+              <w:t>E. faecalis</w:t>
+            </w:r>
+          </w:p>
+        </w:tc>
+        <w:tc>
+          <w:tcPr>
+            <w:tcW w:w="2157" w:type="dxa"/>
+          </w:tcPr>
+          <w:p>
+            <w:pPr>
+              <w:jc w:val="both"/>
+              <w:rPr>
+                <w:rFonts w:ascii="Arial" w:hAnsi="Arial" w:cs="Arial"/>
+                <w:b/>
+                <w:color w:val="000000"/>
+                <w:sz w:val="20"/>
+                <w:szCs w:val="20"/>
+              </w:rPr>
+            </w:pPr>
+          </w:p>
+        </w:tc>
+        <w:tc>
+          <w:tcPr>
+            <w:tcW w:w="2158" w:type="dxa"/>
+          </w:tcPr>
+          <w:p>
+            <w:pPr>
+              <w:jc w:val="both"/>
+              <w:rPr>
+                <w:rFonts w:ascii="Arial" w:hAnsi="Arial" w:cs="Arial"/>
+                <w:b/>
+                <w:color w:val="000000"/>
+                <w:sz w:val="20"/>
+                <w:szCs w:val="20"/>
+              </w:rPr>
+            </w:pPr>
+          </w:p>
+        </w:tc>
+        <w:tc>
+          <w:tcPr>
+            <w:tcW w:w="2158" w:type="dxa"/>
+          </w:tcPr>
+          <w:p>
+            <w:pPr>
+              <w:jc w:val="both"/>
+              <w:rPr>
+                <w:rFonts w:ascii="Arial" w:hAnsi="Arial" w:cs="Arial"/>
+                <w:b/>
+                <w:color w:val="000000"/>
+                <w:sz w:val="20"/>
+                <w:szCs w:val="20"/>
+              </w:rPr>
+            </w:pPr>
+          </w:p>
+        </w:tc>
+      </w:tr>
+    </w:tbl>
     <w:p>
       <w:pPr>
         <w:jc w:val="both"/>
@@ -21300,7 +22891,7 @@
           <w:szCs w:val="20"/>
         </w:rPr>
       </w:pPr>
-      <w:commentRangeStart w:id="80"/>
+      <w:commentRangeStart w:id="78"/>
       <w:r>
         <w:rPr>
           <w:rFonts w:ascii="Arial" w:hAnsi="Arial" w:cs="Arial"/>
@@ -21346,12 +22937,12 @@
         </w:rPr>
         <w:t>.</w:t>
       </w:r>
-      <w:commentRangeEnd w:id="80"/>
+      <w:commentRangeEnd w:id="78"/>
       <w:r>
         <w:rPr>
           <w:rStyle w:val="CommentReference"/>
         </w:rPr>
-        <w:commentReference w:id="80"/>
+        <w:commentReference w:id="78"/>
       </w:r>
     </w:p>
     <w:p>
@@ -21394,6 +22985,188 @@
         </w:rPr>
       </w:pPr>
     </w:p>
+    <w:p>
+      <w:pPr>
+        <w:rPr>
+          <w:rFonts w:ascii="Arial" w:hAnsi="Arial" w:cs="Arial"/>
+          <w:color w:val="000000"/>
+          <w:sz w:val="20"/>
+          <w:szCs w:val="20"/>
+        </w:rPr>
+      </w:pPr>
+      <w:r>
+        <w:rPr>
+          <w:rFonts w:ascii="Arial" w:hAnsi="Arial" w:cs="Arial"/>
+          <w:b/>
+          <w:color w:val="000000"/>
+          <w:sz w:val="20"/>
+          <w:szCs w:val="20"/>
+        </w:rPr>
+        <w:t>Table 2.</w:t>
+      </w:r>
+      <w:r>
+        <w:rPr>
+          <w:rFonts w:ascii="Arial" w:hAnsi="Arial" w:cs="Arial"/>
+          <w:color w:val="000000"/>
+          <w:sz w:val="20"/>
+          <w:szCs w:val="20"/>
+        </w:rPr>
+        <w:t xml:space="preserve"> </w:t>
+      </w:r>
+      <w:r>
+        <w:rPr>
+          <w:rFonts w:ascii="Arial" w:hAnsi="Arial" w:cs="Arial"/>
+          <w:b/>
+          <w:bCs/>
+          <w:color w:val="000000"/>
+          <w:sz w:val="20"/>
+          <w:szCs w:val="20"/>
+        </w:rPr>
+        <w:t>Parameter</w:t>
+      </w:r>
+      <w:r>
+        <w:rPr>
+          <w:rFonts w:ascii="Arial" w:hAnsi="Arial" w:cs="Arial"/>
+          <w:b/>
+          <w:bCs/>
+          <w:color w:val="000000"/>
+          <w:sz w:val="20"/>
+          <w:szCs w:val="20"/>
+        </w:rPr>
+        <w:t xml:space="preserve"> estimates</w:t>
+      </w:r>
+      <w:r>
+        <w:rPr>
+          <w:rFonts w:ascii="Arial" w:hAnsi="Arial" w:cs="Arial"/>
+          <w:color w:val="000000"/>
+          <w:sz w:val="20"/>
+          <w:szCs w:val="20"/>
+        </w:rPr>
+        <w:t xml:space="preserve">. </w:t>
+      </w:r>
+      <w:r>
+        <w:rPr>
+          <w:rFonts w:ascii="Arial" w:hAnsi="Arial" w:cs="Arial"/>
+          <w:color w:val="000000"/>
+          <w:sz w:val="20"/>
+          <w:szCs w:val="20"/>
+        </w:rPr>
+        <w:t>P</w:t>
+      </w:r>
+      <w:r>
+        <w:rPr>
+          <w:rFonts w:ascii="Arial" w:hAnsi="Arial" w:cs="Arial"/>
+          <w:color w:val="000000"/>
+          <w:sz w:val="20"/>
+          <w:szCs w:val="20"/>
+        </w:rPr>
+        <w:t xml:space="preserve">osterior estimates for the eight </w:t>
+      </w:r>
+      <w:r>
+        <w:rPr>
+          <w:rFonts w:ascii="Arial" w:hAnsi="Arial" w:cs="Arial"/>
+          <w:color w:val="000000"/>
+          <w:sz w:val="20"/>
+          <w:szCs w:val="20"/>
+        </w:rPr>
+        <w:t xml:space="preserve">bacterial </w:t>
+      </w:r>
+      <w:r>
+        <w:rPr>
+          <w:rFonts w:ascii="Arial" w:hAnsi="Arial" w:cs="Arial"/>
+          <w:color w:val="000000"/>
+          <w:sz w:val="20"/>
+          <w:szCs w:val="20"/>
+        </w:rPr>
+        <w:t>pathogen</w:t>
+      </w:r>
+      <w:r>
+        <w:rPr>
+          <w:rFonts w:ascii="Arial" w:hAnsi="Arial" w:cs="Arial"/>
+          <w:color w:val="000000"/>
+          <w:sz w:val="20"/>
+          <w:szCs w:val="20"/>
+        </w:rPr>
+        <w:t>s</w:t>
+      </w:r>
+      <w:r>
+        <w:rPr>
+          <w:rFonts w:ascii="Arial" w:hAnsi="Arial" w:cs="Arial"/>
+          <w:color w:val="000000"/>
+          <w:sz w:val="20"/>
+          <w:szCs w:val="20"/>
+        </w:rPr>
+        <w:t xml:space="preserve">; </w:t>
+      </w:r>
+      <w:r>
+        <w:rPr>
+          <w:rFonts w:ascii="Arial" w:hAnsi="Arial" w:cs="Arial"/>
+          <w:color w:val="000000"/>
+          <w:sz w:val="20"/>
+          <w:szCs w:val="20"/>
+        </w:rPr>
+        <w:t xml:space="preserve">the value for the importation rate </w:t>
+      </w:r>
+      <w:r>
+        <w:rPr>
+          <w:rFonts w:ascii="Arial" w:hAnsi="Arial" w:cs="Arial"/>
+          <w:color w:val="000000"/>
+          <w:sz w:val="20"/>
+          <w:szCs w:val="20"/>
+        </w:rPr>
+        <w:t xml:space="preserve">γ </w:t>
+      </w:r>
+      <w:r>
+        <w:rPr>
+          <w:rFonts w:ascii="Arial" w:hAnsi="Arial" w:cs="Arial"/>
+          <w:color w:val="000000"/>
+          <w:sz w:val="20"/>
+          <w:szCs w:val="20"/>
+        </w:rPr>
+        <w:t>is shown in the second column. N</w:t>
+      </w:r>
+      <w:r>
+        <w:rPr>
+          <w:rFonts w:ascii="Arial" w:hAnsi="Arial" w:cs="Arial"/>
+          <w:color w:val="000000"/>
+          <w:sz w:val="20"/>
+          <w:szCs w:val="20"/>
+        </w:rPr>
+        <w:t>osocomial transmission rates β</w:t>
+      </w:r>
+      <w:r>
+        <w:rPr>
+          <w:rFonts w:ascii="Arial" w:hAnsi="Arial" w:cs="Arial"/>
+          <w:color w:val="000000"/>
+          <w:sz w:val="20"/>
+          <w:szCs w:val="20"/>
+        </w:rPr>
+        <w:t xml:space="preserve"> is presented as rate per day in the third column and likelihoods of detection upon testing </w:t>
+      </w:r>
+      <m:oMath>
+        <m:r>
+          <m:rPr>
+            <m:sty m:val="p"/>
+          </m:rPr>
+          <w:rPr>
+            <w:rFonts w:ascii="Cambria Math" w:hAnsi="Cambria Math" w:cs="Arial"/>
+            <w:color w:val="000000"/>
+            <w:sz w:val="20"/>
+            <w:szCs w:val="20"/>
+          </w:rPr>
+          <m:t>ρ</m:t>
+        </m:r>
+      </m:oMath>
+      <w:r>
+        <w:rPr>
+          <w:rFonts w:ascii="Arial" w:hAnsi="Arial" w:cs="Arial"/>
+          <w:color w:val="000000"/>
+          <w:sz w:val="20"/>
+          <w:szCs w:val="20"/>
+        </w:rPr>
+        <w:t xml:space="preserve"> in the fourth column.</w:t>
+      </w:r>
+    </w:p>
     <w:tbl>
       <w:tblPr>
         <w:tblStyle w:val="TableGrid"/>
@@ -21401,9 +23174,9 @@
         <w:tblLook w:val="04A0" w:firstRow="1" w:lastRow="0" w:firstColumn="1" w:lastColumn="0" w:noHBand="0" w:noVBand="1"/>
       </w:tblPr>
       <w:tblGrid>
-        <w:gridCol w:w="1832"/>
+        <w:gridCol w:w="1831"/>
         <w:gridCol w:w="1316"/>
-        <w:gridCol w:w="3335"/>
+        <w:gridCol w:w="3336"/>
         <w:gridCol w:w="2147"/>
       </w:tblGrid>
       <w:tr>
@@ -21637,7 +23410,18 @@
                 <w:sz w:val="20"/>
                 <w:szCs w:val="20"/>
               </w:rPr>
-              <w:t xml:space="preserve"> Likelihood of detection</w:t>
+              <w:t xml:space="preserve"> </w:t>
+            </w:r>
+            <w:r>
+              <w:rPr>
+                <w:rFonts w:ascii="Arial" w:hAnsi="Arial" w:cs="Arial"/>
+                <w:b/>
+                <w:bCs/>
+                <w:color w:val="000000" w:themeColor="text1"/>
+                <w:sz w:val="20"/>
+                <w:szCs w:val="20"/>
+              </w:rPr>
+              <w:t>Effective sensitivity</w:t>
             </w:r>
             <w:r>
               <w:rPr>
@@ -22598,7 +24382,7 @@
                 <w:sz w:val="20"/>
                 <w:szCs w:val="20"/>
               </w:rPr>
-              <w:t>25.</w:t>
+              <w:t>25</w:t>
             </w:r>
           </w:p>
         </w:tc>
@@ -24193,188 +25977,6 @@
     <w:p>
       <w:pPr>
         <w:rPr>
-          <w:rFonts w:ascii="Arial" w:hAnsi="Arial" w:cs="Arial"/>
-          <w:color w:val="000000"/>
-          <w:sz w:val="20"/>
-          <w:szCs w:val="20"/>
-        </w:rPr>
-      </w:pPr>
-      <w:r>
-        <w:rPr>
-          <w:rFonts w:ascii="Arial" w:hAnsi="Arial" w:cs="Arial"/>
-          <w:b/>
-          <w:color w:val="000000"/>
-          <w:sz w:val="20"/>
-          <w:szCs w:val="20"/>
-        </w:rPr>
-        <w:t>Table 2.</w:t>
-      </w:r>
-      <w:r>
-        <w:rPr>
-          <w:rFonts w:ascii="Arial" w:hAnsi="Arial" w:cs="Arial"/>
-          <w:color w:val="000000"/>
-          <w:sz w:val="20"/>
-          <w:szCs w:val="20"/>
-        </w:rPr>
-        <w:t xml:space="preserve"> </w:t>
-      </w:r>
-      <w:r>
-        <w:rPr>
-          <w:rFonts w:ascii="Arial" w:hAnsi="Arial" w:cs="Arial"/>
-          <w:b/>
-          <w:bCs/>
-          <w:color w:val="000000"/>
-          <w:sz w:val="20"/>
-          <w:szCs w:val="20"/>
-        </w:rPr>
-        <w:t>Parameter</w:t>
-      </w:r>
-      <w:r>
-        <w:rPr>
-          <w:rFonts w:ascii="Arial" w:hAnsi="Arial" w:cs="Arial"/>
-          <w:b/>
-          <w:bCs/>
-          <w:color w:val="000000"/>
-          <w:sz w:val="20"/>
-          <w:szCs w:val="20"/>
-        </w:rPr>
-        <w:t xml:space="preserve"> estimates</w:t>
-      </w:r>
-      <w:r>
-        <w:rPr>
-          <w:rFonts w:ascii="Arial" w:hAnsi="Arial" w:cs="Arial"/>
-          <w:color w:val="000000"/>
-          <w:sz w:val="20"/>
-          <w:szCs w:val="20"/>
-        </w:rPr>
-        <w:t xml:space="preserve">. </w:t>
-      </w:r>
-      <w:r>
-        <w:rPr>
-          <w:rFonts w:ascii="Arial" w:hAnsi="Arial" w:cs="Arial"/>
-          <w:color w:val="000000"/>
-          <w:sz w:val="20"/>
-          <w:szCs w:val="20"/>
-        </w:rPr>
-        <w:t>P</w:t>
-      </w:r>
-      <w:r>
-        <w:rPr>
-          <w:rFonts w:ascii="Arial" w:hAnsi="Arial" w:cs="Arial"/>
-          <w:color w:val="000000"/>
-          <w:sz w:val="20"/>
-          <w:szCs w:val="20"/>
-        </w:rPr>
-        <w:t xml:space="preserve">osterior estimates for the eight </w:t>
-      </w:r>
-      <w:r>
-        <w:rPr>
-          <w:rFonts w:ascii="Arial" w:hAnsi="Arial" w:cs="Arial"/>
-          <w:color w:val="000000"/>
-          <w:sz w:val="20"/>
-          <w:szCs w:val="20"/>
-        </w:rPr>
-        <w:t xml:space="preserve">bacterial </w:t>
-      </w:r>
-      <w:r>
-        <w:rPr>
-          <w:rFonts w:ascii="Arial" w:hAnsi="Arial" w:cs="Arial"/>
-          <w:color w:val="000000"/>
-          <w:sz w:val="20"/>
-          <w:szCs w:val="20"/>
-        </w:rPr>
-        <w:t>pathogen</w:t>
-      </w:r>
-      <w:r>
-        <w:rPr>
-          <w:rFonts w:ascii="Arial" w:hAnsi="Arial" w:cs="Arial"/>
-          <w:color w:val="000000"/>
-          <w:sz w:val="20"/>
-          <w:szCs w:val="20"/>
-        </w:rPr>
-        <w:t>s</w:t>
-      </w:r>
-      <w:r>
-        <w:rPr>
-          <w:rFonts w:ascii="Arial" w:hAnsi="Arial" w:cs="Arial"/>
-          <w:color w:val="000000"/>
-          <w:sz w:val="20"/>
-          <w:szCs w:val="20"/>
-        </w:rPr>
-        <w:t xml:space="preserve">; </w:t>
-      </w:r>
-      <w:r>
-        <w:rPr>
-          <w:rFonts w:ascii="Arial" w:hAnsi="Arial" w:cs="Arial"/>
-          <w:color w:val="000000"/>
-          <w:sz w:val="20"/>
-          <w:szCs w:val="20"/>
-        </w:rPr>
-        <w:t xml:space="preserve">the value for the importation rate </w:t>
-      </w:r>
-      <w:r>
-        <w:rPr>
-          <w:rFonts w:ascii="Arial" w:hAnsi="Arial" w:cs="Arial"/>
-          <w:color w:val="000000"/>
-          <w:sz w:val="20"/>
-          <w:szCs w:val="20"/>
-        </w:rPr>
-        <w:t xml:space="preserve">γ </w:t>
-      </w:r>
-      <w:r>
-        <w:rPr>
-          <w:rFonts w:ascii="Arial" w:hAnsi="Arial" w:cs="Arial"/>
-          <w:color w:val="000000"/>
-          <w:sz w:val="20"/>
-          <w:szCs w:val="20"/>
-        </w:rPr>
-        <w:t>is shown in the second column. N</w:t>
-      </w:r>
-      <w:r>
-        <w:rPr>
-          <w:rFonts w:ascii="Arial" w:hAnsi="Arial" w:cs="Arial"/>
-          <w:color w:val="000000"/>
-          <w:sz w:val="20"/>
-          <w:szCs w:val="20"/>
-        </w:rPr>
-        <w:t>osocomial transmission rates β</w:t>
-      </w:r>
-      <w:r>
-        <w:rPr>
-          <w:rFonts w:ascii="Arial" w:hAnsi="Arial" w:cs="Arial"/>
-          <w:color w:val="000000"/>
-          <w:sz w:val="20"/>
-          <w:szCs w:val="20"/>
-        </w:rPr>
-        <w:t xml:space="preserve"> is presented as rate per day in the third column and likelihoods of detection upon testing </w:t>
-      </w:r>
-      <m:oMath>
-        <m:r>
-          <m:rPr>
-            <m:sty m:val="p"/>
-          </m:rPr>
-          <w:rPr>
-            <w:rFonts w:ascii="Cambria Math" w:hAnsi="Cambria Math" w:cs="Arial"/>
-            <w:color w:val="000000"/>
-            <w:sz w:val="20"/>
-            <w:szCs w:val="20"/>
-          </w:rPr>
-          <m:t>ρ</m:t>
-        </m:r>
-      </m:oMath>
-      <w:r>
-        <w:rPr>
-          <w:rFonts w:ascii="Arial" w:hAnsi="Arial" w:cs="Arial"/>
-          <w:color w:val="000000"/>
-          <w:sz w:val="20"/>
-          <w:szCs w:val="20"/>
-        </w:rPr>
-        <w:t xml:space="preserve"> in the fourth column.</w:t>
-      </w:r>
-    </w:p>
-    <w:p>
-      <w:pPr>
-        <w:rPr>
           <w:color w:val="000000"/>
         </w:rPr>
       </w:pPr>
@@ -24494,7 +26096,6 @@
           <w:szCs w:val="20"/>
           <w:lang w:eastAsia="zh-CN"/>
         </w:rPr>
-        <w:lastRenderedPageBreak/>
         <w:fldChar w:fldCharType="begin"/>
       </w:r>
       <w:r>
@@ -24770,6 +26371,7 @@
         <w:rPr>
           <w:lang w:val="en-GB"/>
         </w:rPr>
+        <w:lastRenderedPageBreak/>
         <w:t xml:space="preserve">7. C. T. Bergstrom, M. Lo, M. Lipsitch, Ecological theory suggests that antimicrobial cycling will not reduce antimicrobial resistance in hospitals. </w:t>
       </w:r>
       <w:r>
@@ -24812,7 +26414,6 @@
         <w:rPr>
           <w:lang w:val="en-GB"/>
         </w:rPr>
-        <w:lastRenderedPageBreak/>
         <w:t xml:space="preserve">8. R. Kouyos, E. Klein, B. Grenfell, B. R. Levin, Ed. Hospital-Community Interactions Foster Coexistence between Methicillin-Resistant Strains of Staphylococcus aureus. </w:t>
       </w:r>
       <w:r>
@@ -25247,7 +26848,14 @@
         <w:rPr>
           <w:lang w:val="en-GB"/>
         </w:rPr>
-        <w:t xml:space="preserve">19. G. M. Knight, N. G. Davies, C. Colijn, F. Coll, T. Donker, D. R. Gifford, R. E. Glover, M. Jit, E. Klemm, S. Lehtinen, J. A. Lindsay, M. Lipsitch, M. J. Llewelyn, A. L. P. Mateus, J. V. Robotham, M. Sharland, D. Stekel, L. Yakob, K. E. Atkins, Mathematical modelling for antibiotic resistance control policy: do we know enough? </w:t>
+        <w:t xml:space="preserve">19. G. M. Knight, N. G. Davies, C. Colijn, F. Coll, T. Donker, D. R. Gifford, R. E. Glover, M. Jit, E. Klemm, S. Lehtinen, J. A. Lindsay, M. Lipsitch, M. J. Llewelyn, A. L. </w:t>
+      </w:r>
+      <w:r>
+        <w:rPr>
+          <w:lang w:val="en-GB"/>
+        </w:rPr>
+        <w:lastRenderedPageBreak/>
+        <w:t xml:space="preserve">P. Mateus, J. V. Robotham, M. Sharland, D. Stekel, L. Yakob, K. E. Atkins, Mathematical modelling for antibiotic resistance control policy: do we know enough? </w:t>
       </w:r>
       <w:r>
         <w:rPr>
@@ -25289,7 +26897,6 @@
         <w:rPr>
           <w:lang w:val="en-GB"/>
         </w:rPr>
-        <w:lastRenderedPageBreak/>
         <w:t xml:space="preserve">20. K. Cranmer, J. Brehmer, G. Louppe, The frontier of simulation-based inference. </w:t>
       </w:r>
       <w:r>
@@ -25710,6 +27317,7 @@
         <w:rPr>
           <w:lang w:val="en-GB"/>
         </w:rPr>
+        <w:lastRenderedPageBreak/>
         <w:t xml:space="preserve">30. D. J. Weber, D. Anderson, W. A. Rutala, The role of the surface environment in healthcare-associated infections: </w:t>
       </w:r>
       <w:r>
@@ -25752,14 +27360,7 @@
         <w:rPr>
           <w:lang w:val="en-GB"/>
         </w:rPr>
-        <w:t xml:space="preserve">31. E. Tajeddin, M. Rashidan, M. Razaghi, S. S. S. Javadi, S. J. Sherafat, M. Alebouyeh, M. R. Sarbazi, N. Mansouri, M. R. Zali, The role of the intensive care unit environment </w:t>
-      </w:r>
-      <w:r>
-        <w:rPr>
-          <w:lang w:val="en-GB"/>
-        </w:rPr>
-        <w:lastRenderedPageBreak/>
-        <w:t xml:space="preserve">and health-care workers in the transmission of bacteria associated with hospital acquired infections. </w:t>
+        <w:t xml:space="preserve">31. E. Tajeddin, M. Rashidan, M. Razaghi, S. S. S. Javadi, S. J. Sherafat, M. Alebouyeh, M. R. Sarbazi, N. Mansouri, M. R. Zali, The role of the intensive care unit environment and health-care workers in the transmission of bacteria associated with hospital acquired infections. </w:t>
       </w:r>
       <w:r>
         <w:rPr>
@@ -26131,6 +27732,7 @@
           <w:iCs/>
           <w:lang w:val="en-GB"/>
         </w:rPr>
+        <w:lastRenderedPageBreak/>
         <w:t>Staphylococcus aureus</w:t>
       </w:r>
       <w:r>
@@ -26221,7 +27823,6 @@
         <w:rPr>
           <w:lang w:val="en-GB"/>
         </w:rPr>
-        <w:lastRenderedPageBreak/>
         <w:t xml:space="preserve">43. M. S. Arulampalam, S. Maskell, N. Gordon, T. Clapp, A tutorial on particle filters for online nonlinear/non-Gaussian Bayesian tracking. </w:t>
       </w:r>
       <w:r>
@@ -26684,6 +28285,7 @@
         <w:rPr>
           <w:lang w:val="en-GB"/>
         </w:rPr>
+        <w:lastRenderedPageBreak/>
         <w:t xml:space="preserve">54. E. L. Ionides, C. Breto, A. A. King, Inference for nonlinear dynamical systems. </w:t>
       </w:r>
       <w:r>
@@ -26726,7 +28328,6 @@
         <w:rPr>
           <w:lang w:val="en-GB"/>
         </w:rPr>
-        <w:lastRenderedPageBreak/>
         <w:t xml:space="preserve">55. E. L. Ionides, D. Nguyen, Y. Atchadé, S. Stoev, A. A. King, Inference for dynamic and latent variable models via iterated, perturbed Bayes maps. </w:t>
       </w:r>
       <w:r>
@@ -27007,6 +28608,7 @@
         <w:rPr>
           <w:lang w:val="en-GB"/>
         </w:rPr>
+        <w:lastRenderedPageBreak/>
         <w:t xml:space="preserve">63. E. L. Ionides, C. Breto, J. Park, R. A. Smith, A. A. King, Monte Carlo profile confidence intervals for dynamic systems. </w:t>
       </w:r>
       <w:r>
@@ -27049,7 +28651,6 @@
         <w:rPr>
           <w:lang w:val="en-GB"/>
         </w:rPr>
-        <w:lastRenderedPageBreak/>
         <w:t>64. The International Research Institute for Climate and Society, Description of the IRI Climate Forecast Verification Scores (available at https://journals.plos.org/ploscompbiol/article/file?id=10.1371/journal.pcbi.1006783&amp;type=printable).</w:t>
       </w:r>
     </w:p>
@@ -27065,26 +28666,6 @@
       <w:r>
         <w:fldChar w:fldCharType="end"/>
       </w:r>
-    </w:p>
-    <w:p>
-      <w:pPr>
-        <w:keepNext/>
-        <w:pBdr>
-          <w:top w:val="nil"/>
-          <w:left w:val="nil"/>
-          <w:bottom w:val="nil"/>
-          <w:right w:val="nil"/>
-          <w:between w:val="nil"/>
-        </w:pBdr>
-        <w:spacing w:before="240" w:after="60"/>
-        <w:contextualSpacing/>
-        <w:rPr>
-          <w:rFonts w:ascii="Arial" w:hAnsi="Arial" w:cs="Arial"/>
-          <w:color w:val="000000"/>
-          <w:sz w:val="20"/>
-          <w:szCs w:val="20"/>
-        </w:rPr>
-      </w:pPr>
     </w:p>
     <w:sectPr>
       <w:type w:val="continuous"/>
@@ -27255,7 +28836,7 @@
       </w:r>
     </w:p>
   </w:comment>
-  <w:comment w:id="11" w:author="Yaari, Rami A." w:date="2023-05-17T14:44:00Z" w:initials="YRA">
+  <w:comment w:id="11" w:author="Yaari, Rami A." w:date="2023-05-17T14:36:00Z" w:initials="YRA">
     <w:p>
       <w:pPr>
         <w:pStyle w:val="CommentText"/>
@@ -27267,11 +28848,17 @@
         <w:annotationRef/>
       </w:r>
       <w:r>
-        <w:t>Effective sensitivities of the testing? Just effective sensitivities is not clear</w:t>
+        <w:t xml:space="preserve">Need to be consistent: </w:t>
+      </w:r>
+      <w:r>
+        <w:rPr>
+          <w:color w:val="000000"/>
+        </w:rPr>
+        <w:t>micro-organisms or microorganisms?</w:t>
       </w:r>
     </w:p>
   </w:comment>
-  <w:comment w:id="12" w:author="Cascante Vega, Jaime E." w:date="2023-05-18T13:14:00Z" w:initials="JC">
+  <w:comment w:id="12" w:author="Cascante Vega, Jaime E." w:date="2023-05-19T15:35:00Z" w:initials="JC">
     <w:p>
       <w:r>
         <w:rPr>
@@ -27281,14 +28868,15 @@
       </w:r>
       <w:r>
         <w:rPr>
+          <w:color w:val="000000"/>
           <w:sz w:val="20"/>
           <w:szCs w:val="20"/>
         </w:rPr>
-        <w:t>Technically is of the observational model, not of the testing.</w:t>
+        <w:t>Sen suggested micro-organisms. I’ll change them all.</w:t>
       </w:r>
     </w:p>
   </w:comment>
-  <w:comment w:id="13" w:author="Yaari, Rami A." w:date="2023-05-17T14:36:00Z" w:initials="YRA">
+  <w:comment w:id="13" w:author="Yaari, Rami A." w:date="2023-05-17T14:08:00Z" w:initials="YRA">
     <w:p>
       <w:pPr>
         <w:pStyle w:val="CommentText"/>
@@ -27300,17 +28888,11 @@
         <w:annotationRef/>
       </w:r>
       <w:r>
-        <w:t xml:space="preserve">Need to be consistent: </w:t>
-      </w:r>
-      <w:r>
-        <w:rPr>
-          <w:color w:val="000000"/>
-        </w:rPr>
-        <w:t>micro-organisms or microorganisms?</w:t>
+        <w:t>Should define</w:t>
       </w:r>
     </w:p>
   </w:comment>
-  <w:comment w:id="14" w:author="Cascante Vega, Jaime E." w:date="2023-05-19T15:35:00Z" w:initials="JC">
+  <w:comment w:id="14" w:author="Pei, Sen" w:date="2023-05-10T22:53:00Z" w:initials="SP">
     <w:p>
       <w:r>
         <w:rPr>
@@ -27324,15 +28906,12 @@
           <w:sz w:val="20"/>
           <w:szCs w:val="20"/>
         </w:rPr>
-        <w:t>Sen suggested micro-organisms. I’ll change them all.</w:t>
+        <w:t>This sentence is too long. Break it.</w:t>
       </w:r>
     </w:p>
   </w:comment>
-  <w:comment w:id="15" w:author="Yaari, Rami A." w:date="2023-05-17T14:08:00Z" w:initials="YRA">
-    <w:p>
-      <w:pPr>
-        <w:pStyle w:val="CommentText"/>
-      </w:pPr>
+  <w:comment w:id="15" w:author="Cascante Vega, Jaime E." w:date="2023-05-11T15:12:00Z" w:initials="JC">
+    <w:p>
       <w:r>
         <w:rPr>
           <w:rStyle w:val="CommentReference"/>
@@ -27340,29 +28919,31 @@
         <w:annotationRef/>
       </w:r>
       <w:r>
-        <w:t>Should define</w:t>
-      </w:r>
-    </w:p>
-  </w:comment>
-  <w:comment w:id="16" w:author="Pei, Sen" w:date="2023-05-10T22:53:00Z" w:initials="SP">
-    <w:p>
-      <w:r>
-        <w:rPr>
-          <w:rStyle w:val="CommentReference"/>
-        </w:rPr>
-        <w:annotationRef/>
-      </w:r>
-      <w:r>
-        <w:rPr>
-          <w:color w:val="000000"/>
+        <w:rPr>
           <w:sz w:val="20"/>
           <w:szCs w:val="20"/>
         </w:rPr>
-        <w:t>This sentence is too long. Break it.</w:t>
+        <w:t>👍 done</w:t>
       </w:r>
     </w:p>
   </w:comment>
-  <w:comment w:id="17" w:author="Cascante Vega, Jaime E." w:date="2023-05-11T15:12:00Z" w:initials="JC">
+  <w:comment w:id="16" w:author="Yaari, Rami A." w:date="2023-05-09T14:35:00Z" w:initials="YRA">
+    <w:p>
+      <w:pPr>
+        <w:pStyle w:val="CommentText"/>
+      </w:pPr>
+      <w:r>
+        <w:rPr>
+          <w:rStyle w:val="CommentReference"/>
+        </w:rPr>
+        <w:annotationRef/>
+      </w:r>
+      <w:r>
+        <w:t>"conditions in the hospital"? or just "hospital settings"?</w:t>
+      </w:r>
+    </w:p>
+  </w:comment>
+  <w:comment w:id="17" w:author="Cascante Vega, Jaime E." w:date="2023-05-10T11:28:00Z" w:initials="JC">
     <w:p>
       <w:r>
         <w:rPr>
@@ -27375,27 +28956,11 @@
           <w:sz w:val="20"/>
           <w:szCs w:val="20"/>
         </w:rPr>
-        <w:t>👍 done</w:t>
+        <w:t>Let me revisit the source and check</w:t>
       </w:r>
     </w:p>
   </w:comment>
-  <w:comment w:id="18" w:author="Yaari, Rami A." w:date="2023-05-09T14:35:00Z" w:initials="YRA">
-    <w:p>
-      <w:pPr>
-        <w:pStyle w:val="CommentText"/>
-      </w:pPr>
-      <w:r>
-        <w:rPr>
-          <w:rStyle w:val="CommentReference"/>
-        </w:rPr>
-        <w:annotationRef/>
-      </w:r>
-      <w:r>
-        <w:t>"conditions in the hospital"? or just "hospital settings"?</w:t>
-      </w:r>
-    </w:p>
-  </w:comment>
-  <w:comment w:id="19" w:author="Cascante Vega, Jaime E." w:date="2023-05-10T11:28:00Z" w:initials="JC">
+  <w:comment w:id="18" w:author="Cascante Vega, Jaime E." w:date="2023-05-19T16:00:00Z" w:initials="JC">
     <w:p>
       <w:r>
         <w:rPr>
@@ -27408,11 +28973,28 @@
           <w:sz w:val="20"/>
           <w:szCs w:val="20"/>
         </w:rPr>
-        <w:t>Let me revisit the source and check</w:t>
-      </w:r>
-    </w:p>
+        <w:t>I  think is conditions, as is related to the nosocomial transmission rate, treatment rates. So it’s not intrinsic to the hospital settings, but rather a condition of it</w:t>
+      </w:r>
+    </w:p>
+    <w:p/>
   </w:comment>
-  <w:comment w:id="20" w:author="Cascante Vega, Jaime E." w:date="2023-05-19T16:00:00Z" w:initials="JC">
+  <w:comment w:id="19" w:author="Yaari, Rami A." w:date="2023-05-09T14:38:00Z" w:initials="YRA">
+    <w:p>
+      <w:pPr>
+        <w:pStyle w:val="CommentText"/>
+      </w:pPr>
+      <w:r>
+        <w:rPr>
+          <w:rStyle w:val="CommentReference"/>
+        </w:rPr>
+        <w:annotationRef/>
+      </w:r>
+      <w:r>
+        <w:t>There's a "however" starting the next sentence</w:t>
+      </w:r>
+    </w:p>
+  </w:comment>
+  <w:comment w:id="20" w:author="Cascante Vega, Jaime E." w:date="2023-05-10T11:02:00Z" w:initials="JC">
     <w:p>
       <w:r>
         <w:rPr>
@@ -27426,45 +29008,11 @@
           <w:sz w:val="20"/>
           <w:szCs w:val="20"/>
         </w:rPr>
-        <w:t xml:space="preserve">At think is conditions, as is related to the nosocomial transmission rate, treatment rates. So it’s not intrinsic to the hospital settings, but rather a condition of it. </w:t>
+        <w:t>👍</w:t>
       </w:r>
     </w:p>
   </w:comment>
-  <w:comment w:id="21" w:author="Yaari, Rami A." w:date="2023-05-09T14:38:00Z" w:initials="YRA">
-    <w:p>
-      <w:pPr>
-        <w:pStyle w:val="CommentText"/>
-      </w:pPr>
-      <w:r>
-        <w:rPr>
-          <w:rStyle w:val="CommentReference"/>
-        </w:rPr>
-        <w:annotationRef/>
-      </w:r>
-      <w:r>
-        <w:t>There's a "however" starting the next sentence</w:t>
-      </w:r>
-    </w:p>
-  </w:comment>
-  <w:comment w:id="22" w:author="Cascante Vega, Jaime E." w:date="2023-05-10T11:02:00Z" w:initials="JC">
-    <w:p>
-      <w:r>
-        <w:rPr>
-          <w:rStyle w:val="CommentReference"/>
-        </w:rPr>
-        <w:annotationRef/>
-      </w:r>
-      <w:r>
-        <w:rPr>
-          <w:color w:val="000000"/>
-          <w:sz w:val="20"/>
-          <w:szCs w:val="20"/>
-        </w:rPr>
-        <w:t>👍</w:t>
-      </w:r>
-    </w:p>
-  </w:comment>
-  <w:comment w:id="23" w:author="Cascante Vega, Jaime E." w:date="2023-04-30T14:38:00Z" w:initials="CVJE">
+  <w:comment w:id="21" w:author="Cascante Vega, Jaime E." w:date="2023-04-30T14:38:00Z" w:initials="CVJE">
     <w:p>
       <w:r>
         <w:rPr>
@@ -27483,7 +29031,7 @@
       </w:r>
     </w:p>
   </w:comment>
-  <w:comment w:id="24" w:author="Pei, Sen" w:date="2023-05-10T23:23:00Z" w:initials="SP">
+  <w:comment w:id="22" w:author="Pei, Sen" w:date="2023-05-10T23:23:00Z" w:initials="SP">
     <w:p>
       <w:r>
         <w:rPr>
@@ -27501,7 +29049,7 @@
       </w:r>
     </w:p>
   </w:comment>
-  <w:comment w:id="25" w:author="Cascante Vega, Jaime E." w:date="2023-05-11T11:55:00Z" w:initials="JC">
+  <w:comment w:id="23" w:author="Cascante Vega, Jaime E." w:date="2023-05-11T11:55:00Z" w:initials="JC">
     <w:p>
       <w:r>
         <w:rPr>
@@ -27519,7 +29067,7 @@
       </w:r>
     </w:p>
   </w:comment>
-  <w:comment w:id="26" w:author="Cascante Vega, Jaime E." w:date="2023-05-11T12:41:00Z" w:initials="JC">
+  <w:comment w:id="24" w:author="Cascante Vega, Jaime E." w:date="2023-05-11T12:41:00Z" w:initials="JC">
     <w:p>
       <w:r>
         <w:rPr>
@@ -27536,7 +29084,7 @@
       </w:r>
     </w:p>
   </w:comment>
-  <w:comment w:id="27" w:author="Yaari, Rami A." w:date="2023-05-09T16:35:00Z" w:initials="YRA">
+  <w:comment w:id="25" w:author="Yaari, Rami A." w:date="2023-05-09T16:35:00Z" w:initials="YRA">
     <w:p>
       <w:pPr>
         <w:pStyle w:val="CommentText"/>
@@ -27552,7 +29100,7 @@
       </w:r>
     </w:p>
   </w:comment>
-  <w:comment w:id="28" w:author="Cascante Vega, Jaime E." w:date="2023-05-10T11:13:00Z" w:initials="JC">
+  <w:comment w:id="26" w:author="Cascante Vega, Jaime E." w:date="2023-05-10T11:13:00Z" w:initials="JC">
     <w:p>
       <w:r>
         <w:rPr>
@@ -27569,7 +29117,7 @@
       </w:r>
     </w:p>
   </w:comment>
-  <w:comment w:id="29" w:author="Cascante Vega, Jaime E." w:date="2023-05-10T13:36:00Z" w:initials="JC">
+  <w:comment w:id="27" w:author="Cascante Vega, Jaime E." w:date="2023-05-10T13:36:00Z" w:initials="JC">
     <w:p>
       <w:r>
         <w:rPr>
@@ -27587,7 +29135,7 @@
       </w:r>
     </w:p>
   </w:comment>
-  <w:comment w:id="30" w:author="Yaari, Rami A." w:date="2023-05-09T16:49:00Z" w:initials="YRA">
+  <w:comment w:id="28" w:author="Yaari, Rami A." w:date="2023-05-09T16:49:00Z" w:initials="YRA">
     <w:p>
       <w:pPr>
         <w:pStyle w:val="CommentText"/>
@@ -27603,7 +29151,7 @@
       </w:r>
     </w:p>
   </w:comment>
-  <w:comment w:id="31" w:author="Cascante Vega, Jaime E." w:date="2023-05-10T11:04:00Z" w:initials="JC">
+  <w:comment w:id="29" w:author="Cascante Vega, Jaime E." w:date="2023-05-10T11:04:00Z" w:initials="JC">
     <w:p>
       <w:r>
         <w:rPr>
@@ -27628,7 +29176,7 @@
       </w:r>
     </w:p>
   </w:comment>
-  <w:comment w:id="32" w:author="Cascante Vega, Jaime E." w:date="2023-05-10T11:21:00Z" w:initials="JC">
+  <w:comment w:id="30" w:author="Cascante Vega, Jaime E." w:date="2023-05-10T11:21:00Z" w:initials="JC">
     <w:p>
       <w:r>
         <w:rPr>
@@ -27638,7 +29186,7 @@
       </w:r>
     </w:p>
   </w:comment>
-  <w:comment w:id="33" w:author="Yaari, Rami A." w:date="2023-05-17T14:40:00Z" w:initials="YRA">
+  <w:comment w:id="31" w:author="Yaari, Rami A." w:date="2023-05-17T14:40:00Z" w:initials="YRA">
     <w:p>
       <w:pPr>
         <w:pStyle w:val="CommentText"/>
@@ -27654,7 +29202,7 @@
       </w:r>
     </w:p>
   </w:comment>
-  <w:comment w:id="34" w:author="Cascante Vega, Jaime E." w:date="2023-05-18T13:17:00Z" w:initials="JC">
+  <w:comment w:id="32" w:author="Cascante Vega, Jaime E." w:date="2023-05-18T13:17:00Z" w:initials="JC">
     <w:p>
       <w:r>
         <w:rPr>
@@ -27672,7 +29220,7 @@
       </w:r>
     </w:p>
   </w:comment>
-  <w:comment w:id="35" w:author="Pei, Sen" w:date="2023-05-12T09:28:00Z" w:initials="SP">
+  <w:comment w:id="33" w:author="Pei, Sen" w:date="2023-05-12T09:28:00Z" w:initials="SP">
     <w:p>
       <w:r>
         <w:rPr>
@@ -27690,7 +29238,7 @@
       </w:r>
     </w:p>
   </w:comment>
-  <w:comment w:id="36" w:author="Cascante Vega, Jaime E." w:date="2023-05-16T15:37:00Z" w:initials="JC">
+  <w:comment w:id="34" w:author="Cascante Vega, Jaime E." w:date="2023-05-16T15:37:00Z" w:initials="JC">
     <w:p>
       <w:r>
         <w:rPr>
@@ -27708,7 +29256,7 @@
       </w:r>
     </w:p>
   </w:comment>
-  <w:comment w:id="37" w:author="Pei, Sen" w:date="2023-05-13T11:57:00Z" w:initials="SP">
+  <w:comment w:id="35" w:author="Pei, Sen" w:date="2023-05-13T11:57:00Z" w:initials="SP">
     <w:p>
       <w:r>
         <w:rPr>
@@ -27726,7 +29274,7 @@
       </w:r>
     </w:p>
   </w:comment>
-  <w:comment w:id="39" w:author="Pei, Sen" w:date="2023-05-12T09:31:00Z" w:initials="SP">
+  <w:comment w:id="37" w:author="Pei, Sen" w:date="2023-05-12T09:31:00Z" w:initials="SP">
     <w:p>
       <w:r>
         <w:rPr>
@@ -27743,7 +29291,7 @@
       </w:r>
     </w:p>
   </w:comment>
-  <w:comment w:id="40" w:author="Yaari, Rami A." w:date="2023-05-17T15:09:00Z" w:initials="YRA">
+  <w:comment w:id="38" w:author="Yaari, Rami A." w:date="2023-05-17T15:09:00Z" w:initials="YRA">
     <w:p>
       <w:pPr>
         <w:pStyle w:val="CommentText"/>
@@ -27759,7 +29307,7 @@
       </w:r>
     </w:p>
   </w:comment>
-  <w:comment w:id="41" w:author="Yaari, Rami A." w:date="2023-05-17T15:18:00Z" w:initials="YRA">
+  <w:comment w:id="39" w:author="Yaari, Rami A." w:date="2023-05-17T15:18:00Z" w:initials="YRA">
     <w:p>
       <w:pPr>
         <w:pStyle w:val="CommentText"/>
@@ -27775,7 +29323,7 @@
       </w:r>
     </w:p>
   </w:comment>
-  <w:comment w:id="42" w:author="Cascante Vega, Jaime E." w:date="2023-05-19T15:34:00Z" w:initials="JC">
+  <w:comment w:id="40" w:author="Cascante Vega, Jaime E." w:date="2023-05-19T15:34:00Z" w:initials="JC">
     <w:p>
       <w:r>
         <w:rPr>
@@ -27793,7 +29341,7 @@
       </w:r>
     </w:p>
   </w:comment>
-  <w:comment w:id="43" w:author="Yaari, Rami A." w:date="2023-05-17T15:26:00Z" w:initials="YRA">
+  <w:comment w:id="41" w:author="Yaari, Rami A." w:date="2023-05-17T15:26:00Z" w:initials="YRA">
     <w:p>
       <w:pPr>
         <w:pStyle w:val="CommentText"/>
@@ -27809,7 +29357,7 @@
       </w:r>
     </w:p>
   </w:comment>
-  <w:comment w:id="44" w:author="Cascante Vega, Jaime E." w:date="2023-05-18T13:22:00Z" w:initials="JC">
+  <w:comment w:id="42" w:author="Cascante Vega, Jaime E." w:date="2023-05-18T13:22:00Z" w:initials="JC">
     <w:p>
       <w:r>
         <w:rPr>
@@ -27826,7 +29374,7 @@
       </w:r>
     </w:p>
   </w:comment>
-  <w:comment w:id="45" w:author="Yaari, Rami A." w:date="2023-05-17T15:27:00Z" w:initials="YRA">
+  <w:comment w:id="43" w:author="Yaari, Rami A." w:date="2023-05-17T15:27:00Z" w:initials="YRA">
     <w:p>
       <w:pPr>
         <w:pStyle w:val="CommentText"/>
@@ -27842,7 +29390,7 @@
       </w:r>
     </w:p>
   </w:comment>
-  <w:comment w:id="46" w:author="Pei, Sen" w:date="2023-05-12T09:52:00Z" w:initials="SP">
+  <w:comment w:id="44" w:author="Pei, Sen" w:date="2023-05-12T09:52:00Z" w:initials="SP">
     <w:p>
       <w:r>
         <w:rPr>
@@ -27860,7 +29408,7 @@
       </w:r>
     </w:p>
   </w:comment>
-  <w:comment w:id="53" w:author="Pei, Sen" w:date="2023-05-13T13:50:00Z" w:initials="PS">
+  <w:comment w:id="51" w:author="Pei, Sen" w:date="2023-05-13T13:50:00Z" w:initials="PS">
     <w:p>
       <w:r>
         <w:rPr>
@@ -27878,7 +29426,7 @@
       </w:r>
     </w:p>
   </w:comment>
-  <w:comment w:id="51" w:author="Yaari, Rami A." w:date="2023-05-17T21:43:00Z" w:initials="YRA">
+  <w:comment w:id="49" w:author="Yaari, Rami A." w:date="2023-05-17T21:43:00Z" w:initials="YRA">
     <w:p>
       <w:pPr>
         <w:pStyle w:val="CommentText"/>
@@ -27894,7 +29442,7 @@
       </w:r>
     </w:p>
   </w:comment>
-  <w:comment w:id="52" w:author="Cascante Vega, Jaime E." w:date="2023-05-18T13:23:00Z" w:initials="JC">
+  <w:comment w:id="50" w:author="Cascante Vega, Jaime E." w:date="2023-05-18T13:23:00Z" w:initials="JC">
     <w:p>
       <w:r>
         <w:rPr>
@@ -27912,7 +29460,7 @@
       </w:r>
     </w:p>
   </w:comment>
-  <w:comment w:id="54" w:author="Cascante Vega, Jaime E." w:date="2023-05-04T13:52:00Z" w:initials="JC">
+  <w:comment w:id="52" w:author="Cascante Vega, Jaime E." w:date="2023-05-04T13:52:00Z" w:initials="JC">
     <w:p>
       <w:pPr>
         <w:rPr>
@@ -28079,7 +29627,7 @@
       </w:r>
     </w:p>
   </w:comment>
-  <w:comment w:id="55" w:author="Pei, Sen" w:date="2023-05-13T13:57:00Z" w:initials="PS">
+  <w:comment w:id="53" w:author="Pei, Sen" w:date="2023-05-13T13:57:00Z" w:initials="PS">
     <w:p>
       <w:r>
         <w:rPr>
@@ -28097,7 +29645,7 @@
       </w:r>
     </w:p>
   </w:comment>
-  <w:comment w:id="56" w:author="Cascante Vega, Jaime E." w:date="2023-05-15T13:22:00Z" w:initials="JC">
+  <w:comment w:id="54" w:author="Cascante Vega, Jaime E." w:date="2023-05-15T13:22:00Z" w:initials="JC">
     <w:p>
       <w:r>
         <w:rPr>
@@ -28115,7 +29663,7 @@
       </w:r>
     </w:p>
   </w:comment>
-  <w:comment w:id="57" w:author="Pei, Sen" w:date="2023-05-12T09:45:00Z" w:initials="SP">
+  <w:comment w:id="55" w:author="Pei, Sen" w:date="2023-05-12T09:45:00Z" w:initials="SP">
     <w:p>
       <w:r>
         <w:rPr>
@@ -28133,7 +29681,7 @@
       </w:r>
     </w:p>
   </w:comment>
-  <w:comment w:id="47" w:author="Cascante Vega, Jaime E." w:date="2023-04-29T15:16:00Z" w:initials="CVJE">
+  <w:comment w:id="45" w:author="Cascante Vega, Jaime E." w:date="2023-04-29T15:16:00Z" w:initials="CVJE">
     <w:p>
       <w:r>
         <w:rPr>
@@ -28157,7 +29705,7 @@
       </w:r>
     </w:p>
   </w:comment>
-  <w:comment w:id="48" w:author="Cascante Vega, Jaime E." w:date="2023-04-29T15:18:00Z" w:initials="CVJE">
+  <w:comment w:id="46" w:author="Cascante Vega, Jaime E." w:date="2023-04-29T15:18:00Z" w:initials="CVJE">
     <w:p>
       <w:r>
         <w:rPr>
@@ -28174,7 +29722,7 @@
       </w:r>
     </w:p>
   </w:comment>
-  <w:comment w:id="49" w:author="Cascante Vega, Jaime E." w:date="2023-04-29T18:04:00Z" w:initials="CVJE">
+  <w:comment w:id="47" w:author="Cascante Vega, Jaime E." w:date="2023-04-29T18:04:00Z" w:initials="CVJE">
     <w:p>
       <w:r>
         <w:rPr>
@@ -28193,7 +29741,7 @@
       </w:r>
     </w:p>
   </w:comment>
-  <w:comment w:id="50" w:author="Pei, Sen" w:date="2023-05-12T09:42:00Z" w:initials="SP">
+  <w:comment w:id="48" w:author="Pei, Sen" w:date="2023-05-12T09:42:00Z" w:initials="SP">
     <w:p>
       <w:r>
         <w:rPr>
@@ -28210,7 +29758,7 @@
       </w:r>
     </w:p>
   </w:comment>
-  <w:comment w:id="58" w:author="Pei, Sen" w:date="2023-05-13T11:17:00Z" w:initials="SP">
+  <w:comment w:id="56" w:author="Pei, Sen" w:date="2023-05-13T11:17:00Z" w:initials="SP">
     <w:p>
       <w:r>
         <w:rPr>
@@ -28228,7 +29776,7 @@
       </w:r>
     </w:p>
   </w:comment>
-  <w:comment w:id="59" w:author="Cascante Vega, Jaime E." w:date="2023-05-15T10:42:00Z" w:initials="JC">
+  <w:comment w:id="57" w:author="Cascante Vega, Jaime E." w:date="2023-05-15T10:42:00Z" w:initials="JC">
     <w:p>
       <w:r>
         <w:rPr>
@@ -28252,7 +29800,7 @@
       </w:r>
     </w:p>
   </w:comment>
-  <w:comment w:id="60" w:author="Pei, Sen" w:date="2023-05-13T11:51:00Z" w:initials="SP">
+  <w:comment w:id="58" w:author="Pei, Sen" w:date="2023-05-13T11:51:00Z" w:initials="SP">
     <w:p>
       <w:r>
         <w:rPr>
@@ -28270,7 +29818,7 @@
       </w:r>
     </w:p>
   </w:comment>
-  <w:comment w:id="61" w:author="Cascante Vega, Jaime E." w:date="2023-05-15T10:35:00Z" w:initials="JC">
+  <w:comment w:id="59" w:author="Cascante Vega, Jaime E." w:date="2023-05-15T10:35:00Z" w:initials="JC">
     <w:p>
       <w:r>
         <w:rPr>
@@ -28288,7 +29836,7 @@
       </w:r>
     </w:p>
   </w:comment>
-  <w:comment w:id="62" w:author="Pei, Sen" w:date="2023-05-12T09:28:00Z" w:initials="SP">
+  <w:comment w:id="60" w:author="Pei, Sen" w:date="2023-05-12T09:28:00Z" w:initials="SP">
     <w:p>
       <w:r>
         <w:rPr>
@@ -28306,7 +29854,7 @@
       </w:r>
     </w:p>
   </w:comment>
-  <w:comment w:id="63" w:author="Cascante Vega, Jaime E." w:date="2023-05-16T15:37:00Z" w:initials="JC">
+  <w:comment w:id="61" w:author="Cascante Vega, Jaime E." w:date="2023-05-16T15:37:00Z" w:initials="JC">
     <w:p>
       <w:r>
         <w:rPr>
@@ -28324,7 +29872,7 @@
       </w:r>
     </w:p>
   </w:comment>
-  <w:comment w:id="64" w:author="Pei, Sen" w:date="2023-05-13T11:56:00Z" w:initials="SP">
+  <w:comment w:id="62" w:author="Pei, Sen" w:date="2023-05-13T11:56:00Z" w:initials="SP">
     <w:p>
       <w:r>
         <w:rPr>
@@ -28342,7 +29890,7 @@
       </w:r>
     </w:p>
   </w:comment>
-  <w:comment w:id="65" w:author="Pei, Sen" w:date="2023-05-13T13:34:00Z" w:initials="PS">
+  <w:comment w:id="63" w:author="Pei, Sen" w:date="2023-05-13T13:34:00Z" w:initials="PS">
     <w:p>
       <w:r>
         <w:rPr>
@@ -28360,7 +29908,7 @@
       </w:r>
     </w:p>
   </w:comment>
-  <w:comment w:id="66" w:author="Cascante Vega, Jaime E." w:date="2023-05-01T11:55:00Z" w:initials="CVJE">
+  <w:comment w:id="64" w:author="Cascante Vega, Jaime E." w:date="2023-05-01T11:55:00Z" w:initials="CVJE">
     <w:p>
       <w:r>
         <w:rPr>
@@ -28378,7 +29926,7 @@
       </w:r>
     </w:p>
   </w:comment>
-  <w:comment w:id="67" w:author="Pei, Sen" w:date="2023-05-13T13:36:00Z" w:initials="PS">
+  <w:comment w:id="65" w:author="Pei, Sen" w:date="2023-05-13T13:36:00Z" w:initials="PS">
     <w:p>
       <w:r>
         <w:rPr>
@@ -28396,7 +29944,7 @@
       </w:r>
     </w:p>
   </w:comment>
-  <w:comment w:id="68" w:author="Cascante Vega, Jaime E." w:date="2023-05-11T13:01:00Z" w:initials="JC">
+  <w:comment w:id="66" w:author="Cascante Vega, Jaime E." w:date="2023-05-11T13:01:00Z" w:initials="JC">
     <w:p>
       <w:r>
         <w:rPr>
@@ -28414,7 +29962,7 @@
       </w:r>
     </w:p>
   </w:comment>
-  <w:comment w:id="69" w:author="Pei, Sen" w:date="2023-05-13T13:37:00Z" w:initials="PS">
+  <w:comment w:id="67" w:author="Pei, Sen" w:date="2023-05-13T13:37:00Z" w:initials="PS">
     <w:p>
       <w:r>
         <w:rPr>
@@ -28432,7 +29980,7 @@
       </w:r>
     </w:p>
   </w:comment>
-  <w:comment w:id="70" w:author="Yaari, Rami A." w:date="2023-05-17T22:44:00Z" w:initials="YRA">
+  <w:comment w:id="68" w:author="Yaari, Rami A." w:date="2023-05-17T22:44:00Z" w:initials="YRA">
     <w:p>
       <w:pPr>
         <w:pStyle w:val="CommentText"/>
@@ -28448,7 +29996,7 @@
       </w:r>
     </w:p>
   </w:comment>
-  <w:comment w:id="71" w:author="Pei, Sen" w:date="2023-05-13T20:51:00Z" w:initials="SP">
+  <w:comment w:id="69" w:author="Pei, Sen" w:date="2023-05-13T20:51:00Z" w:initials="SP">
     <w:p>
       <w:r>
         <w:rPr>
@@ -28466,7 +30014,7 @@
       </w:r>
     </w:p>
   </w:comment>
-  <w:comment w:id="72" w:author="Yaari, Rami A." w:date="2023-05-17T23:02:00Z" w:initials="YRA">
+  <w:comment w:id="70" w:author="Yaari, Rami A." w:date="2023-05-17T23:02:00Z" w:initials="YRA">
     <w:p>
       <w:pPr>
         <w:pStyle w:val="CommentText"/>
@@ -28482,7 +30030,7 @@
       </w:r>
     </w:p>
   </w:comment>
-  <w:comment w:id="73" w:author="Cascante Vega, Jaime E." w:date="2023-05-18T11:07:00Z" w:initials="JC">
+  <w:comment w:id="71" w:author="Cascante Vega, Jaime E." w:date="2023-05-18T11:07:00Z" w:initials="JC">
     <w:p>
       <w:r>
         <w:rPr>
@@ -28499,7 +30047,7 @@
       </w:r>
     </w:p>
   </w:comment>
-  <w:comment w:id="74" w:author="Pei, Sen" w:date="2023-05-13T20:42:00Z" w:initials="SP">
+  <w:comment w:id="72" w:author="Pei, Sen" w:date="2023-05-13T20:42:00Z" w:initials="SP">
     <w:p>
       <w:r>
         <w:rPr>
@@ -28517,7 +30065,7 @@
       </w:r>
     </w:p>
   </w:comment>
-  <w:comment w:id="75" w:author="Cascante Vega, Jaime E." w:date="2023-05-09T13:38:00Z" w:initials="JC">
+  <w:comment w:id="73" w:author="Cascante Vega, Jaime E." w:date="2023-05-09T13:38:00Z" w:initials="JC">
     <w:p>
       <w:r>
         <w:rPr>
@@ -28534,7 +30082,7 @@
       </w:r>
     </w:p>
   </w:comment>
-  <w:comment w:id="76" w:author="Cascante Vega, Jaime E." w:date="2023-05-09T13:40:00Z" w:initials="JC">
+  <w:comment w:id="74" w:author="Cascante Vega, Jaime E." w:date="2023-05-09T13:40:00Z" w:initials="JC">
     <w:p>
       <w:r>
         <w:rPr>
@@ -28552,7 +30100,7 @@
       </w:r>
     </w:p>
   </w:comment>
-  <w:comment w:id="77" w:author="Yaari, Rami A." w:date="2023-05-17T15:35:00Z" w:initials="YRA">
+  <w:comment w:id="75" w:author="Yaari, Rami A." w:date="2023-05-17T15:35:00Z" w:initials="YRA">
     <w:p>
       <w:pPr>
         <w:pStyle w:val="CommentText"/>
@@ -28568,7 +30116,7 @@
       </w:r>
     </w:p>
   </w:comment>
-  <w:comment w:id="78" w:author="Cascante Vega, Jaime E." w:date="2023-05-22T14:10:00Z" w:initials="JC">
+  <w:comment w:id="76" w:author="Cascante Vega, Jaime E." w:date="2023-05-22T14:10:00Z" w:initials="JC">
     <w:p>
       <w:r>
         <w:rPr>
@@ -28586,7 +30134,7 @@
       </w:r>
     </w:p>
   </w:comment>
-  <w:comment w:id="79" w:author="Cascante Vega, Jaime E." w:date="2023-05-09T16:54:00Z" w:initials="JC">
+  <w:comment w:id="77" w:author="Cascante Vega, Jaime E." w:date="2023-05-09T16:54:00Z" w:initials="JC">
     <w:p>
       <w:r>
         <w:rPr>
@@ -28604,7 +30152,7 @@
       </w:r>
     </w:p>
   </w:comment>
-  <w:comment w:id="80" w:author="Yaari, Rami A." w:date="2023-05-17T23:14:00Z" w:initials="YRA">
+  <w:comment w:id="78" w:author="Yaari, Rami A." w:date="2023-05-17T23:14:00Z" w:initials="YRA">
     <w:p>
       <w:pPr>
         <w:pStyle w:val="CommentText"/>
@@ -28634,10 +30182,8 @@
   <w15:commentEx w15:paraId="48AE95A9" w15:paraIdParent="0C3539C4" w15:done="1"/>
   <w15:commentEx w15:paraId="6BD188CC" w15:done="1"/>
   <w15:commentEx w15:paraId="18DF28FD" w15:done="1"/>
-  <w15:commentEx w15:paraId="0372AA75" w15:done="0"/>
-  <w15:commentEx w15:paraId="23BD2A33" w15:paraIdParent="0372AA75" w15:done="0"/>
-  <w15:commentEx w15:paraId="2EFD3A75" w15:done="0"/>
-  <w15:commentEx w15:paraId="5D4A399C" w15:paraIdParent="2EFD3A75" w15:done="0"/>
+  <w15:commentEx w15:paraId="2EFD3A75" w15:done="1"/>
+  <w15:commentEx w15:paraId="5D4A399C" w15:paraIdParent="2EFD3A75" w15:done="1"/>
   <w15:commentEx w15:paraId="7F76889A" w15:done="1"/>
   <w15:commentEx w15:paraId="036965E2" w15:done="1"/>
   <w15:commentEx w15:paraId="56317977" w15:paraIdParent="036965E2" w15:done="1"/>
@@ -28717,8 +30263,6 @@
   <w16cex:commentExtensible w16cex:durableId="280755D9" w16cex:dateUtc="2023-05-11T15:54:00Z"/>
   <w16cex:commentExtensible w16cex:durableId="28069E81" w16cex:dateUtc="2023-05-11T02:51:00Z"/>
   <w16cex:commentExtensible w16cex:durableId="280FCF17" w16cex:dateUtc="2023-05-18T02:09:00Z"/>
-  <w16cex:commentExtensible w16cex:durableId="280F66BC" w16cex:dateUtc="2023-05-17T18:44:00Z"/>
-  <w16cex:commentExtensible w16cex:durableId="2810A336" w16cex:dateUtc="2023-05-18T17:14:00Z"/>
   <w16cex:commentExtensible w16cex:durableId="280F6508" w16cex:dateUtc="2023-05-17T18:36:00Z"/>
   <w16cex:commentExtensible w16cex:durableId="281215C6" w16cex:dateUtc="2023-05-19T19:35:00Z"/>
   <w16cex:commentExtensible w16cex:durableId="280F5E41" w16cex:dateUtc="2023-05-17T18:08:00Z"/>
@@ -28800,8 +30344,6 @@
   <w16cid:commentId w16cid:paraId="48AE95A9" w16cid:durableId="280755D9"/>
   <w16cid:commentId w16cid:paraId="6BD188CC" w16cid:durableId="28069E81"/>
   <w16cid:commentId w16cid:paraId="18DF28FD" w16cid:durableId="280FCF17"/>
-  <w16cid:commentId w16cid:paraId="0372AA75" w16cid:durableId="280F66BC"/>
-  <w16cid:commentId w16cid:paraId="23BD2A33" w16cid:durableId="2810A336"/>
   <w16cid:commentId w16cid:paraId="2EFD3A75" w16cid:durableId="280F6508"/>
   <w16cid:commentId w16cid:paraId="5D4A399C" w16cid:durableId="281215C6"/>
   <w16cid:commentId w16cid:paraId="7F76889A" w16cid:durableId="280F5E41"/>

--- a/manuscript/Draft05.docx
+++ b/manuscript/Draft05.docx
@@ -1230,7 +1230,19 @@
         <w:rPr>
           <w:color w:val="000000"/>
         </w:rPr>
-        <w:t>as well as design of surveillance strategies</w:t>
+        <w:t xml:space="preserve">as well as </w:t>
+      </w:r>
+      <w:r>
+        <w:rPr>
+          <w:color w:val="000000"/>
+        </w:rPr>
+        <w:t xml:space="preserve">the </w:t>
+      </w:r>
+      <w:r>
+        <w:rPr>
+          <w:color w:val="000000"/>
+        </w:rPr>
+        <w:t>design of surveillance strategies</w:t>
       </w:r>
       <w:r>
         <w:rPr>
@@ -2613,7 +2625,7 @@
       </w:r>
       <w:r>
         <w:rPr>
-          <w:color w:val="00B0F0"/>
+          <w:color w:val="C00000"/>
         </w:rPr>
         <w:t>Figure 1A</w:t>
       </w:r>
@@ -3035,7 +3047,10 @@
         <w:t xml:space="preserve"> data for </w:t>
       </w:r>
       <w:r>
-        <w:t xml:space="preserve">seven </w:t>
+        <w:t>eight</w:t>
+      </w:r>
+      <w:r>
+        <w:t xml:space="preserve"> </w:t>
       </w:r>
       <w:r>
         <w:t xml:space="preserve">prevalent </w:t>
@@ -4693,7 +4708,19 @@
           <w:iCs/>
         </w:rPr>
         <w:lastRenderedPageBreak/>
-        <w:t xml:space="preserve">discharge rates at hospital and building level and in </w:t>
+        <w:t xml:space="preserve">discharge rates at hospital and building </w:t>
+      </w:r>
+      <w:r>
+        <w:rPr>
+          <w:iCs/>
+        </w:rPr>
+        <w:t>levels</w:t>
+      </w:r>
+      <w:r>
+        <w:rPr>
+          <w:iCs/>
+        </w:rPr>
+        <w:t xml:space="preserve"> and in </w:t>
       </w:r>
       <w:r>
         <w:rPr>
@@ -4734,7 +4761,19 @@
         <w:rPr>
           <w:iCs/>
         </w:rPr>
-        <w:t>the distribution of time in hospital obtained from the patient hospitalization records, in average a person spent 3.85 days in the hospital, and 3.17, 4.18, 6.22, 5.05, 1.25 and 1.85 days in Allen Hospital, Harkness Pavilion, Milstein Hospital, Mschony, Presbyterian Hospital and</w:t>
+        <w:t>the distribution of time in</w:t>
+      </w:r>
+      <w:r>
+        <w:rPr>
+          <w:iCs/>
+        </w:rPr>
+        <w:t xml:space="preserve"> the</w:t>
+      </w:r>
+      <w:r>
+        <w:rPr>
+          <w:iCs/>
+        </w:rPr>
+        <w:t xml:space="preserve"> hospital obtained from the patient hospitalization records, in average a person spent 3.85 days in the hospital, and 3.17, 4.18, 6.22, 5.05, 1.25 and 1.85 days in Allen Hospital, Harkness Pavilion, Milstein Hospital, Mschony, Presbyterian Hospital and</w:t>
       </w:r>
       <w:r>
         <w:rPr>
@@ -5862,7 +5901,13 @@
         <w:rPr>
           <w:rFonts w:eastAsiaTheme="minorEastAsia"/>
         </w:rPr>
-        <w:t xml:space="preserve">range </w:t>
+        <w:t>limits</w:t>
+      </w:r>
+      <w:r>
+        <w:rPr>
+          <w:rFonts w:eastAsiaTheme="minorEastAsia"/>
+        </w:rPr>
+        <w:t xml:space="preserve"> </w:t>
       </w:r>
       <w:r>
         <w:rPr>
@@ -7772,6 +7817,9 @@
         <w:t xml:space="preserve"> from left to right</w:t>
       </w:r>
       <w:r>
+        <w:t xml:space="preserve"> - upper to lower</w:t>
+      </w:r>
+      <w:r>
         <w:t xml:space="preserve"> (see</w:t>
       </w:r>
       <w:r>
@@ -7853,7 +7901,10 @@
         <w:t>plot to show how for most species (except MRSA) the system is able to localize the posterior in the same region of the prior range (</w:t>
       </w:r>
       <w:r>
-        <w:t xml:space="preserve">range </w:t>
+        <w:t>limits</w:t>
+      </w:r>
+      <w:r>
+        <w:t xml:space="preserve"> </w:t>
       </w:r>
       <w:r>
         <w:t>of each axis). We also plot</w:t>
@@ -8013,11 +8064,8 @@
         <w:t xml:space="preserve">community </w:t>
       </w:r>
       <w:r>
-        <w:t xml:space="preserve">prevalence of </w:t>
-      </w:r>
-      <w:r>
         <w:lastRenderedPageBreak/>
-        <w:t>55%, 63% and 70% respectively</w:t>
+        <w:t>prevalence of 55%, 63% and 70% respectively</w:t>
       </w:r>
       <w:r>
         <w:t xml:space="preserve"> (see Table 2 for confidence intervals)</w:t>
@@ -13209,211 +13257,8 @@
         <w:t>their colonization status did not change.</w:t>
       </w:r>
       <w:r>
-        <w:t xml:space="preserve"> As a consequence, the number of admitted, colonized patients on day </w:t>
-      </w:r>
-      <m:oMath>
-        <m:r>
-          <w:rPr>
-            <w:rFonts w:ascii="Cambria Math" w:hAnsi="Cambria Math"/>
-          </w:rPr>
-          <m:t>t</m:t>
-        </m:r>
-      </m:oMath>
-      <w:r>
-        <w:t xml:space="preserve">, </w:t>
-      </w:r>
-      <m:oMath>
-        <m:sSub>
-          <m:sSubPr>
-            <m:ctrlPr>
-              <w:rPr>
-                <w:rFonts w:ascii="Cambria Math" w:hAnsi="Cambria Math"/>
-                <w:bCs/>
-                <w:i/>
-              </w:rPr>
-            </m:ctrlPr>
-          </m:sSubPr>
-          <m:e>
-            <m:r>
-              <w:rPr>
-                <w:rFonts w:ascii="Cambria Math" w:hAnsi="Cambria Math"/>
-              </w:rPr>
-              <m:t>C</m:t>
-            </m:r>
-          </m:e>
-          <m:sub>
-            <m:r>
-              <w:rPr>
-                <w:rFonts w:ascii="Cambria Math" w:hAnsi="Cambria Math"/>
-              </w:rPr>
-              <m:t>imp</m:t>
-            </m:r>
-          </m:sub>
-        </m:sSub>
-        <m:r>
-          <w:rPr>
-            <w:rFonts w:ascii="Cambria Math" w:hAnsi="Cambria Math"/>
-          </w:rPr>
-          <m:t>(t)</m:t>
-        </m:r>
-      </m:oMath>
-      <w:r>
-        <w:t xml:space="preserve">, among all admitted patients on day </w:t>
-      </w:r>
-      <m:oMath>
-        <m:r>
-          <w:rPr>
-            <w:rFonts w:ascii="Cambria Math" w:hAnsi="Cambria Math"/>
-          </w:rPr>
-          <m:t>t</m:t>
-        </m:r>
-      </m:oMath>
-      <w:r>
-        <w:t xml:space="preserve">, </w:t>
-      </w:r>
-      <m:oMath>
-        <m:sSub>
-          <m:sSubPr>
-            <m:ctrlPr>
-              <w:rPr>
-                <w:rFonts w:ascii="Cambria Math" w:hAnsi="Cambria Math"/>
-                <w:bCs/>
-                <w:i/>
-              </w:rPr>
-            </m:ctrlPr>
-          </m:sSubPr>
-          <m:e>
-            <m:r>
-              <w:rPr>
-                <w:rFonts w:ascii="Cambria Math" w:hAnsi="Cambria Math"/>
-              </w:rPr>
-              <m:t>N</m:t>
-            </m:r>
-          </m:e>
-          <m:sub>
-            <m:r>
-              <w:rPr>
-                <w:rFonts w:ascii="Cambria Math" w:hAnsi="Cambria Math"/>
-              </w:rPr>
-              <m:t>a</m:t>
-            </m:r>
-          </m:sub>
-        </m:sSub>
-      </m:oMath>
-      <w:r>
-        <w:t xml:space="preserve">, can be computed as: </w:t>
-      </w:r>
-    </w:p>
-    <w:p>
-      <w:pPr>
-        <w:pStyle w:val="ListParagraph"/>
-        <w:pBdr>
-          <w:top w:val="nil"/>
-          <w:left w:val="nil"/>
-          <w:bottom w:val="nil"/>
-          <w:right w:val="nil"/>
-          <w:between w:val="nil"/>
-        </w:pBdr>
-        <w:jc w:val="both"/>
-        <w:rPr>
-          <w:bCs/>
-        </w:rPr>
-      </w:pPr>
-    </w:p>
-    <w:p>
-      <w:pPr>
-        <w:pStyle w:val="ListParagraph"/>
-        <w:pBdr>
-          <w:top w:val="nil"/>
-          <w:left w:val="nil"/>
-          <w:bottom w:val="nil"/>
-          <w:right w:val="nil"/>
-          <w:between w:val="nil"/>
-        </w:pBdr>
-        <w:jc w:val="both"/>
-        <w:rPr>
-          <w:bCs/>
-          <w:color w:val="000000"/>
-        </w:rPr>
-      </w:pPr>
-      <m:oMathPara>
-        <m:oMath>
-          <m:sSub>
-            <m:sSubPr>
-              <m:ctrlPr>
-                <w:rPr>
-                  <w:rFonts w:ascii="Cambria Math" w:hAnsi="Cambria Math"/>
-                  <w:bCs/>
-                  <w:i/>
-                  <w:color w:val="000000"/>
-                </w:rPr>
-              </m:ctrlPr>
-            </m:sSubPr>
-            <m:e>
-              <m:r>
-                <w:rPr>
-                  <w:rFonts w:ascii="Cambria Math" w:hAnsi="Cambria Math"/>
-                  <w:color w:val="000000"/>
-                </w:rPr>
-                <m:t>C</m:t>
-              </m:r>
-            </m:e>
-            <m:sub>
-              <m:r>
-                <w:rPr>
-                  <w:rFonts w:ascii="Cambria Math" w:hAnsi="Cambria Math"/>
-                  <w:color w:val="000000"/>
-                </w:rPr>
-                <m:t>imp</m:t>
-              </m:r>
-            </m:sub>
-          </m:sSub>
-          <m:r>
-            <w:rPr>
-              <w:rFonts w:ascii="Cambria Math" w:hAnsi="Cambria Math"/>
-              <w:color w:val="000000"/>
-            </w:rPr>
-            <m:t>(t)=</m:t>
-          </m:r>
-          <m:sSub>
-            <m:sSubPr>
-              <m:ctrlPr>
-                <w:rPr>
-                  <w:rFonts w:ascii="Cambria Math" w:hAnsi="Cambria Math"/>
-                  <w:bCs/>
-                  <w:i/>
-                  <w:color w:val="000000"/>
-                </w:rPr>
-              </m:ctrlPr>
-            </m:sSubPr>
-            <m:e>
-              <m:r>
-                <w:rPr>
-                  <w:rFonts w:ascii="Cambria Math" w:hAnsi="Cambria Math"/>
-                  <w:color w:val="000000"/>
-                </w:rPr>
-                <m:t>γN</m:t>
-              </m:r>
-            </m:e>
-            <m:sub>
-              <m:r>
-                <w:rPr>
-                  <w:rFonts w:ascii="Cambria Math" w:hAnsi="Cambria Math"/>
-                  <w:color w:val="000000"/>
-                </w:rPr>
-                <m:t>a</m:t>
-              </m:r>
-            </m:sub>
-          </m:sSub>
-          <m:r>
-            <w:rPr>
-              <w:rFonts w:ascii="Cambria Math" w:hAnsi="Cambria Math"/>
-              <w:color w:val="000000"/>
-            </w:rPr>
-            <m:t>(t)</m:t>
-          </m:r>
-        </m:oMath>
-      </m:oMathPara>
+        <w:t xml:space="preserve"> </w:t>
+      </w:r>
     </w:p>
     <w:p>
       <w:pPr>
@@ -14883,7 +14728,6 @@
           <w:bCs/>
           <w:color w:val="000000"/>
         </w:rPr>
-        <w:lastRenderedPageBreak/>
         <w:t>A key challenge in colonization detection is that cultures collected from one body site may miss colonization of other sites even though the patient carries the bacterium. For instance,</w:t>
       </w:r>
       <w:r>
@@ -14991,7 +14835,15 @@
           <w:bCs/>
           <w:color w:val="000000"/>
         </w:rPr>
-        <w:t>This compounded with differential detection of screening and diagnosis makes the parametrization challe</w:t>
+        <w:t xml:space="preserve">This compounded with differential </w:t>
+      </w:r>
+      <w:r>
+        <w:rPr>
+          <w:bCs/>
+          <w:color w:val="000000"/>
+        </w:rPr>
+        <w:lastRenderedPageBreak/>
+        <w:t>detection of screening and diagnosis makes the parametrization challe</w:t>
       </w:r>
       <w:r>
         <w:rPr>
@@ -15701,122 +15553,122 @@
         <w:rPr>
           <w:color w:val="000000"/>
         </w:rPr>
-        <w:t xml:space="preserve"> also been proposed in the context of inverse </w:t>
+        <w:t xml:space="preserve"> also been proposed in the context of inverse problems using Kalman filters </w:t>
+      </w:r>
+      <w:r>
+        <w:rPr>
+          <w:color w:val="000000"/>
+        </w:rPr>
+        <w:fldChar w:fldCharType="begin"/>
+      </w:r>
+      <w:r>
+        <w:rPr>
+          <w:color w:val="000000"/>
+        </w:rPr>
+        <w:instrText xml:space="preserve"> ADDIN ZOTERO_ITEM CSL_CITATION {"citationID":"a19b9etloar","properties":{"formattedCitation":"{\\i{}(56, 57)}","plainCitation":"(56, 57)","noteIndex":0},"citationItems":[{"id":638,"uris":["http://zotero.org/users/9551388/items/JWTXMED3"],"itemData":{"id":638,"type":"article","abstract":"We provide a clear and concise introduction to the subjects of inverse problems and data assimilation, and their inter-relations. The first part of our notes covers inverse problems; this refers to the study of how to estimate unknown model parameters from data. The second part of our notes covers data assimilation; this refers to a particular class of inverse problems in which the unknown parameter is the initial condition (and/or state) of a dynamical system, and the data comprises partial and noisy observations of the state. The third and final part of our notes describes the use of data assimilation methods to solve generic inverse problems by introducing an artificial algorithmic time. Our notes cover, among other topics, maximum a posteriori estimation, (stochastic) gradient descent, variational Bayes, Monte Carlo, importance sampling and Markov chain Monte Carlo for inverse problems; and 3DVAR, 4DVAR, extended and ensemble Kalman filters, and particle filters for data assimilation. Each of parts one and two starts with a chapter on the Bayesian formulation, in which the problem solution is given by a posterior distribution on the unknown parameter. Then the following chapter specializes the Bayesian formulation to a linear-Gaussian setting where explicit characterization of the posterior is possible and insightful. The next two chapters explore methods to extract information from the posterior in nonlinear and non-Gaussian settings using optimization and Gaussian approximations. The final two chapters describe sampling methods that can reproduce the full posterior in the large sample limit. Each chapter closes with a bibliography containing citations to alternative pedagogical literature and to relevant research literature. We also include a set of exercises at the end of parts one and two. Our notes are thus useful for both classroom teaching and self-guided study.","language":"en","note":"arXiv:1810.06191 [stat]","number":"arXiv:1810.06191","publisher":"arXiv","source":"arXiv.org","title":"Inverse Problems and Data Assimilation","URL":"http://arxiv.org/abs/1810.06191","author":[{"family":"Sanz-Alonso","given":"Daniel"},{"family":"Stuart","given":"Andrew M."},{"family":"Taeb","given":"Armeen"}],"accessed":{"date-parts":[["2023",4,27]]},"issued":{"date-parts":[["2023",2,14]]}}},{"id":636,"uris":["http://zotero.org/users/9551388/items/SWGVXYXK"],"itemData":{"id":636,"type":"article","abstract":"This paper is focused on the optimization approach to the solution of inverse problems. We introduce a stochastic dynamical system in which the parameter-to-data map is embedded, with the goal of employing techniques from nonlinear Kalman ﬁltering to estimate the parameter given the data. The extended Kalman ﬁlter (which we refer to as ExKI in the context of inverse problems) can be eﬀective for some inverse problems approached this way, but is impractical when the forward map is not readily diﬀerentiable and is given as a black box, and also for high dimensional parameter spaces because of the need to propagate large covariance matrices. Application of ensemble Kalman ﬁlters, for example use of the ensemble Kalman inversion (EKI) algorithm, has emerged as a useful tool which overcomes both of these issues: it is derivative free and works with a low-rank covariance approximation formed from the ensemble. In this paper, we work with the ExKI, EKI, and a variant on EKI which we term unscented Kalman inversion (UKI).","language":"en","note":"arXiv:2102.01580 [cs, math]","number":"arXiv:2102.01580","publisher":"arXiv","source":"arXiv.org","title":"Iterated Kalman Methodology For Inverse Problems","URL":"http://arxiv.org/abs/2102.01580","author":[{"family":"Huang","given":"Daniel Zhengyu"},{"family":"Schneider","given":"Tapio"},{"family":"Stuart","given":"Andrew M."}],"accessed":{"date-parts":[["2023",4,27]]},"issued":{"date-parts":[["2022",4,28]]}}}],"schema":"https://github.com/citation-style-language/schema/raw/master/csl-citation.json"} </w:instrText>
+      </w:r>
+      <w:r>
+        <w:rPr>
+          <w:color w:val="000000"/>
+        </w:rPr>
+        <w:fldChar w:fldCharType="separate"/>
+      </w:r>
+      <w:r>
+        <w:rPr>
+          <w:i/>
+          <w:iCs/>
+          <w:color w:val="000000"/>
+          <w:lang w:val="en-GB"/>
+        </w:rPr>
+        <w:t>(56, 57)</w:t>
+      </w:r>
+      <w:r>
+        <w:rPr>
+          <w:color w:val="000000"/>
+        </w:rPr>
+        <w:fldChar w:fldCharType="end"/>
+      </w:r>
+      <w:r>
+        <w:rPr>
+          <w:color w:val="000000"/>
+        </w:rPr>
+        <w:t>.</w:t>
+      </w:r>
+      <w:r>
+        <w:rPr>
+          <w:color w:val="000000"/>
+        </w:rPr>
+        <w:t xml:space="preserve"> </w:t>
+      </w:r>
+      <w:r>
+        <w:rPr>
+          <w:color w:val="000000"/>
+        </w:rPr>
+        <w:t xml:space="preserve">We base most of our implementation in the algorithms proposed in the epidemiological context but grab some ideas from the algorithms using Kalman filters. </w:t>
+      </w:r>
+      <w:r>
+        <w:rPr>
+          <w:color w:val="000000"/>
+        </w:rPr>
+        <w:t xml:space="preserve">The implementation of the IF-EAKF in </w:t>
+      </w:r>
+      <w:r>
+        <w:rPr>
+          <w:color w:val="000000"/>
+        </w:rPr>
+        <w:t>Python</w:t>
+      </w:r>
+      <w:r>
+        <w:rPr>
+          <w:color w:val="000000"/>
+        </w:rPr>
+        <w:t xml:space="preserve"> was made using the packages NumPy and SciPy </w:t>
+      </w:r>
+      <w:r>
+        <w:rPr>
+          <w:color w:val="000000"/>
+        </w:rPr>
+        <w:fldChar w:fldCharType="begin"/>
+      </w:r>
+      <w:r>
+        <w:rPr>
+          <w:color w:val="000000"/>
+        </w:rPr>
+        <w:instrText xml:space="preserve"> ADDIN ZOTERO_ITEM CSL_CITATION {"citationID":"wLZivfXX","properties":{"formattedCitation":"{\\i{}(58, 59)}","plainCitation":"(58, 59)","noteIndex":0},"citationItems":[{"id":212,"uris":["http://zotero.org/users/9551388/items/N275R7HA"],"itemData":{"id":212,"type":"article-journal","abstract":"Abstract\n            \n              Array programming provides a powerful, compact and expressive syntax for accessing, manipulating and operating on data in vectors, matrices and higher-dimensional arrays. NumPy is the primary array programming library for the Python language. It has an essential role in research analysis pipelines in fields as diverse as physics, chemistry, astronomy, geoscience, biology, psychology, materials science, engineering, finance and economics. For example, in astronomy, NumPy was an important part of the software stack used in the discovery of gravitational waves\n              1\n              and in the first imaging of a black hole\n              2\n              . Here we review how a few fundamental array concepts lead to a simple and powerful programming paradigm for organizing, exploring and analysing scientific data. NumPy is the foundation upon which the scientific Python ecosystem is constructed. It is so pervasive that several projects, targeting audiences with specialized needs, have developed their own NumPy-like interfaces and array objects. Owing to its central position in the ecosystem, NumPy increasingly acts as an interoperability layer between such array computation libraries and, together with its application programming interface (API), provides a flexible framework to support the next decade of scientific and industrial analysis.","container-title":"Nature","DOI":"10.1038/s41586-020-2649-2","ISSN":"0028-0836, 1476-4687","issue":"7825","journalAbbreviation":"Nature","language":"en","page":"357-362","source":"DOI.org (Crossref)","title":"Array programming with NumPy","volume":"585","author":[{"family":"Harris","given":"Charles R."},{"family":"Millman","given":"K. Jarrod"},{"family":"Walt","given":"Stéfan J.","non-dropping-particle":"van der"},{"family":"Gommers","given":"Ralf"},{"family":"Virtanen","given":"Pauli"},{"family":"Cournapeau","given":"David"},{"family":"Wieser","given":"Eric"},{"family":"Taylor","given":"Julian"},{"family":"Berg","given":"Sebastian"},{"family":"Smith","given":"Nathaniel J."},{"family":"Kern","given":"Robert"},{"family":"Picus","given":"Matti"},{"family":"Hoyer","given":"Stephan"},{"family":"Kerkwijk","given":"Marten H.","non-dropping-particle":"van"},{"family":"Brett","given":"Matthew"},{"family":"Haldane","given":"Allan"},{"family":"Río","given":"Jaime Fernández","non-dropping-particle":"del"},{"family":"Wiebe","given":"Mark"},{"family":"Peterson","given":"Pearu"},{"family":"Gérard-Marchant","given":"Pierre"},{"family":"Sheppard","given":"Kevin"},{"family":"Reddy","given":"Tyler"},{"family":"Weckesser","given":"Warren"},{"family":"Abbasi","given":"Hameer"},{"family":"Gohlke","given":"Christoph"},{"family":"Oliphant","given":"Travis E."}],"issued":{"date-parts":[["2020",9,17]]}}},{"id":215,"uris":["http://zotero.org/users/9551388/items/CGBSI3UM"],"itemData":{"id":215,"type":"article-journal","abstract":"Abstract\n            SciPy is an open-source scientific computing library for the Python programming language. Since its initial release in 2001, SciPy has become a de facto standard for leveraging scientific algorithms in Python, with over 600 unique code contributors, thousands of dependent packages, over 100,000 dependent repositories and millions of downloads per year. In this work, we provide an overview of the capabilities and development practices of SciPy 1.0 and highlight some recent technical developments.","container-title":"Nature Methods","DOI":"10.1038/s41592-019-0686-2","ISSN":"1548-7091, 1548-7105","issue":"3","journalAbbreviation":"Nat Methods","language":"en","page":"261-272","source":"DOI.org (Crossref)","title":"SciPy 1.0: fundamental algorithms for scientific computing in Python","title-short":"SciPy 1.0","volume":"17","author":[{"family":"Virtanen","given":"Pauli"},{"family":"Gommers","given":"Ralf"},{"family":"Oliphant","given":"Travis E."},{"family":"Haberland","given":"Matt"},{"family":"Reddy","given":"Tyler"},{"family":"Cournapeau","given":"David"},{"family":"Burovski","given":"Evgeni"},{"family":"Peterson","given":"Pearu"},{"family":"Weckesser","given":"Warren"},{"family":"Bright","given":"Jonathan"},{"family":"Walt","given":"Stéfan J.","non-dropping-particle":"van der"},{"family":"Brett","given":"Matthew"},{"family":"Wilson","given":"Joshua"},{"family":"Millman","given":"K. Jarrod"},{"family":"Mayorov","given":"Nikolay"},{"family":"Nelson","given":"Andrew R. J."},{"family":"Jones","given":"Eric"},{"family":"Kern","given":"Robert"},{"family":"Larson","given":"Eric"},{"family":"Carey","given":"C J"},{"family":"Polat","given":"İlhan"},{"family":"Feng","given":"Yu"},{"family":"Moore","given":"Eric W."},{"family":"VanderPlas","given":"Jake"},{"family":"Laxalde","given":"Denis"},{"family":"Perktold","given":"Josef"},{"family":"Cimrman","given":"Robert"},{"family":"Henriksen","given":"Ian"},{"family":"Quintero","given":"E. A."},{"family":"Harris","given":"Charles R."},{"family":"Archibald","given":"Anne M."},{"family":"Ribeiro","given":"Antônio H."},{"family":"Pedregosa","given":"Fabian"},{"family":"Mulbregt","given":"Paul","non-dropping-particle":"van"},{"literal":"SciPy 1.0 Contributors"},{"family":"Vijaykumar","given":"Aditya"},{"family":"Bardelli","given":"Alessandro Pietro"},{"family":"Rothberg","given":"Alex"},{"family":"Hilboll","given":"Andreas"},{"family":"Kloeckner","given":"Andreas"},{"family":"Scopatz","given":"Anthony"},{"family":"Lee","given":"Antony"},{"family":"Rokem","given":"Ariel"},{"family":"Woods","given":"C. Nathan"},{"family":"Fulton","given":"Chad"},{"family":"Masson","given":"Charles"},{"family":"Häggström","given":"Christian"},{"family":"Fitzgerald","given":"Clark"},{"family":"Nicholson","given":"David A."},{"family":"Hagen","given":"David R."},{"family":"Pasechnik","given":"Dmitrii V."},{"family":"Olivetti","given":"Emanuele"},{"family":"Martin","given":"Eric"},{"family":"Wieser","given":"Eric"},{"family":"Silva","given":"Fabrice"},{"family":"Lenders","given":"Felix"},{"family":"Wilhelm","given":"Florian"},{"family":"Young","given":"G."},{"family":"Price","given":"Gavin A."},{"family":"Ingold","given":"Gert-Ludwig"},{"family":"Allen","given":"Gregory E."},{"family":"Lee","given":"Gregory R."},{"family":"Audren","given":"Hervé"},{"family":"Probst","given":"Irvin"},{"family":"Dietrich","given":"Jörg P."},{"family":"Silterra","given":"Jacob"},{"family":"Webber","given":"James T"},{"family":"Slavič","given":"Janko"},{"family":"Nothman","given":"Joel"},{"family":"Buchner","given":"Johannes"},{"family":"Kulick","given":"Johannes"},{"family":"Schönberger","given":"Johannes L."},{"family":"Miranda Cardoso","given":"José Vinícius","non-dropping-particle":"de"},{"family":"Reimer","given":"Joscha"},{"family":"Harrington","given":"Joseph"},{"family":"Rodríguez","given":"Juan Luis Cano"},{"family":"Nunez-Iglesias","given":"Juan"},{"family":"Kuczynski","given":"Justin"},{"family":"Tritz","given":"Kevin"},{"family":"Thoma","given":"Martin"},{"family":"Newville","given":"Matthew"},{"family":"Kümmerer","given":"Matthias"},{"family":"Bolingbroke","given":"Maximilian"},{"family":"Tartre","given":"Michael"},{"family":"Pak","given":"Mikhail"},{"family":"Smith","given":"Nathaniel J."},{"family":"Nowaczyk","given":"Nikolai"},{"family":"Shebanov","given":"Nikolay"},{"family":"Pavlyk","given":"Oleksandr"},{"family":"Brodtkorb","given":"Per A."},{"family":"Lee","given":"Perry"},{"family":"McGibbon","given":"Robert T."},{"family":"Feldbauer","given":"Roman"},{"family":"Lewis","given":"Sam"},{"family":"Tygier","given":"Sam"},{"family":"Sievert","given":"Scott"},{"family":"Vigna","given":"Sebastiano"},{"family":"Peterson","given":"Stefan"},{"family":"More","given":"Surhud"},{"family":"Pudlik","given":"Tadeusz"},{"family":"Oshima","given":"Takuya"},{"family":"Pingel","given":"Thomas J."},{"family":"Robitaille","given":"Thomas P."},{"family":"Spura","given":"Thomas"},{"family":"Jones","given":"Thouis R."},{"family":"Cera","given":"Tim"},{"family":"Leslie","given":"Tim"},{"family":"Zito","given":"Tiziano"},{"family":"Krauss","given":"Tom"},{"family":"Upadhyay","given":"Utkarsh"},{"family":"Halchenko","given":"Yaroslav O."},{"family":"Vázquez-Baeza","given":"Yoshiki"}],"issued":{"date-parts":[["2020",3,2]]}}}],"schema":"https://github.com/citation-style-language/schema/raw/master/csl-citation.json"} </w:instrText>
+      </w:r>
+      <w:r>
+        <w:rPr>
+          <w:color w:val="000000"/>
+        </w:rPr>
+        <w:fldChar w:fldCharType="separate"/>
+      </w:r>
+      <w:r>
+        <w:rPr>
+          <w:i/>
+          <w:iCs/>
+          <w:color w:val="000000"/>
+          <w:lang w:val="en-GB"/>
+        </w:rPr>
+        <w:t>(58, 59)</w:t>
+      </w:r>
+      <w:r>
+        <w:rPr>
+          <w:color w:val="000000"/>
+        </w:rPr>
+        <w:fldChar w:fldCharType="end"/>
+      </w:r>
+      <w:r>
+        <w:rPr>
+          <w:color w:val="000000"/>
+        </w:rPr>
+        <w:t xml:space="preserve">. Further details and hyperparameters for this </w:t>
       </w:r>
       <w:r>
         <w:rPr>
           <w:color w:val="000000"/>
         </w:rPr>
         <w:lastRenderedPageBreak/>
-        <w:t xml:space="preserve">problems using Kalman filters </w:t>
-      </w:r>
-      <w:r>
-        <w:rPr>
-          <w:color w:val="000000"/>
-        </w:rPr>
-        <w:fldChar w:fldCharType="begin"/>
-      </w:r>
-      <w:r>
-        <w:rPr>
-          <w:color w:val="000000"/>
-        </w:rPr>
-        <w:instrText xml:space="preserve"> ADDIN ZOTERO_ITEM CSL_CITATION {"citationID":"a19b9etloar","properties":{"formattedCitation":"{\\i{}(56, 57)}","plainCitation":"(56, 57)","noteIndex":0},"citationItems":[{"id":638,"uris":["http://zotero.org/users/9551388/items/JWTXMED3"],"itemData":{"id":638,"type":"article","abstract":"We provide a clear and concise introduction to the subjects of inverse problems and data assimilation, and their inter-relations. The first part of our notes covers inverse problems; this refers to the study of how to estimate unknown model parameters from data. The second part of our notes covers data assimilation; this refers to a particular class of inverse problems in which the unknown parameter is the initial condition (and/or state) of a dynamical system, and the data comprises partial and noisy observations of the state. The third and final part of our notes describes the use of data assimilation methods to solve generic inverse problems by introducing an artificial algorithmic time. Our notes cover, among other topics, maximum a posteriori estimation, (stochastic) gradient descent, variational Bayes, Monte Carlo, importance sampling and Markov chain Monte Carlo for inverse problems; and 3DVAR, 4DVAR, extended and ensemble Kalman filters, and particle filters for data assimilation. Each of parts one and two starts with a chapter on the Bayesian formulation, in which the problem solution is given by a posterior distribution on the unknown parameter. Then the following chapter specializes the Bayesian formulation to a linear-Gaussian setting where explicit characterization of the posterior is possible and insightful. The next two chapters explore methods to extract information from the posterior in nonlinear and non-Gaussian settings using optimization and Gaussian approximations. The final two chapters describe sampling methods that can reproduce the full posterior in the large sample limit. Each chapter closes with a bibliography containing citations to alternative pedagogical literature and to relevant research literature. We also include a set of exercises at the end of parts one and two. Our notes are thus useful for both classroom teaching and self-guided study.","language":"en","note":"arXiv:1810.06191 [stat]","number":"arXiv:1810.06191","publisher":"arXiv","source":"arXiv.org","title":"Inverse Problems and Data Assimilation","URL":"http://arxiv.org/abs/1810.06191","author":[{"family":"Sanz-Alonso","given":"Daniel"},{"family":"Stuart","given":"Andrew M."},{"family":"Taeb","given":"Armeen"}],"accessed":{"date-parts":[["2023",4,27]]},"issued":{"date-parts":[["2023",2,14]]}}},{"id":636,"uris":["http://zotero.org/users/9551388/items/SWGVXYXK"],"itemData":{"id":636,"type":"article","abstract":"This paper is focused on the optimization approach to the solution of inverse problems. We introduce a stochastic dynamical system in which the parameter-to-data map is embedded, with the goal of employing techniques from nonlinear Kalman ﬁltering to estimate the parameter given the data. The extended Kalman ﬁlter (which we refer to as ExKI in the context of inverse problems) can be eﬀective for some inverse problems approached this way, but is impractical when the forward map is not readily diﬀerentiable and is given as a black box, and also for high dimensional parameter spaces because of the need to propagate large covariance matrices. Application of ensemble Kalman ﬁlters, for example use of the ensemble Kalman inversion (EKI) algorithm, has emerged as a useful tool which overcomes both of these issues: it is derivative free and works with a low-rank covariance approximation formed from the ensemble. In this paper, we work with the ExKI, EKI, and a variant on EKI which we term unscented Kalman inversion (UKI).","language":"en","note":"arXiv:2102.01580 [cs, math]","number":"arXiv:2102.01580","publisher":"arXiv","source":"arXiv.org","title":"Iterated Kalman Methodology For Inverse Problems","URL":"http://arxiv.org/abs/2102.01580","author":[{"family":"Huang","given":"Daniel Zhengyu"},{"family":"Schneider","given":"Tapio"},{"family":"Stuart","given":"Andrew M."}],"accessed":{"date-parts":[["2023",4,27]]},"issued":{"date-parts":[["2022",4,28]]}}}],"schema":"https://github.com/citation-style-language/schema/raw/master/csl-citation.json"} </w:instrText>
-      </w:r>
-      <w:r>
-        <w:rPr>
-          <w:color w:val="000000"/>
-        </w:rPr>
-        <w:fldChar w:fldCharType="separate"/>
-      </w:r>
-      <w:r>
-        <w:rPr>
-          <w:i/>
-          <w:iCs/>
-          <w:color w:val="000000"/>
-          <w:lang w:val="en-GB"/>
-        </w:rPr>
-        <w:t>(56, 57)</w:t>
-      </w:r>
-      <w:r>
-        <w:rPr>
-          <w:color w:val="000000"/>
-        </w:rPr>
-        <w:fldChar w:fldCharType="end"/>
-      </w:r>
-      <w:r>
-        <w:rPr>
-          <w:color w:val="000000"/>
-        </w:rPr>
-        <w:t>.</w:t>
-      </w:r>
-      <w:r>
-        <w:rPr>
-          <w:color w:val="000000"/>
-        </w:rPr>
-        <w:t xml:space="preserve"> </w:t>
-      </w:r>
-      <w:r>
-        <w:rPr>
-          <w:color w:val="000000"/>
-        </w:rPr>
-        <w:t xml:space="preserve">We base most of our implementation in the algorithms proposed in the epidemiological context but grab some ideas from the algorithms using Kalman filters. </w:t>
-      </w:r>
-      <w:r>
-        <w:rPr>
-          <w:color w:val="000000"/>
-        </w:rPr>
-        <w:t xml:space="preserve">The implementation of the IF-EAKF in </w:t>
-      </w:r>
-      <w:r>
-        <w:rPr>
-          <w:color w:val="000000"/>
-        </w:rPr>
-        <w:t>Python</w:t>
-      </w:r>
-      <w:r>
-        <w:rPr>
-          <w:color w:val="000000"/>
-        </w:rPr>
-        <w:t xml:space="preserve"> was made using the packages NumPy and SciPy </w:t>
-      </w:r>
-      <w:r>
-        <w:rPr>
-          <w:color w:val="000000"/>
-        </w:rPr>
-        <w:fldChar w:fldCharType="begin"/>
-      </w:r>
-      <w:r>
-        <w:rPr>
-          <w:color w:val="000000"/>
-        </w:rPr>
-        <w:instrText xml:space="preserve"> ADDIN ZOTERO_ITEM CSL_CITATION {"citationID":"wLZivfXX","properties":{"formattedCitation":"{\\i{}(58, 59)}","plainCitation":"(58, 59)","noteIndex":0},"citationItems":[{"id":212,"uris":["http://zotero.org/users/9551388/items/N275R7HA"],"itemData":{"id":212,"type":"article-journal","abstract":"Abstract\n            \n              Array programming provides a powerful, compact and expressive syntax for accessing, manipulating and operating on data in vectors, matrices and higher-dimensional arrays. NumPy is the primary array programming library for the Python language. It has an essential role in research analysis pipelines in fields as diverse as physics, chemistry, astronomy, geoscience, biology, psychology, materials science, engineering, finance and economics. For example, in astronomy, NumPy was an important part of the software stack used in the discovery of gravitational waves\n              1\n              and in the first imaging of a black hole\n              2\n              . Here we review how a few fundamental array concepts lead to a simple and powerful programming paradigm for organizing, exploring and analysing scientific data. NumPy is the foundation upon which the scientific Python ecosystem is constructed. It is so pervasive that several projects, targeting audiences with specialized needs, have developed their own NumPy-like interfaces and array objects. Owing to its central position in the ecosystem, NumPy increasingly acts as an interoperability layer between such array computation libraries and, together with its application programming interface (API), provides a flexible framework to support the next decade of scientific and industrial analysis.","container-title":"Nature","DOI":"10.1038/s41586-020-2649-2","ISSN":"0028-0836, 1476-4687","issue":"7825","journalAbbreviation":"Nature","language":"en","page":"357-362","source":"DOI.org (Crossref)","title":"Array programming with NumPy","volume":"585","author":[{"family":"Harris","given":"Charles R."},{"family":"Millman","given":"K. Jarrod"},{"family":"Walt","given":"Stéfan J.","non-dropping-particle":"van der"},{"family":"Gommers","given":"Ralf"},{"family":"Virtanen","given":"Pauli"},{"family":"Cournapeau","given":"David"},{"family":"Wieser","given":"Eric"},{"family":"Taylor","given":"Julian"},{"family":"Berg","given":"Sebastian"},{"family":"Smith","given":"Nathaniel J."},{"family":"Kern","given":"Robert"},{"family":"Picus","given":"Matti"},{"family":"Hoyer","given":"Stephan"},{"family":"Kerkwijk","given":"Marten H.","non-dropping-particle":"van"},{"family":"Brett","given":"Matthew"},{"family":"Haldane","given":"Allan"},{"family":"Río","given":"Jaime Fernández","non-dropping-particle":"del"},{"family":"Wiebe","given":"Mark"},{"family":"Peterson","given":"Pearu"},{"family":"Gérard-Marchant","given":"Pierre"},{"family":"Sheppard","given":"Kevin"},{"family":"Reddy","given":"Tyler"},{"family":"Weckesser","given":"Warren"},{"family":"Abbasi","given":"Hameer"},{"family":"Gohlke","given":"Christoph"},{"family":"Oliphant","given":"Travis E."}],"issued":{"date-parts":[["2020",9,17]]}}},{"id":215,"uris":["http://zotero.org/users/9551388/items/CGBSI3UM"],"itemData":{"id":215,"type":"article-journal","abstract":"Abstract\n            SciPy is an open-source scientific computing library for the Python programming language. Since its initial release in 2001, SciPy has become a de facto standard for leveraging scientific algorithms in Python, with over 600 unique code contributors, thousands of dependent packages, over 100,000 dependent repositories and millions of downloads per year. In this work, we provide an overview of the capabilities and development practices of SciPy 1.0 and highlight some recent technical developments.","container-title":"Nature Methods","DOI":"10.1038/s41592-019-0686-2","ISSN":"1548-7091, 1548-7105","issue":"3","journalAbbreviation":"Nat Methods","language":"en","page":"261-272","source":"DOI.org (Crossref)","title":"SciPy 1.0: fundamental algorithms for scientific computing in Python","title-short":"SciPy 1.0","volume":"17","author":[{"family":"Virtanen","given":"Pauli"},{"family":"Gommers","given":"Ralf"},{"family":"Oliphant","given":"Travis E."},{"family":"Haberland","given":"Matt"},{"family":"Reddy","given":"Tyler"},{"family":"Cournapeau","given":"David"},{"family":"Burovski","given":"Evgeni"},{"family":"Peterson","given":"Pearu"},{"family":"Weckesser","given":"Warren"},{"family":"Bright","given":"Jonathan"},{"family":"Walt","given":"Stéfan J.","non-dropping-particle":"van der"},{"family":"Brett","given":"Matthew"},{"family":"Wilson","given":"Joshua"},{"family":"Millman","given":"K. Jarrod"},{"family":"Mayorov","given":"Nikolay"},{"family":"Nelson","given":"Andrew R. J."},{"family":"Jones","given":"Eric"},{"family":"Kern","given":"Robert"},{"family":"Larson","given":"Eric"},{"family":"Carey","given":"C J"},{"family":"Polat","given":"İlhan"},{"family":"Feng","given":"Yu"},{"family":"Moore","given":"Eric W."},{"family":"VanderPlas","given":"Jake"},{"family":"Laxalde","given":"Denis"},{"family":"Perktold","given":"Josef"},{"family":"Cimrman","given":"Robert"},{"family":"Henriksen","given":"Ian"},{"family":"Quintero","given":"E. A."},{"family":"Harris","given":"Charles R."},{"family":"Archibald","given":"Anne M."},{"family":"Ribeiro","given":"Antônio H."},{"family":"Pedregosa","given":"Fabian"},{"family":"Mulbregt","given":"Paul","non-dropping-particle":"van"},{"literal":"SciPy 1.0 Contributors"},{"family":"Vijaykumar","given":"Aditya"},{"family":"Bardelli","given":"Alessandro Pietro"},{"family":"Rothberg","given":"Alex"},{"family":"Hilboll","given":"Andreas"},{"family":"Kloeckner","given":"Andreas"},{"family":"Scopatz","given":"Anthony"},{"family":"Lee","given":"Antony"},{"family":"Rokem","given":"Ariel"},{"family":"Woods","given":"C. Nathan"},{"family":"Fulton","given":"Chad"},{"family":"Masson","given":"Charles"},{"family":"Häggström","given":"Christian"},{"family":"Fitzgerald","given":"Clark"},{"family":"Nicholson","given":"David A."},{"family":"Hagen","given":"David R."},{"family":"Pasechnik","given":"Dmitrii V."},{"family":"Olivetti","given":"Emanuele"},{"family":"Martin","given":"Eric"},{"family":"Wieser","given":"Eric"},{"family":"Silva","given":"Fabrice"},{"family":"Lenders","given":"Felix"},{"family":"Wilhelm","given":"Florian"},{"family":"Young","given":"G."},{"family":"Price","given":"Gavin A."},{"family":"Ingold","given":"Gert-Ludwig"},{"family":"Allen","given":"Gregory E."},{"family":"Lee","given":"Gregory R."},{"family":"Audren","given":"Hervé"},{"family":"Probst","given":"Irvin"},{"family":"Dietrich","given":"Jörg P."},{"family":"Silterra","given":"Jacob"},{"family":"Webber","given":"James T"},{"family":"Slavič","given":"Janko"},{"family":"Nothman","given":"Joel"},{"family":"Buchner","given":"Johannes"},{"family":"Kulick","given":"Johannes"},{"family":"Schönberger","given":"Johannes L."},{"family":"Miranda Cardoso","given":"José Vinícius","non-dropping-particle":"de"},{"family":"Reimer","given":"Joscha"},{"family":"Harrington","given":"Joseph"},{"family":"Rodríguez","given":"Juan Luis Cano"},{"family":"Nunez-Iglesias","given":"Juan"},{"family":"Kuczynski","given":"Justin"},{"family":"Tritz","given":"Kevin"},{"family":"Thoma","given":"Martin"},{"family":"Newville","given":"Matthew"},{"family":"Kümmerer","given":"Matthias"},{"family":"Bolingbroke","given":"Maximilian"},{"family":"Tartre","given":"Michael"},{"family":"Pak","given":"Mikhail"},{"family":"Smith","given":"Nathaniel J."},{"family":"Nowaczyk","given":"Nikolai"},{"family":"Shebanov","given":"Nikolay"},{"family":"Pavlyk","given":"Oleksandr"},{"family":"Brodtkorb","given":"Per A."},{"family":"Lee","given":"Perry"},{"family":"McGibbon","given":"Robert T."},{"family":"Feldbauer","given":"Roman"},{"family":"Lewis","given":"Sam"},{"family":"Tygier","given":"Sam"},{"family":"Sievert","given":"Scott"},{"family":"Vigna","given":"Sebastiano"},{"family":"Peterson","given":"Stefan"},{"family":"More","given":"Surhud"},{"family":"Pudlik","given":"Tadeusz"},{"family":"Oshima","given":"Takuya"},{"family":"Pingel","given":"Thomas J."},{"family":"Robitaille","given":"Thomas P."},{"family":"Spura","given":"Thomas"},{"family":"Jones","given":"Thouis R."},{"family":"Cera","given":"Tim"},{"family":"Leslie","given":"Tim"},{"family":"Zito","given":"Tiziano"},{"family":"Krauss","given":"Tom"},{"family":"Upadhyay","given":"Utkarsh"},{"family":"Halchenko","given":"Yaroslav O."},{"family":"Vázquez-Baeza","given":"Yoshiki"}],"issued":{"date-parts":[["2020",3,2]]}}}],"schema":"https://github.com/citation-style-language/schema/raw/master/csl-citation.json"} </w:instrText>
-      </w:r>
-      <w:r>
-        <w:rPr>
-          <w:color w:val="000000"/>
-        </w:rPr>
-        <w:fldChar w:fldCharType="separate"/>
-      </w:r>
-      <w:r>
-        <w:rPr>
-          <w:i/>
-          <w:iCs/>
-          <w:color w:val="000000"/>
-          <w:lang w:val="en-GB"/>
-        </w:rPr>
-        <w:t>(58, 59)</w:t>
-      </w:r>
-      <w:r>
-        <w:rPr>
-          <w:color w:val="000000"/>
-        </w:rPr>
-        <w:fldChar w:fldCharType="end"/>
-      </w:r>
-      <w:r>
-        <w:rPr>
-          <w:color w:val="000000"/>
-        </w:rPr>
-        <w:t xml:space="preserve">. Further details and hyperparameters for this implementation are available in the </w:t>
+        <w:t xml:space="preserve">implementation are available in the </w:t>
       </w:r>
       <w:r>
         <w:rPr>
@@ -16386,7 +16238,7 @@
         <w:rPr>
           <w:iCs/>
         </w:rPr>
-        <w:instrText xml:space="preserve"> ADDIN ZOTERO_ITEM CSL_CITATION {"citationID":"a142gds259n","properties":{"formattedCitation":"{\\i{}(50, 60)}","plainCitation":"(50, 60)","noteIndex":0},"citationItems":[{"id":618,"uris":["http://zotero.org/users/9551388/items/7LZFKX85"],"itemData":{"id":618,"type":"article-journal","abstract":"The role of stochasticity and its interplay with nonlinearity are central current issues in studies of the complex population patterns observed in nature, including the pronounced oscillations of wildlife and infectious diseases. The dynamics of childhood diseases have provided influential case studies to develop and test mathematical models with practical application to epidemiology, but are also of general relevance to the central question of whether simple nonlinear systems can explain and predict the complex temporal and spatial patterns observed in nature outside laboratory conditions. Here, we present a stochastic theory for the major dynamical transitions in epidemics from regular to irregular cycles, which relies on the discrete nature of disease transmission and low spatial coupling. The full spectrum of stochastic fluctuations is derived analytically to show how the amplification of noise varies across these transitions. The changes in noise amplification and coherence appear robust to seasonal forcing, questioning the role of seasonality and its interplay with deterministic components of epidemiological models. Childhood diseases are shown to fall into regions of parameter space of high noise amplification. This type of ‘endogenous’ stochastic resonance may be relevant to population oscillations in nonlinear ecological systems in general.","container-title":"Journal of The Royal Society Interface","DOI":"10.1098/rsif.2006.0192","ISSN":"1742-5689, 1742-5662","issue":"14","journalAbbreviation":"J. R. Soc. Interface.","language":"en","page":"575-582","source":"DOI.org (Crossref)","title":"Stochastic amplification in epidemics","volume":"4","author":[{"family":"Alonso","given":"David"},{"family":"McKane","given":"Alan J"},{"family":"Pascual","given":"Mercedes"}],"issued":{"date-parts":[["2007",6,22]]}}},{"id":354,"uris":["http://zotero.org/users/9551388/items/5ZMY76ZZ"],"itemData":{"id":354,"type":"article-journal","abstract":"Process-based models have been used to simulate and forecast a number of nonlinear dynamical systems, including influenza and other infectious diseases. In this work, we evaluate the effects of model initial condition error and stochastic fluctuation on forecast accuracy in a compartmental model of influenza transmission. These two types of errors are found to have qualitatively similar growth patterns during model integration, indicating that dynamic error growth, regardless of source, is a dominant component of forecast inaccuracy. We therefore examine the nonlinear growth of model initial error and compute the fastest growing directions using singular vector analysis. Using this information, we generate perturbations in an ensemble forecast system of influenza to obtain more optimal ensemble spread. In retrospective forecasts of historical outbreaks for 95 US cities from 2003 to 2014, this approach improves short-term forecast of incidence over the next one to four weeks.","container-title":"PLOS Computational Biology","DOI":"10.1371/journal.pcbi.1006783","ISSN":"1553-7358","issue":"2","journalAbbreviation":"PLoS Comput Biol","language":"en","page":"e1006783","source":"DOI.org (Crossref)","title":"Predictability in process-based ensemble forecast of influenza","volume":"15","author":[{"family":"Pei","given":"Sen"},{"family":"Cane","given":"Mark A."},{"family":"Shaman","given":"Jeffrey"}],"editor":[{"family":"Pitzer","given":"Virginia E."}],"issued":{"date-parts":[["2019",2,28]]}}}],"schema":"https://github.com/citation-style-language/schema/raw/master/csl-citation.json"} </w:instrText>
+        <w:instrText xml:space="preserve"> ADDIN ZOTERO_ITEM CSL_CITATION {"citationID":"a2ues3sjru","properties":{"formattedCitation":"{\\i{}(50, 60, 61)}","plainCitation":"(50, 60, 61)","noteIndex":0},"citationItems":[{"id":618,"uris":["http://zotero.org/users/9551388/items/7LZFKX85"],"itemData":{"id":618,"type":"article-journal","abstract":"The role of stochasticity and its interplay with nonlinearity are central current issues in studies of the complex population patterns observed in nature, including the pronounced oscillations of wildlife and infectious diseases. The dynamics of childhood diseases have provided influential case studies to develop and test mathematical models with practical application to epidemiology, but are also of general relevance to the central question of whether simple nonlinear systems can explain and predict the complex temporal and spatial patterns observed in nature outside laboratory conditions. Here, we present a stochastic theory for the major dynamical transitions in epidemics from regular to irregular cycles, which relies on the discrete nature of disease transmission and low spatial coupling. The full spectrum of stochastic fluctuations is derived analytically to show how the amplification of noise varies across these transitions. The changes in noise amplification and coherence appear robust to seasonal forcing, questioning the role of seasonality and its interplay with deterministic components of epidemiological models. Childhood diseases are shown to fall into regions of parameter space of high noise amplification. This type of ‘endogenous’ stochastic resonance may be relevant to population oscillations in nonlinear ecological systems in general.","container-title":"Journal of The Royal Society Interface","DOI":"10.1098/rsif.2006.0192","ISSN":"1742-5689, 1742-5662","issue":"14","journalAbbreviation":"J. R. Soc. Interface.","language":"en","page":"575-582","source":"DOI.org (Crossref)","title":"Stochastic amplification in epidemics","volume":"4","author":[{"family":"Alonso","given":"David"},{"family":"McKane","given":"Alan J"},{"family":"Pascual","given":"Mercedes"}],"issued":{"date-parts":[["2007",6,22]]}}},{"id":354,"uris":["http://zotero.org/users/9551388/items/5ZMY76ZZ"],"itemData":{"id":354,"type":"article-journal","abstract":"Process-based models have been used to simulate and forecast a number of nonlinear dynamical systems, including influenza and other infectious diseases. In this work, we evaluate the effects of model initial condition error and stochastic fluctuation on forecast accuracy in a compartmental model of influenza transmission. These two types of errors are found to have qualitatively similar growth patterns during model integration, indicating that dynamic error growth, regardless of source, is a dominant component of forecast inaccuracy. We therefore examine the nonlinear growth of model initial error and compute the fastest growing directions using singular vector analysis. Using this information, we generate perturbations in an ensemble forecast system of influenza to obtain more optimal ensemble spread. In retrospective forecasts of historical outbreaks for 95 US cities from 2003 to 2014, this approach improves short-term forecast of incidence over the next one to four weeks.","container-title":"PLOS Computational Biology","DOI":"10.1371/journal.pcbi.1006783","ISSN":"1553-7358","issue":"2","journalAbbreviation":"PLoS Comput Biol","language":"en","page":"e1006783","source":"DOI.org (Crossref)","title":"Predictability in process-based ensemble forecast of influenza","volume":"15","author":[{"family":"Pei","given":"Sen"},{"family":"Cane","given":"Mark A."},{"family":"Shaman","given":"Jeffrey"}],"editor":[{"family":"Pitzer","given":"Virginia E."}],"issued":{"date-parts":[["2019",2,28]]}}},{"id":1093,"uris":["http://zotero.org/users/9551388/items/SHE5EX5U"],"itemData":{"id":1093,"type":"article-journal","abstract":"The onset of measles vaccination in England and Wales in 1968 coincided with a marked drop in the temporal correlation of epidemic patterns between major cities. We analyze a variety of hypotheses for the mechanisms driving this change. Straightforward stochastic models suggest that the interaction between a lowered susceptible population (and hence increased demographic noise) and nonlinear dynamics is sufficient to cause the observed drop in correlation. The decorrelation of epidemics could potentially lessen the chance of global extinction and so inhibit attempts at measles eradication.","container-title":"Proceedings of the National Academy of Sciences","DOI":"10.1073/pnas.93.22.12648","ISSN":"0027-8424, 1091-6490","issue":"22","journalAbbreviation":"Proc. Natl. Acad. Sci. U.S.A.","language":"en","page":"12648-12653","source":"DOI.org (Crossref)","title":"Impact of vaccination on the spatial correlation and persistence of measles dynamics.","volume":"93","author":[{"family":"Bolker","given":"B M"},{"family":"Grenfell","given":"B T"}],"issued":{"date-parts":[["1996",10,29]]}}}],"schema":"https://github.com/citation-style-language/schema/raw/master/csl-citation.json"} </w:instrText>
       </w:r>
       <w:r>
         <w:rPr>
@@ -16400,7 +16252,7 @@
           <w:iCs/>
           <w:lang w:val="en-GB"/>
         </w:rPr>
-        <w:t>(50, 60)</w:t>
+        <w:t>(50, 60, 61)</w:t>
       </w:r>
       <w:r>
         <w:rPr>
@@ -16412,7 +16264,13 @@
         <w:rPr>
           <w:iCs/>
         </w:rPr>
-        <w:t xml:space="preserve"> (Bolker and Grenfell). In consequence, we </w:t>
+        <w:t xml:space="preserve">. </w:t>
+      </w:r>
+      <w:r>
+        <w:rPr>
+          <w:iCs/>
+        </w:rPr>
+        <w:t xml:space="preserve">In consequence, we </w:t>
       </w:r>
       <w:r>
         <w:rPr>
@@ -16652,7 +16510,7 @@
         <w:rPr>
           <w:iCs/>
         </w:rPr>
-        <w:instrText xml:space="preserve"> ADDIN ZOTERO_ITEM CSL_CITATION {"citationID":"a19l406efek","properties":{"formattedCitation":"{\\i{}(61, 62)}","plainCitation":"(61, 62)","noteIndex":0},"citationItems":[{"id":406,"uris":["http://zotero.org/users/9551388/items/CEESZUDG"],"itemData":{"id":406,"type":"article-journal","abstract":"For practical reasons, many forecasts of case, hospitalization, and death counts in the context of the current Coronavirus Disease 2019 (COVID-19) pandemic are issued in the form of central predictive intervals at various levels. This is also the case for the forecasts collected in the COVID-19 Forecast Hub (https://covid19forecasthub.org/). Forecast evaluation metrics like the logarithmic score, which has been applied in several infectious disease forecasting challenges, are then not available as they require full predictive distributions. This article provides an overview of how established methods for the evaluation of quantile and interval forecasts can be applied to epidemic forecasts in this format. Specifically, we discuss the computation and interpretation of the weighted interval score, which is a proper score that approximates the continuous ranked probability score. It can be interpreted as a generalization of the absolute error to probabilistic forecasts and allows for a decomposition into a measure of sharpness and penalties for over- and underprediction.","container-title":"PLOS Computational Biology","DOI":"10.1371/journal.pcbi.1008618","ISSN":"1553-7358","issue":"2","journalAbbreviation":"PLoS Comput Biol","language":"en","page":"e1008618","source":"DOI.org (Crossref)","title":"Evaluating epidemic forecasts in an interval format","volume":"17","author":[{"family":"Bracher","given":"Johannes"},{"family":"Ray","given":"Evan L."},{"family":"Gneiting","given":"Tilmann"},{"family":"Reich","given":"Nicholas G."}],"editor":[{"family":"Pitzer","given":"Virginia E."}],"issued":{"date-parts":[["2021",2,12]]}}},{"id":1037,"uris":["http://zotero.org/users/9551388/items/VYKH6ITH"],"itemData":{"id":1037,"type":"article-journal","abstract":"Probabilistic forecasts of continuous variables take the form of predictive densities or predictive cumulative distribution functions. We propose a diagnostic approach to the evaluation of predictive performance that is based on the paradigm of maximizing the sharpness of the predictive distributions subject to calibration. Calibration refers to the statistical consistency between the distributional forecasts and the observations and is a joint property of the predictions and the events that materialize. Sharpness refers to the concentration of the predictive distributions and is a property of the forecasts only. A simple theoretical framework allows us to distinguish between probabilistic calibration, exceedance calibration and marginal calibration. We propose and study tools for checking calibration and sharpness, among them the probability integral transform histogram, marginal calibration plots, the sharpness diagram and proper scoring rules. The diagnostic approach is illustrated by an assessment and ranking of probabilistic forecasts of wind speed at the Stateline wind energy centre in the US Paciﬁc Northwest. In combination with cross-validation or in the time series context, our proposal provides very general, nonparametric alternatives to the use of information criteria for model diagnostics and model selection.","container-title":"Journal of the Royal Statistical Society Series B: Statistical Methodology","DOI":"10.1111/j.1467-9868.2007.00587.x","ISSN":"1369-7412, 1467-9868","issue":"2","language":"en","page":"243-268","source":"DOI.org (Crossref)","title":"Probabilistic Forecasts, Calibration and Sharpness","volume":"69","author":[{"family":"Gneiting","given":"Tilmann"},{"family":"Balabdaoui","given":"Fadoua"},{"family":"Raftery","given":"Adrian E."}],"issued":{"date-parts":[["2007",4,1]]}}}],"schema":"https://github.com/citation-style-language/schema/raw/master/csl-citation.json"} </w:instrText>
+        <w:instrText xml:space="preserve"> ADDIN ZOTERO_ITEM CSL_CITATION {"citationID":"a19l406efek","properties":{"formattedCitation":"{\\i{}(62, 63)}","plainCitation":"(62, 63)","noteIndex":0},"citationItems":[{"id":406,"uris":["http://zotero.org/users/9551388/items/CEESZUDG"],"itemData":{"id":406,"type":"article-journal","abstract":"For practical reasons, many forecasts of case, hospitalization, and death counts in the context of the current Coronavirus Disease 2019 (COVID-19) pandemic are issued in the form of central predictive intervals at various levels. This is also the case for the forecasts collected in the COVID-19 Forecast Hub (https://covid19forecasthub.org/). Forecast evaluation metrics like the logarithmic score, which has been applied in several infectious disease forecasting challenges, are then not available as they require full predictive distributions. This article provides an overview of how established methods for the evaluation of quantile and interval forecasts can be applied to epidemic forecasts in this format. Specifically, we discuss the computation and interpretation of the weighted interval score, which is a proper score that approximates the continuous ranked probability score. It can be interpreted as a generalization of the absolute error to probabilistic forecasts and allows for a decomposition into a measure of sharpness and penalties for over- and underprediction.","container-title":"PLOS Computational Biology","DOI":"10.1371/journal.pcbi.1008618","ISSN":"1553-7358","issue":"2","journalAbbreviation":"PLoS Comput Biol","language":"en","page":"e1008618","source":"DOI.org (Crossref)","title":"Evaluating epidemic forecasts in an interval format","volume":"17","author":[{"family":"Bracher","given":"Johannes"},{"family":"Ray","given":"Evan L."},{"family":"Gneiting","given":"Tilmann"},{"family":"Reich","given":"Nicholas G."}],"editor":[{"family":"Pitzer","given":"Virginia E."}],"issued":{"date-parts":[["2021",2,12]]}}},{"id":1037,"uris":["http://zotero.org/users/9551388/items/VYKH6ITH"],"itemData":{"id":1037,"type":"article-journal","abstract":"Probabilistic forecasts of continuous variables take the form of predictive densities or predictive cumulative distribution functions. We propose a diagnostic approach to the evaluation of predictive performance that is based on the paradigm of maximizing the sharpness of the predictive distributions subject to calibration. Calibration refers to the statistical consistency between the distributional forecasts and the observations and is a joint property of the predictions and the events that materialize. Sharpness refers to the concentration of the predictive distributions and is a property of the forecasts only. A simple theoretical framework allows us to distinguish between probabilistic calibration, exceedance calibration and marginal calibration. We propose and study tools for checking calibration and sharpness, among them the probability integral transform histogram, marginal calibration plots, the sharpness diagram and proper scoring rules. The diagnostic approach is illustrated by an assessment and ranking of probabilistic forecasts of wind speed at the Stateline wind energy centre in the US Paciﬁc Northwest. In combination with cross-validation or in the time series context, our proposal provides very general, nonparametric alternatives to the use of information criteria for model diagnostics and model selection.","container-title":"Journal of the Royal Statistical Society Series B: Statistical Methodology","DOI":"10.1111/j.1467-9868.2007.00587.x","ISSN":"1369-7412, 1467-9868","issue":"2","language":"en","page":"243-268","source":"DOI.org (Crossref)","title":"Probabilistic Forecasts, Calibration and Sharpness","volume":"69","author":[{"family":"Gneiting","given":"Tilmann"},{"family":"Balabdaoui","given":"Fadoua"},{"family":"Raftery","given":"Adrian E."}],"issued":{"date-parts":[["2007",4,1]]}}}],"schema":"https://github.com/citation-style-language/schema/raw/master/csl-citation.json"} </w:instrText>
       </w:r>
       <w:r>
         <w:rPr>
@@ -16666,7 +16524,7 @@
           <w:iCs/>
           <w:lang w:val="en-GB"/>
         </w:rPr>
-        <w:t>(61, 62)</w:t>
+        <w:t>(62, 63)</w:t>
       </w:r>
       <w:r>
         <w:rPr>
@@ -16858,7 +16716,7 @@
         <w:rPr>
           <w:iCs/>
         </w:rPr>
-        <w:instrText xml:space="preserve"> ADDIN ZOTERO_ITEM CSL_CITATION {"citationID":"aj9i7mt9k8","properties":{"formattedCitation":"{\\i{}(61)}","plainCitation":"(61)","noteIndex":0},"citationItems":[{"id":406,"uris":["http://zotero.org/users/9551388/items/CEESZUDG"],"itemData":{"id":406,"type":"article-journal","abstract":"For practical reasons, many forecasts of case, hospitalization, and death counts in the context of the current Coronavirus Disease 2019 (COVID-19) pandemic are issued in the form of central predictive intervals at various levels. This is also the case for the forecasts collected in the COVID-19 Forecast Hub (https://covid19forecasthub.org/). Forecast evaluation metrics like the logarithmic score, which has been applied in several infectious disease forecasting challenges, are then not available as they require full predictive distributions. This article provides an overview of how established methods for the evaluation of quantile and interval forecasts can be applied to epidemic forecasts in this format. Specifically, we discuss the computation and interpretation of the weighted interval score, which is a proper score that approximates the continuous ranked probability score. It can be interpreted as a generalization of the absolute error to probabilistic forecasts and allows for a decomposition into a measure of sharpness and penalties for over- and underprediction.","container-title":"PLOS Computational Biology","DOI":"10.1371/journal.pcbi.1008618","ISSN":"1553-7358","issue":"2","journalAbbreviation":"PLoS Comput Biol","language":"en","page":"e1008618","source":"DOI.org (Crossref)","title":"Evaluating epidemic forecasts in an interval format","volume":"17","author":[{"family":"Bracher","given":"Johannes"},{"family":"Ray","given":"Evan L."},{"family":"Gneiting","given":"Tilmann"},{"family":"Reich","given":"Nicholas G."}],"editor":[{"family":"Pitzer","given":"Virginia E."}],"issued":{"date-parts":[["2021",2,12]]}}}],"schema":"https://github.com/citation-style-language/schema/raw/master/csl-citation.json"} </w:instrText>
+        <w:instrText xml:space="preserve"> ADDIN ZOTERO_ITEM CSL_CITATION {"citationID":"aj9i7mt9k8","properties":{"formattedCitation":"{\\i{}(62)}","plainCitation":"(62)","noteIndex":0},"citationItems":[{"id":406,"uris":["http://zotero.org/users/9551388/items/CEESZUDG"],"itemData":{"id":406,"type":"article-journal","abstract":"For practical reasons, many forecasts of case, hospitalization, and death counts in the context of the current Coronavirus Disease 2019 (COVID-19) pandemic are issued in the form of central predictive intervals at various levels. This is also the case for the forecasts collected in the COVID-19 Forecast Hub (https://covid19forecasthub.org/). Forecast evaluation metrics like the logarithmic score, which has been applied in several infectious disease forecasting challenges, are then not available as they require full predictive distributions. This article provides an overview of how established methods for the evaluation of quantile and interval forecasts can be applied to epidemic forecasts in this format. Specifically, we discuss the computation and interpretation of the weighted interval score, which is a proper score that approximates the continuous ranked probability score. It can be interpreted as a generalization of the absolute error to probabilistic forecasts and allows for a decomposition into a measure of sharpness and penalties for over- and underprediction.","container-title":"PLOS Computational Biology","DOI":"10.1371/journal.pcbi.1008618","ISSN":"1553-7358","issue":"2","journalAbbreviation":"PLoS Comput Biol","language":"en","page":"e1008618","source":"DOI.org (Crossref)","title":"Evaluating epidemic forecasts in an interval format","volume":"17","author":[{"family":"Bracher","given":"Johannes"},{"family":"Ray","given":"Evan L."},{"family":"Gneiting","given":"Tilmann"},{"family":"Reich","given":"Nicholas G."}],"editor":[{"family":"Pitzer","given":"Virginia E."}],"issued":{"date-parts":[["2021",2,12]]}}}],"schema":"https://github.com/citation-style-language/schema/raw/master/csl-citation.json"} </w:instrText>
       </w:r>
       <w:r>
         <w:rPr>
@@ -16872,7 +16730,7 @@
           <w:iCs/>
           <w:lang w:val="en-GB"/>
         </w:rPr>
-        <w:t>(61)</w:t>
+        <w:t>(62)</w:t>
       </w:r>
       <w:r>
         <w:rPr>
@@ -17881,7 +17739,6 @@
         <w:jc w:val="both"/>
       </w:pPr>
       <w:r>
-        <w:lastRenderedPageBreak/>
         <w:t xml:space="preserve">We first studied how the oddness </w:t>
       </w:r>
       <m:oMath>
@@ -18108,7 +17965,7 @@
         <w:fldChar w:fldCharType="begin"/>
       </w:r>
       <w:r>
-        <w:instrText xml:space="preserve"> ADDIN ZOTERO_ITEM CSL_CITATION {"citationID":"a27i8ee7evl","properties":{"formattedCitation":"{\\i{}(63)}","plainCitation":"(63)","noteIndex":0},"citationItems":[{"id":203,"uris":["http://zotero.org/users/9551388/items/EQB5FSRS"],"itemData":{"id":203,"type":"article-journal","abstract":"Monte Carlo methods to evaluate and maximize the likelihood function enable the construction of confidence intervals and hypothesis tests, facilitating scientific investigation using models for which the likelihood function is intractable. When Monte Carlo error can be made small, by sufficiently exhaustive computation, then the standard theory and practice of likelihood-based inference applies. As datasets become larger, and models more complex, situations arise where no reasonable amount of computation can render Monte Carlo error negligible. We develop profile likelihood methodology to provide frequentist inferences that take into account Monte Carlo uncertainty. We investigate the role of this methodology in facilitating inference for computationally challenging dynamic latent variable models. We present examples arising in the study of infectious disease transmission, demonstrating our methodology for inference on nonlinear dynamic models using genetic sequence data and panel time-series data. We also discuss applicability to nonlinear time-series and spatio-temporal data.","container-title":"Journal of The Royal Society Interface","DOI":"10.1098/rsif.2017.0126","ISSN":"1742-5689, 1742-5662","issue":"132","journalAbbreviation":"J. R. Soc. Interface.","language":"en","page":"20170126","source":"DOI.org (Crossref)","title":"Monte Carlo profile confidence intervals for dynamic systems","volume":"14","author":[{"family":"Ionides","given":"E. L."},{"family":"Breto","given":"C."},{"family":"Park","given":"J."},{"family":"Smith","given":"R. A."},{"family":"King","given":"A. A."}],"issued":{"date-parts":[["2017",7]]}}}],"schema":"https://github.com/citation-style-language/schema/raw/master/csl-citation.json"} </w:instrText>
+        <w:instrText xml:space="preserve"> ADDIN ZOTERO_ITEM CSL_CITATION {"citationID":"a27i8ee7evl","properties":{"formattedCitation":"{\\i{}(64)}","plainCitation":"(64)","noteIndex":0},"citationItems":[{"id":203,"uris":["http://zotero.org/users/9551388/items/EQB5FSRS"],"itemData":{"id":203,"type":"article-journal","abstract":"Monte Carlo methods to evaluate and maximize the likelihood function enable the construction of confidence intervals and hypothesis tests, facilitating scientific investigation using models for which the likelihood function is intractable. When Monte Carlo error can be made small, by sufficiently exhaustive computation, then the standard theory and practice of likelihood-based inference applies. As datasets become larger, and models more complex, situations arise where no reasonable amount of computation can render Monte Carlo error negligible. We develop profile likelihood methodology to provide frequentist inferences that take into account Monte Carlo uncertainty. We investigate the role of this methodology in facilitating inference for computationally challenging dynamic latent variable models. We present examples arising in the study of infectious disease transmission, demonstrating our methodology for inference on nonlinear dynamic models using genetic sequence data and panel time-series data. We also discuss applicability to nonlinear time-series and spatio-temporal data.","container-title":"Journal of The Royal Society Interface","DOI":"10.1098/rsif.2017.0126","ISSN":"1742-5689, 1742-5662","issue":"132","journalAbbreviation":"J. R. Soc. Interface.","language":"en","page":"20170126","source":"DOI.org (Crossref)","title":"Monte Carlo profile confidence intervals for dynamic systems","volume":"14","author":[{"family":"Ionides","given":"E. L."},{"family":"Breto","given":"C."},{"family":"Park","given":"J."},{"family":"Smith","given":"R. A."},{"family":"King","given":"A. A."}],"issued":{"date-parts":[["2017",7]]}}}],"schema":"https://github.com/citation-style-language/schema/raw/master/csl-citation.json"} </w:instrText>
       </w:r>
       <w:r>
         <w:fldChar w:fldCharType="separate"/>
@@ -18119,7 +17976,7 @@
           <w:iCs/>
           <w:lang w:val="en-GB"/>
         </w:rPr>
-        <w:t>(63)</w:t>
+        <w:t>(64)</w:t>
       </w:r>
       <w:r>
         <w:fldChar w:fldCharType="end"/>
@@ -18371,12 +18228,6 @@
         </m:r>
       </m:oMath>
       <w:r>
-        <w:t xml:space="preserve"> </w:t>
-      </w:r>
-      <w:r>
-        <w:t>(Figure S7B)</w:t>
-      </w:r>
-      <w:r>
         <w:t>.</w:t>
       </w:r>
     </w:p>
@@ -18403,6 +18254,7 @@
           <w:szCs w:val="24"/>
           <w:lang w:val="en-US"/>
         </w:rPr>
+        <w:lastRenderedPageBreak/>
         <w:t>Inference using real-world data</w:t>
       </w:r>
     </w:p>
@@ -18517,10 +18369,10 @@
         <w:t xml:space="preserve"> rate</w:t>
       </w:r>
       <w:r>
-        <w:t xml:space="preserve"> values</w:t>
-      </w:r>
-      <w:r>
-        <w:t xml:space="preserve"> based on the literature review</w:t>
+        <w:t xml:space="preserve">s </w:t>
+      </w:r>
+      <w:r>
+        <w:t>based on the literature review</w:t>
       </w:r>
       <w:r>
         <w:t xml:space="preserve">, </w:t>
@@ -18551,7 +18403,22 @@
         </m:r>
       </m:oMath>
       <w:r>
-        <w:t xml:space="preserve"> not only capture by the uncertainty in the process model.</w:t>
+        <w:t xml:space="preserve"> not only capture</w:t>
+      </w:r>
+      <w:r>
+        <w:t>d</w:t>
+      </w:r>
+      <w:r>
+        <w:t xml:space="preserve"> by the uncertainty </w:t>
+      </w:r>
+      <w:r>
+        <w:t>obtained from the simulation</w:t>
+      </w:r>
+      <w:r>
+        <w:t>-</w:t>
+      </w:r>
+      <w:r>
+        <w:t>based inference.</w:t>
       </w:r>
     </w:p>
     <w:p>
@@ -18616,7 +18483,7 @@
         <w:fldChar w:fldCharType="begin"/>
       </w:r>
       <w:r>
-        <w:instrText xml:space="preserve"> ADDIN ZOTERO_ITEM CSL_CITATION {"citationID":"a2dk95f76sd","properties":{"formattedCitation":"{\\i{}(64)}","plainCitation":"(64)","noteIndex":0},"citationItems":[{"id":1035,"uris":["http://zotero.org/users/9551388/items/HNY37ARN"],"itemData":{"id":1035,"type":"webpage","title":"Description of the IRI Climate Forecast Verification Scores","URL":"https://journals.plos.org/ploscompbiol/article/file?id=10.1371/journal.pcbi.1006783&amp;type=printable","author":[{"literal":"The International Research Institute for Climate and Society"}]}}],"schema":"https://github.com/citation-style-language/schema/raw/master/csl-citation.json"} </w:instrText>
+        <w:instrText xml:space="preserve"> ADDIN ZOTERO_ITEM CSL_CITATION {"citationID":"a2dk95f76sd","properties":{"formattedCitation":"{\\i{}(65)}","plainCitation":"(65)","noteIndex":0},"citationItems":[{"id":1035,"uris":["http://zotero.org/users/9551388/items/HNY37ARN"],"itemData":{"id":1035,"type":"webpage","title":"Description of the IRI Climate Forecast Verification Scores","URL":"https://journals.plos.org/ploscompbiol/article/file?id=10.1371/journal.pcbi.1006783&amp;type=printable","author":[{"literal":"The International Research Institute for Climate and Society"}]}}],"schema":"https://github.com/citation-style-language/schema/raw/master/csl-citation.json"} </w:instrText>
       </w:r>
       <w:r>
         <w:fldChar w:fldCharType="separate"/>
@@ -18627,7 +18494,7 @@
           <w:iCs/>
           <w:lang w:val="en-GB"/>
         </w:rPr>
-        <w:t>(64)</w:t>
+        <w:t>(65)</w:t>
       </w:r>
       <w:r>
         <w:fldChar w:fldCharType="end"/>
@@ -18807,6 +18674,18 @@
           <w:lang w:eastAsia="zh-CN"/>
         </w:rPr>
         <w:t>The ordinary differential equation.</w:t>
+      </w:r>
+      <w:r>
+        <w:rPr>
+          <w:lang w:eastAsia="zh-CN"/>
+        </w:rPr>
+        <w:t xml:space="preserve"> </w:t>
+      </w:r>
+      <w:r>
+        <w:rPr>
+          <w:color w:val="FF0000"/>
+        </w:rPr>
+        <w:t>(done)</w:t>
       </w:r>
     </w:p>
     <w:p>
@@ -18850,6 +18729,18 @@
         </w:rPr>
         <w:t>.</w:t>
       </w:r>
+      <w:r>
+        <w:rPr>
+          <w:lang w:eastAsia="zh-CN"/>
+        </w:rPr>
+        <w:t xml:space="preserve"> </w:t>
+      </w:r>
+      <w:r>
+        <w:rPr>
+          <w:color w:val="FF0000"/>
+        </w:rPr>
+        <w:t>(done)</w:t>
+      </w:r>
     </w:p>
     <w:p>
       <w:pPr>
@@ -18880,6 +18771,18 @@
         </w:rPr>
         <w:t>.</w:t>
       </w:r>
+      <w:r>
+        <w:rPr>
+          <w:lang w:eastAsia="zh-CN"/>
+        </w:rPr>
+        <w:t xml:space="preserve"> </w:t>
+      </w:r>
+      <w:r>
+        <w:rPr>
+          <w:color w:val="FF0000"/>
+        </w:rPr>
+        <w:t>(done)</w:t>
+      </w:r>
     </w:p>
     <w:p>
       <w:pPr>
@@ -18984,6 +18887,12 @@
         <w:rPr>
           <w:color w:val="000000"/>
         </w:rPr>
+        <w:t>.</w:t>
+      </w:r>
+      <w:r>
+        <w:rPr>
+          <w:color w:val="000000"/>
+        </w:rPr>
         <w:t xml:space="preserve"> </w:t>
       </w:r>
       <w:r>
@@ -18991,12 +18900,6 @@
           <w:color w:val="FF0000"/>
         </w:rPr>
         <w:t>(done)</w:t>
-      </w:r>
-      <w:r>
-        <w:rPr>
-          <w:color w:val="000000"/>
-        </w:rPr>
-        <w:t>.</w:t>
       </w:r>
     </w:p>
     <w:p>
@@ -19020,6 +18923,12 @@
         <w:rPr>
           <w:color w:val="000000"/>
         </w:rPr>
+        <w:t>.</w:t>
+      </w:r>
+      <w:r>
+        <w:rPr>
+          <w:color w:val="000000"/>
+        </w:rPr>
         <w:t xml:space="preserve"> </w:t>
       </w:r>
       <w:r>
@@ -19027,12 +18936,6 @@
           <w:color w:val="FF0000"/>
         </w:rPr>
         <w:t>(done)</w:t>
-      </w:r>
-      <w:r>
-        <w:rPr>
-          <w:color w:val="000000"/>
-        </w:rPr>
-        <w:t>.</w:t>
       </w:r>
     </w:p>
     <w:p>
@@ -19068,6 +18971,12 @@
         <w:rPr>
           <w:color w:val="000000"/>
         </w:rPr>
+        <w:t>.</w:t>
+      </w:r>
+      <w:r>
+        <w:rPr>
+          <w:color w:val="000000"/>
+        </w:rPr>
         <w:t xml:space="preserve"> </w:t>
       </w:r>
       <w:r>
@@ -19075,12 +18984,6 @@
           <w:color w:val="FF0000"/>
         </w:rPr>
         <w:t>(done)</w:t>
-      </w:r>
-      <w:r>
-        <w:rPr>
-          <w:color w:val="000000"/>
-        </w:rPr>
-        <w:t>.</w:t>
       </w:r>
     </w:p>
     <w:p>
@@ -19116,6 +19019,12 @@
         <w:rPr>
           <w:color w:val="000000"/>
         </w:rPr>
+        <w:t>.</w:t>
+      </w:r>
+      <w:r>
+        <w:rPr>
+          <w:color w:val="000000"/>
+        </w:rPr>
         <w:t xml:space="preserve"> </w:t>
       </w:r>
       <w:r>
@@ -19123,12 +19032,6 @@
           <w:color w:val="FF0000"/>
         </w:rPr>
         <w:t>(done)</w:t>
-      </w:r>
-      <w:r>
-        <w:rPr>
-          <w:color w:val="000000"/>
-        </w:rPr>
-        <w:t>.</w:t>
       </w:r>
     </w:p>
     <w:p>
@@ -19152,6 +19055,12 @@
         <w:rPr>
           <w:color w:val="000000"/>
         </w:rPr>
+        <w:t>.</w:t>
+      </w:r>
+      <w:r>
+        <w:rPr>
+          <w:color w:val="000000"/>
+        </w:rPr>
         <w:t xml:space="preserve"> </w:t>
       </w:r>
       <w:r>
@@ -19159,12 +19068,6 @@
           <w:color w:val="FF0000"/>
         </w:rPr>
         <w:t>(done)</w:t>
-      </w:r>
-      <w:r>
-        <w:rPr>
-          <w:color w:val="000000"/>
-        </w:rPr>
-        <w:t>.</w:t>
       </w:r>
     </w:p>
     <w:p>
@@ -19206,6 +19109,12 @@
         <w:rPr>
           <w:color w:val="000000"/>
         </w:rPr>
+        <w:t>.</w:t>
+      </w:r>
+      <w:r>
+        <w:rPr>
+          <w:color w:val="000000"/>
+        </w:rPr>
         <w:t xml:space="preserve"> </w:t>
       </w:r>
       <w:r>
@@ -19213,12 +19122,6 @@
           <w:color w:val="FF0000"/>
         </w:rPr>
         <w:t>(done)</w:t>
-      </w:r>
-      <w:r>
-        <w:rPr>
-          <w:color w:val="000000"/>
-        </w:rPr>
-        <w:t>.</w:t>
       </w:r>
     </w:p>
     <w:p>
@@ -19248,6 +19151,12 @@
         <w:rPr>
           <w:color w:val="000000"/>
         </w:rPr>
+        <w:t>.</w:t>
+      </w:r>
+      <w:r>
+        <w:rPr>
+          <w:color w:val="000000"/>
+        </w:rPr>
         <w:t xml:space="preserve"> </w:t>
       </w:r>
       <w:r>
@@ -19255,12 +19164,6 @@
           <w:color w:val="FF0000"/>
         </w:rPr>
         <w:t>(done)</w:t>
-      </w:r>
-      <w:r>
-        <w:rPr>
-          <w:color w:val="000000"/>
-        </w:rPr>
-        <w:t>.</w:t>
       </w:r>
     </w:p>
     <w:p>
@@ -19278,7 +19181,6 @@
         <w:rPr>
           <w:color w:val="000000"/>
         </w:rPr>
-        <w:lastRenderedPageBreak/>
         <w:t xml:space="preserve">Figure S8. </w:t>
       </w:r>
       <w:r>
@@ -19297,6 +19199,12 @@
         <w:rPr>
           <w:color w:val="000000"/>
         </w:rPr>
+        <w:t>.</w:t>
+      </w:r>
+      <w:r>
+        <w:rPr>
+          <w:color w:val="000000"/>
+        </w:rPr>
         <w:t xml:space="preserve"> </w:t>
       </w:r>
       <w:r>
@@ -19304,12 +19212,6 @@
           <w:color w:val="FF0000"/>
         </w:rPr>
         <w:t>(done)</w:t>
-      </w:r>
-      <w:r>
-        <w:rPr>
-          <w:color w:val="000000"/>
-        </w:rPr>
-        <w:t>.</w:t>
       </w:r>
     </w:p>
     <w:p>
@@ -19345,6 +19247,12 @@
         <w:rPr>
           <w:color w:val="000000"/>
         </w:rPr>
+        <w:t>.</w:t>
+      </w:r>
+      <w:r>
+        <w:rPr>
+          <w:color w:val="000000"/>
+        </w:rPr>
         <w:t xml:space="preserve"> </w:t>
       </w:r>
       <w:r>
@@ -19352,12 +19260,6 @@
           <w:color w:val="FF0000"/>
         </w:rPr>
         <w:t>(done)</w:t>
-      </w:r>
-      <w:r>
-        <w:rPr>
-          <w:color w:val="000000"/>
-        </w:rPr>
-        <w:t>.</w:t>
       </w:r>
     </w:p>
     <w:p>
@@ -19387,6 +19289,12 @@
         <w:rPr>
           <w:color w:val="000000"/>
         </w:rPr>
+        <w:t>.</w:t>
+      </w:r>
+      <w:r>
+        <w:rPr>
+          <w:color w:val="000000"/>
+        </w:rPr>
         <w:t xml:space="preserve"> </w:t>
       </w:r>
       <w:r>
@@ -19394,12 +19302,6 @@
           <w:color w:val="FF0000"/>
         </w:rPr>
         <w:t>(done)</w:t>
-      </w:r>
-      <w:r>
-        <w:rPr>
-          <w:color w:val="000000"/>
-        </w:rPr>
-        <w:t>.</w:t>
       </w:r>
     </w:p>
     <w:p>
@@ -19483,6 +19385,12 @@
         <w:rPr>
           <w:color w:val="000000"/>
         </w:rPr>
+        <w:t>.</w:t>
+      </w:r>
+      <w:r>
+        <w:rPr>
+          <w:color w:val="000000"/>
+        </w:rPr>
         <w:t xml:space="preserve"> </w:t>
       </w:r>
       <w:r>
@@ -19490,12 +19398,6 @@
           <w:color w:val="FF0000"/>
         </w:rPr>
         <w:t>(done)</w:t>
-      </w:r>
-      <w:r>
-        <w:rPr>
-          <w:color w:val="000000"/>
-        </w:rPr>
-        <w:t>.</w:t>
       </w:r>
     </w:p>
     <w:p>
@@ -19543,6 +19445,7 @@
         <w:rPr>
           <w:color w:val="000000"/>
         </w:rPr>
+        <w:lastRenderedPageBreak/>
         <w:t xml:space="preserve">Figure S14. </w:t>
       </w:r>
       <w:r>
@@ -20041,7 +19944,6 @@
           <w:sz w:val="20"/>
           <w:szCs w:val="20"/>
         </w:rPr>
-        <w:lastRenderedPageBreak/>
         <w:t>Figures and Tables</w:t>
       </w:r>
       <w:r>
@@ -20081,401 +19983,126 @@
       <w:pPr>
         <w:ind w:left="720"/>
         <w:contextualSpacing/>
-        <w:rPr>
-          <w:rFonts w:ascii="Arial" w:hAnsi="Arial" w:cs="Arial"/>
-          <w:sz w:val="20"/>
-          <w:szCs w:val="20"/>
-        </w:rPr>
-      </w:pPr>
-      <w:r>
-        <w:rPr>
-          <w:rFonts w:ascii="Arial" w:hAnsi="Arial" w:cs="Arial"/>
-          <w:sz w:val="20"/>
-          <w:szCs w:val="20"/>
-        </w:rPr>
+      </w:pPr>
+      <w:r>
         <w:t>Main Text</w:t>
       </w:r>
     </w:p>
     <w:p>
-      <w:pPr>
-        <w:rPr>
-          <w:color w:val="000000"/>
-        </w:rPr>
-      </w:pPr>
-      <w:r>
-        <w:rPr>
-          <w:rFonts w:ascii="Arial" w:hAnsi="Arial" w:cs="Arial"/>
-          <w:color w:val="000000"/>
-          <w:sz w:val="20"/>
-          <w:szCs w:val="20"/>
-        </w:rPr>
+      <w:r>
         <w:tab/>
-      </w:r>
-      <w:r>
-        <w:rPr>
-          <w:rFonts w:ascii="Arial" w:hAnsi="Arial" w:cs="Arial"/>
-          <w:color w:val="000000"/>
-          <w:sz w:val="20"/>
-          <w:szCs w:val="20"/>
-        </w:rPr>
         <w:t>Figures 1 to 6</w:t>
       </w:r>
     </w:p>
     <w:p>
       <w:pPr>
         <w:ind w:left="720"/>
-        <w:rPr>
-          <w:color w:val="000000"/>
-        </w:rPr>
-      </w:pPr>
-      <w:r>
-        <w:rPr>
-          <w:rFonts w:ascii="Arial" w:hAnsi="Arial" w:cs="Arial"/>
-          <w:color w:val="000000"/>
-          <w:sz w:val="20"/>
-          <w:szCs w:val="20"/>
-        </w:rPr>
+      </w:pPr>
+      <w:r>
         <w:tab/>
-      </w:r>
-      <w:r>
-        <w:rPr>
-          <w:rFonts w:ascii="Arial" w:hAnsi="Arial" w:cs="Arial"/>
-          <w:color w:val="000000"/>
-          <w:sz w:val="20"/>
-          <w:szCs w:val="20"/>
-        </w:rPr>
-        <w:t xml:space="preserve">Figure 1. Data figure. A) observed data. B) Timeseries for hospitalizations, </w:t>
-      </w:r>
-      <w:r>
-        <w:rPr>
-          <w:rFonts w:ascii="Arial" w:hAnsi="Arial" w:cs="Arial"/>
-          <w:color w:val="000000"/>
-          <w:sz w:val="20"/>
-          <w:szCs w:val="20"/>
-        </w:rPr>
+        <w:t xml:space="preserve">Figure 1. </w:t>
+      </w:r>
+      <w:r>
+        <w:t>Data: empirical colonization of microbial organisms, hospital admissions and number of clinical cultures.</w:t>
+      </w:r>
+    </w:p>
+    <w:p>
+      <w:pPr>
+        <w:ind w:left="720"/>
+      </w:pPr>
+      <w:r>
         <w:tab/>
-      </w:r>
-      <w:r>
-        <w:rPr>
-          <w:rFonts w:ascii="Arial" w:hAnsi="Arial" w:cs="Arial"/>
-          <w:color w:val="000000"/>
-          <w:sz w:val="20"/>
-          <w:szCs w:val="20"/>
-        </w:rPr>
-        <w:t xml:space="preserve">admissions and discharges. C) Ward level weekly occupancy (hospitalizations </w:t>
-      </w:r>
-      <w:r>
-        <w:rPr>
-          <w:rFonts w:ascii="Arial" w:hAnsi="Arial" w:cs="Arial"/>
-          <w:color w:val="000000"/>
-          <w:sz w:val="20"/>
-          <w:szCs w:val="20"/>
-        </w:rPr>
+        <w:t xml:space="preserve">Figure 2. </w:t>
+      </w:r>
+      <w:r>
+        <w:t xml:space="preserve">Identifiability, </w:t>
+      </w:r>
+      <w:r>
+        <w:t>parameter</w:t>
+      </w:r>
+      <w:r>
+        <w:t xml:space="preserve"> estimates of simulated data.</w:t>
+      </w:r>
+    </w:p>
+    <w:p>
+      <w:pPr>
+        <w:ind w:left="720"/>
+      </w:pPr>
+      <w:r>
         <w:tab/>
-      </w:r>
-      <w:r>
-        <w:rPr>
-          <w:rFonts w:ascii="Arial" w:hAnsi="Arial" w:cs="Arial"/>
-          <w:color w:val="000000"/>
-          <w:sz w:val="20"/>
-          <w:szCs w:val="20"/>
-        </w:rPr>
-        <w:t xml:space="preserve">normalized by ward size). D) Heatmap with ward-level number of tests. E) </w:t>
-      </w:r>
-      <w:r>
-        <w:rPr>
-          <w:rFonts w:ascii="Arial" w:hAnsi="Arial" w:cs="Arial"/>
-          <w:color w:val="000000"/>
-          <w:sz w:val="20"/>
-          <w:szCs w:val="20"/>
-        </w:rPr>
+        <w:t xml:space="preserve">Figure 3. </w:t>
+      </w:r>
+      <w:r>
+        <w:rPr>
+          <w:color w:val="000000"/>
+        </w:rPr>
+        <w:t>Parameter estimates of pathogenic bacteria</w:t>
+      </w:r>
+    </w:p>
+    <w:p>
+      <w:pPr>
+        <w:ind w:firstLine="720"/>
+      </w:pPr>
+      <w:r>
         <w:tab/>
-      </w:r>
-      <w:r>
-        <w:rPr>
-          <w:rFonts w:ascii="Arial" w:hAnsi="Arial" w:cs="Arial"/>
-          <w:color w:val="000000"/>
-          <w:sz w:val="20"/>
-          <w:szCs w:val="20"/>
-        </w:rPr>
-        <w:t>Heatmap with ward-level number of admissions.</w:t>
-      </w:r>
-    </w:p>
-    <w:p>
-      <w:pPr>
-        <w:ind w:left="720"/>
-        <w:rPr>
-          <w:color w:val="000000"/>
-        </w:rPr>
-      </w:pPr>
-      <w:r>
-        <w:rPr>
-          <w:rFonts w:ascii="Arial" w:hAnsi="Arial" w:cs="Arial"/>
-          <w:color w:val="000000"/>
-          <w:sz w:val="20"/>
-          <w:szCs w:val="20"/>
-        </w:rPr>
+        <w:t xml:space="preserve">Figure 4. </w:t>
+      </w:r>
+      <w:r>
+        <w:t>Hospital level fit and calibration</w:t>
+      </w:r>
+      <w:r>
+        <w:t>.</w:t>
+      </w:r>
+    </w:p>
+    <w:p>
+      <w:pPr>
+        <w:ind w:firstLine="720"/>
+      </w:pPr>
+      <w:r>
+        <w:lastRenderedPageBreak/>
+        <w:t> </w:t>
+      </w:r>
+    </w:p>
+    <w:p>
+      <w:r>
         <w:tab/>
-      </w:r>
-      <w:r>
-        <w:rPr>
-          <w:rFonts w:ascii="Arial" w:hAnsi="Arial" w:cs="Arial"/>
-          <w:color w:val="000000"/>
-          <w:sz w:val="20"/>
-          <w:szCs w:val="20"/>
-        </w:rPr>
-        <w:t xml:space="preserve">Figure 2. Posterior joint inferences on simulated data. A) \gamma=25%, B) </w:t>
-      </w:r>
-      <w:r>
-        <w:rPr>
-          <w:rFonts w:ascii="Arial" w:hAnsi="Arial" w:cs="Arial"/>
-          <w:color w:val="000000"/>
-          <w:sz w:val="20"/>
-          <w:szCs w:val="20"/>
-        </w:rPr>
+        <w:t>Tables 1 to 2</w:t>
+      </w:r>
+    </w:p>
+    <w:p>
+      <w:r>
+        <w:t>            </w:t>
+      </w:r>
+      <w:r>
         <w:tab/>
       </w:r>
       <w:r>
-        <w:rPr>
-          <w:rFonts w:ascii="Arial" w:hAnsi="Arial" w:cs="Arial"/>
-          <w:color w:val="000000"/>
-          <w:sz w:val="20"/>
-          <w:szCs w:val="20"/>
-        </w:rPr>
         <w:tab/>
-      </w:r>
-      <w:r>
-        <w:rPr>
-          <w:rFonts w:ascii="Arial" w:hAnsi="Arial" w:cs="Arial"/>
-          <w:color w:val="000000"/>
-          <w:sz w:val="20"/>
-          <w:szCs w:val="20"/>
-        </w:rPr>
-        <w:t>\gamma=50%.</w:t>
-      </w:r>
-    </w:p>
-    <w:p>
-      <w:pPr>
-        <w:ind w:left="720"/>
-        <w:rPr>
-          <w:color w:val="000000"/>
-        </w:rPr>
-      </w:pPr>
-      <w:r>
-        <w:rPr>
-          <w:rFonts w:ascii="Arial" w:hAnsi="Arial" w:cs="Arial"/>
-          <w:color w:val="000000"/>
-          <w:sz w:val="20"/>
-          <w:szCs w:val="20"/>
-        </w:rPr>
+        <w:t xml:space="preserve">Table 1. </w:t>
+      </w:r>
+      <w:r>
+        <w:t>Community prevlance from empirical studies</w:t>
+      </w:r>
+      <w:r>
+        <w:t>.</w:t>
+      </w:r>
+    </w:p>
+    <w:p>
+      <w:r>
+        <w:t>            </w:t>
+      </w:r>
+      <w:r>
         <w:tab/>
       </w:r>
       <w:r>
-        <w:rPr>
-          <w:rFonts w:ascii="Arial" w:hAnsi="Arial" w:cs="Arial"/>
-          <w:color w:val="000000"/>
-          <w:sz w:val="20"/>
-          <w:szCs w:val="20"/>
-        </w:rPr>
-        <w:t>Figure 3. Posterior joint inferences on observed data. </w:t>
-      </w:r>
-    </w:p>
-    <w:p>
-      <w:pPr>
-        <w:ind w:firstLine="720"/>
-        <w:rPr>
-          <w:color w:val="000000"/>
-        </w:rPr>
-      </w:pPr>
-      <w:r>
-        <w:rPr>
-          <w:rFonts w:ascii="Arial" w:hAnsi="Arial" w:cs="Arial"/>
-          <w:color w:val="000000"/>
-          <w:sz w:val="20"/>
-          <w:szCs w:val="20"/>
-        </w:rPr>
         <w:tab/>
-      </w:r>
-      <w:r>
-        <w:rPr>
-          <w:rFonts w:ascii="Arial" w:hAnsi="Arial" w:cs="Arial"/>
-          <w:color w:val="000000"/>
-          <w:sz w:val="20"/>
-          <w:szCs w:val="20"/>
-        </w:rPr>
-        <w:t xml:space="preserve">Figure 4. Simulation with parameter estimates to assess fit at the hospital. A) </w:t>
-      </w:r>
-      <w:r>
-        <w:rPr>
-          <w:rFonts w:ascii="Arial" w:hAnsi="Arial" w:cs="Arial"/>
-          <w:color w:val="000000"/>
-          <w:sz w:val="20"/>
-          <w:szCs w:val="20"/>
-        </w:rPr>
-        <w:tab/>
-      </w:r>
-      <w:r>
-        <w:rPr>
-          <w:rFonts w:ascii="Arial" w:hAnsi="Arial" w:cs="Arial"/>
-          <w:color w:val="000000"/>
-          <w:sz w:val="20"/>
-          <w:szCs w:val="20"/>
-        </w:rPr>
-        <w:tab/>
-      </w:r>
-      <w:r>
-        <w:rPr>
-          <w:rFonts w:ascii="Arial" w:hAnsi="Arial" w:cs="Arial"/>
-          <w:color w:val="000000"/>
-          <w:sz w:val="20"/>
-          <w:szCs w:val="20"/>
-        </w:rPr>
-        <w:tab/>
-      </w:r>
-      <w:r>
-        <w:rPr>
-          <w:rFonts w:ascii="Arial" w:hAnsi="Arial" w:cs="Arial"/>
-          <w:color w:val="000000"/>
-          <w:sz w:val="20"/>
-          <w:szCs w:val="20"/>
-        </w:rPr>
-        <w:t>Hospital level fit. B) Reliability plots</w:t>
-      </w:r>
-      <w:r>
-        <w:rPr>
-          <w:rFonts w:ascii="Arial" w:hAnsi="Arial" w:cs="Arial"/>
-          <w:color w:val="000000"/>
-          <w:sz w:val="20"/>
-          <w:szCs w:val="20"/>
-        </w:rPr>
+        <w:t xml:space="preserve">Table 2. </w:t>
+      </w:r>
+      <w:r>
+        <w:t>Parameter estimates of pathogenic bacteria</w:t>
+      </w:r>
+      <w:r>
         <w:t>.</w:t>
-      </w:r>
-    </w:p>
-    <w:p>
-      <w:pPr>
-        <w:rPr>
-          <w:color w:val="000000"/>
-        </w:rPr>
-      </w:pPr>
-      <w:r>
-        <w:rPr>
-          <w:rFonts w:ascii="Arial" w:hAnsi="Arial" w:cs="Arial"/>
-          <w:color w:val="000000"/>
-          <w:sz w:val="20"/>
-          <w:szCs w:val="20"/>
-        </w:rPr>
-        <w:t> </w:t>
-      </w:r>
-    </w:p>
-    <w:p>
-      <w:pPr>
-        <w:rPr>
-          <w:color w:val="000000"/>
-        </w:rPr>
-      </w:pPr>
-      <w:r>
-        <w:rPr>
-          <w:rFonts w:ascii="Arial" w:hAnsi="Arial" w:cs="Arial"/>
-          <w:color w:val="000000"/>
-          <w:sz w:val="20"/>
-          <w:szCs w:val="20"/>
-        </w:rPr>
-        <w:tab/>
-      </w:r>
-      <w:r>
-        <w:rPr>
-          <w:rFonts w:ascii="Arial" w:hAnsi="Arial" w:cs="Arial"/>
-          <w:color w:val="000000"/>
-          <w:sz w:val="20"/>
-          <w:szCs w:val="20"/>
-        </w:rPr>
-        <w:t>Tables 1 to 2</w:t>
-      </w:r>
-    </w:p>
-    <w:p>
-      <w:pPr>
-        <w:rPr>
-          <w:color w:val="000000"/>
-        </w:rPr>
-      </w:pPr>
-      <w:r>
-        <w:rPr>
-          <w:rFonts w:ascii="Arial" w:hAnsi="Arial" w:cs="Arial"/>
-          <w:color w:val="000000"/>
-          <w:sz w:val="20"/>
-          <w:szCs w:val="20"/>
-        </w:rPr>
-        <w:t>            </w:t>
-      </w:r>
-      <w:r>
-        <w:rPr>
-          <w:rFonts w:ascii="Arial" w:hAnsi="Arial" w:cs="Arial"/>
-          <w:color w:val="000000"/>
-          <w:sz w:val="20"/>
-          <w:szCs w:val="20"/>
-        </w:rPr>
-        <w:tab/>
-      </w:r>
-      <w:r>
-        <w:rPr>
-          <w:rFonts w:ascii="Arial" w:hAnsi="Arial" w:cs="Arial"/>
-          <w:color w:val="000000"/>
-          <w:sz w:val="20"/>
-          <w:szCs w:val="20"/>
-        </w:rPr>
-        <w:tab/>
-      </w:r>
-      <w:r>
-        <w:rPr>
-          <w:rFonts w:ascii="Arial" w:hAnsi="Arial" w:cs="Arial"/>
-          <w:color w:val="000000"/>
-          <w:sz w:val="20"/>
-          <w:szCs w:val="20"/>
-        </w:rPr>
-        <w:t>Table 1. Values of \gamma used for sensitivity - ranges reported.</w:t>
-      </w:r>
-    </w:p>
-    <w:p>
-      <w:pPr>
-        <w:rPr>
-          <w:color w:val="000000"/>
-        </w:rPr>
-      </w:pPr>
-      <w:r>
-        <w:rPr>
-          <w:rFonts w:ascii="Arial" w:hAnsi="Arial" w:cs="Arial"/>
-          <w:color w:val="000000"/>
-          <w:sz w:val="20"/>
-          <w:szCs w:val="20"/>
-        </w:rPr>
-        <w:t>            </w:t>
-      </w:r>
-      <w:r>
-        <w:rPr>
-          <w:rFonts w:ascii="Arial" w:hAnsi="Arial" w:cs="Arial"/>
-          <w:color w:val="000000"/>
-          <w:sz w:val="20"/>
-          <w:szCs w:val="20"/>
-        </w:rPr>
-        <w:tab/>
-      </w:r>
-      <w:r>
-        <w:rPr>
-          <w:rFonts w:ascii="Arial" w:hAnsi="Arial" w:cs="Arial"/>
-          <w:color w:val="000000"/>
-          <w:sz w:val="20"/>
-          <w:szCs w:val="20"/>
-        </w:rPr>
-        <w:tab/>
-      </w:r>
-      <w:r>
-        <w:rPr>
-          <w:rFonts w:ascii="Arial" w:hAnsi="Arial" w:cs="Arial"/>
-          <w:color w:val="000000"/>
-          <w:sz w:val="20"/>
-          <w:szCs w:val="20"/>
-        </w:rPr>
-        <w:t>Table 2. Posterior parameters estimates and 95% CI for all micro-organisms</w:t>
       </w:r>
     </w:p>
     <w:p>
@@ -20545,6 +20172,20 @@
       </w:pPr>
       <w:commentRangeStart w:id="73"/>
       <w:commentRangeStart w:id="74"/>
+      <w:commentRangeEnd w:id="74"/>
+      <w:r>
+        <w:rPr>
+          <w:rStyle w:val="CommentReference"/>
+        </w:rPr>
+        <w:commentReference w:id="74"/>
+      </w:r>
+      <w:commentRangeEnd w:id="73"/>
+      <w:r>
+        <w:rPr>
+          <w:rStyle w:val="CommentReference"/>
+        </w:rPr>
+        <w:commentReference w:id="73"/>
+      </w:r>
       <w:r>
         <w:rPr>
           <w:rFonts w:ascii="Arial" w:hAnsi="Arial" w:cs="Arial"/>
@@ -20555,10 +20196,10 @@
           <w:szCs w:val="20"/>
         </w:rPr>
         <w:drawing>
-          <wp:inline distT="0" distB="0" distL="0" distR="0" wp14:anchorId="2F401AB3" wp14:editId="494D2263">
+          <wp:inline distT="0" distB="0" distL="0" distR="0" wp14:anchorId="6599BC36" wp14:editId="5C63C37E">
             <wp:extent cx="5486400" cy="7022465"/>
             <wp:effectExtent l="0" t="0" r="0" b="635"/>
-            <wp:docPr id="893385828" name="Picture 1" descr="A picture containing text, line, plot, font&#10;&#10;Description automatically generated"/>
+            <wp:docPr id="665139008" name="Picture 1" descr="A picture containing text, line, screenshot, plot&#10;&#10;Description automatically generated"/>
             <wp:cNvGraphicFramePr>
               <a:graphicFrameLocks xmlns:a="http://schemas.openxmlformats.org/drawingml/2006/main" noChangeAspect="1"/>
             </wp:cNvGraphicFramePr>
@@ -20566,7 +20207,7 @@
               <a:graphicData uri="http://schemas.openxmlformats.org/drawingml/2006/picture">
                 <pic:pic xmlns:pic="http://schemas.openxmlformats.org/drawingml/2006/picture">
                   <pic:nvPicPr>
-                    <pic:cNvPr id="893385828" name="Picture 1" descr="A picture containing text, line, plot, font&#10;&#10;Description automatically generated"/>
+                    <pic:cNvPr id="665139008" name="Picture 1" descr="A picture containing text, line, screenshot, plot&#10;&#10;Description automatically generated"/>
                     <pic:cNvPicPr/>
                   </pic:nvPicPr>
                   <pic:blipFill>
@@ -20596,20 +20237,6 @@
           </wp:inline>
         </w:drawing>
       </w:r>
-      <w:commentRangeEnd w:id="73"/>
-      <w:r>
-        <w:rPr>
-          <w:rStyle w:val="CommentReference"/>
-        </w:rPr>
-        <w:commentReference w:id="73"/>
-      </w:r>
-      <w:commentRangeEnd w:id="74"/>
-      <w:r>
-        <w:rPr>
-          <w:rStyle w:val="CommentReference"/>
-        </w:rPr>
-        <w:commentReference w:id="74"/>
-      </w:r>
     </w:p>
     <w:p>
       <w:pPr>
@@ -20684,7 +20311,134 @@
         <w:rPr>
           <w:color w:val="000000"/>
         </w:rPr>
-        <w:t xml:space="preserve"> Nosocomial infection data for pathogenic bacteria studied, faded dots are the weekly incident and solid lines the monthly incident detections, from left to right and </w:t>
+        <w:t xml:space="preserve"> Nosocomial infection data for pathogenic bacteria studied, faded dots are the weekly incident and solid lines the monthly incident detections</w:t>
+      </w:r>
+      <w:r>
+        <w:rPr>
+          <w:color w:val="000000"/>
+        </w:rPr>
+        <w:t>. Building is color-coded</w:t>
+      </w:r>
+      <w:r>
+        <w:rPr>
+          <w:color w:val="000000"/>
+        </w:rPr>
+        <w:t>:</w:t>
+      </w:r>
+      <w:r>
+        <w:rPr>
+          <w:color w:val="000000"/>
+        </w:rPr>
+        <w:t xml:space="preserve"> </w:t>
+      </w:r>
+      <w:r>
+        <w:rPr>
+          <w:iCs/>
+          <w:color w:val="5E2396"/>
+        </w:rPr>
+        <w:t>Milstein Hospital</w:t>
+      </w:r>
+      <w:r>
+        <w:rPr>
+          <w:iCs/>
+          <w:color w:val="FA3032"/>
+        </w:rPr>
+        <w:t xml:space="preserve">, </w:t>
+      </w:r>
+      <w:r>
+        <w:rPr>
+          <w:iCs/>
+          <w:color w:val="FA3032"/>
+        </w:rPr>
+        <w:t>Allen Hospital</w:t>
+      </w:r>
+      <w:r>
+        <w:rPr>
+          <w:iCs/>
+        </w:rPr>
+        <w:t>,</w:t>
+      </w:r>
+      <w:r>
+        <w:rPr>
+          <w:iCs/>
+        </w:rPr>
+        <w:t xml:space="preserve"> </w:t>
+      </w:r>
+      <w:r>
+        <w:rPr>
+          <w:iCs/>
+          <w:color w:val="3EA989"/>
+        </w:rPr>
+        <w:t>Presbyterian Hospital</w:t>
+      </w:r>
+      <w:r>
+        <w:rPr>
+          <w:iCs/>
+        </w:rPr>
+        <w:t>,</w:t>
+      </w:r>
+      <w:r>
+        <w:rPr>
+          <w:iCs/>
+        </w:rPr>
+        <w:t xml:space="preserve"> </w:t>
+      </w:r>
+      <w:r>
+        <w:rPr>
+          <w:iCs/>
+          <w:color w:val="F9793A"/>
+        </w:rPr>
+        <w:t>Harkness Pavilion</w:t>
+      </w:r>
+      <w:r>
+        <w:rPr>
+          <w:iCs/>
+        </w:rPr>
+        <w:t xml:space="preserve">, </w:t>
+      </w:r>
+      <w:r>
+        <w:rPr>
+          <w:iCs/>
+          <w:color w:val="8ABB65"/>
+        </w:rPr>
+        <w:t>Mschony</w:t>
+      </w:r>
+      <w:r>
+        <w:rPr>
+          <w:iCs/>
+        </w:rPr>
+        <w:t xml:space="preserve">, and a fictitious unit </w:t>
+      </w:r>
+      <w:r>
+        <w:rPr>
+          <w:iCs/>
+          <w:color w:val="587390"/>
+        </w:rPr>
+        <w:t>Rest</w:t>
+      </w:r>
+      <w:r>
+        <w:rPr>
+          <w:color w:val="000000"/>
+        </w:rPr>
+        <w:t>.</w:t>
+      </w:r>
+      <w:r>
+        <w:rPr>
+          <w:color w:val="000000"/>
+        </w:rPr>
+        <w:t xml:space="preserve"> </w:t>
+      </w:r>
+      <w:r>
+        <w:rPr>
+          <w:color w:val="000000"/>
+        </w:rPr>
+        <w:t>F</w:t>
+      </w:r>
+      <w:r>
+        <w:rPr>
+          <w:color w:val="000000"/>
+        </w:rPr>
+        <w:t xml:space="preserve">rom left to right and </w:t>
       </w:r>
       <w:r>
         <w:rPr>
@@ -20702,6 +20456,7 @@
         <w:rPr>
           <w:color w:val="000000"/>
         </w:rPr>
+        <w:lastRenderedPageBreak/>
         <w:t>lower plots</w:t>
       </w:r>
       <w:r>
@@ -20874,7 +20629,6 @@
         <w:rPr>
           <w:color w:val="000000" w:themeColor="text1"/>
         </w:rPr>
-        <w:lastRenderedPageBreak/>
         <w:t>admitted patients (</w:t>
       </w:r>
       <w:r>
@@ -21150,7 +20904,35 @@
           <w:b/>
           <w:color w:val="000000"/>
         </w:rPr>
-        <w:t xml:space="preserve">. Identifiability, posterior estimates. </w:t>
+        <w:t xml:space="preserve">. Identifiability, </w:t>
+      </w:r>
+      <w:r>
+        <w:rPr>
+          <w:b/>
+          <w:color w:val="000000"/>
+        </w:rPr>
+        <w:t>parameter</w:t>
+      </w:r>
+      <w:r>
+        <w:rPr>
+          <w:b/>
+          <w:color w:val="000000"/>
+        </w:rPr>
+        <w:t xml:space="preserve"> estimates</w:t>
+      </w:r>
+      <w:r>
+        <w:rPr>
+          <w:b/>
+          <w:color w:val="000000"/>
+        </w:rPr>
+        <w:t xml:space="preserve"> of simulated data</w:t>
+      </w:r>
+      <w:r>
+        <w:rPr>
+          <w:b/>
+          <w:color w:val="000000"/>
+        </w:rPr>
+        <w:t xml:space="preserve">. </w:t>
       </w:r>
       <w:r>
         <w:rPr>
@@ -21243,14 +21025,7 @@
         <w:rPr>
           <w:color w:val="000000"/>
         </w:rPr>
-        <w:t xml:space="preserve"> (%) and y-axis the nosocomial transmission </w:t>
-      </w:r>
-      <w:r>
-        <w:rPr>
-          <w:color w:val="000000"/>
-        </w:rPr>
-        <w:lastRenderedPageBreak/>
-        <w:t xml:space="preserve">rate </w:t>
+        <w:t xml:space="preserve"> (%) and y-axis the nosocomial transmission rate </w:t>
       </w:r>
       <m:oMath>
         <m:r>
@@ -21296,7 +21071,14 @@
         <w:rPr>
           <w:color w:val="000000"/>
         </w:rPr>
-        <w:t xml:space="preserve">the prior range is the limits of each axis, </w:t>
+        <w:t xml:space="preserve">the prior </w:t>
+      </w:r>
+      <w:r>
+        <w:rPr>
+          <w:color w:val="000000"/>
+        </w:rPr>
+        <w:lastRenderedPageBreak/>
+        <w:t xml:space="preserve">range is the limits of each axis, </w:t>
       </w:r>
       <w:r>
         <w:rPr>
@@ -21499,7 +21281,31 @@
           <w:bCs/>
           <w:color w:val="000000"/>
         </w:rPr>
-        <w:t>Posterior parameter estimates.</w:t>
+        <w:t>P</w:t>
+      </w:r>
+      <w:r>
+        <w:rPr>
+          <w:b/>
+          <w:bCs/>
+          <w:color w:val="000000"/>
+        </w:rPr>
+        <w:t>arameter estimates</w:t>
+      </w:r>
+      <w:r>
+        <w:rPr>
+          <w:b/>
+          <w:bCs/>
+          <w:color w:val="000000"/>
+        </w:rPr>
+        <w:t xml:space="preserve"> of pathogenic bacteria</w:t>
+      </w:r>
+      <w:r>
+        <w:rPr>
+          <w:b/>
+          <w:bCs/>
+          <w:color w:val="000000"/>
+        </w:rPr>
+        <w:t>.</w:t>
       </w:r>
       <w:r>
         <w:rPr>
@@ -21577,14 +21383,14 @@
         <w:rPr>
           <w:color w:val="000000"/>
         </w:rPr>
-        <w:t xml:space="preserve"> prevalences, and indicated in each subplot. Color-coded dashed lines show the mean estimates, and posterior is shown </w:t>
+        <w:t xml:space="preserve"> prevalences, and indicated in each subplot. Color-coded dashed lines show the mean estimates, and posterior </w:t>
       </w:r>
       <w:r>
         <w:rPr>
           <w:color w:val="000000"/>
         </w:rPr>
         <w:lastRenderedPageBreak/>
-        <w:t xml:space="preserve">with both a density plot (darker indicates more probable) and with the posterior ensemble members plotted as dots. </w:t>
+        <w:t xml:space="preserve">is shown with both a density plot (darker indicates more probable) and with the posterior ensemble members plotted as dots. </w:t>
       </w:r>
     </w:p>
     <w:p>
@@ -21725,7 +21531,14 @@
           <w:b/>
           <w:color w:val="000000"/>
         </w:rPr>
-        <w:t>Figure 4. Hospital level fit (not used for data assimilation)</w:t>
+        <w:t>Figure 4. Hospital level fit</w:t>
+      </w:r>
+      <w:r>
+        <w:rPr>
+          <w:b/>
+          <w:color w:val="000000"/>
+        </w:rPr>
+        <w:t xml:space="preserve"> and calibration</w:t>
       </w:r>
       <w:r>
         <w:rPr>
@@ -21832,7 +21645,28 @@
           <w:bCs/>
           <w:color w:val="000000" w:themeColor="text1"/>
         </w:rPr>
-        <w:t xml:space="preserve">dots. </w:t>
+        <w:t>dots</w:t>
+      </w:r>
+      <w:r>
+        <w:rPr>
+          <w:bCs/>
+          <w:color w:val="000000" w:themeColor="text1"/>
+        </w:rPr>
+        <w:t xml:space="preserve">, this aggreagation was </w:t>
+      </w:r>
+      <w:r>
+        <w:rPr>
+          <w:bCs/>
+          <w:color w:val="000000" w:themeColor="text1"/>
+        </w:rPr>
+        <w:t>not used for data assimilation</w:t>
+      </w:r>
+      <w:r>
+        <w:rPr>
+          <w:bCs/>
+          <w:color w:val="000000" w:themeColor="text1"/>
+        </w:rPr>
+        <w:t xml:space="preserve">. </w:t>
       </w:r>
       <w:r>
         <w:rPr>
@@ -21846,7 +21680,19 @@
         <w:rPr>
           <w:color w:val="000000"/>
         </w:rPr>
-        <w:t xml:space="preserve"> Reliability plot (Methods). Hospital-level fit with 4 different confidence intervals (25%, 50%, 75%, 95%). Importation rate is color-coded.  The black dotted line is the reference perfect calibration.</w:t>
+        <w:t xml:space="preserve"> Reliability plot (Methods). Hospital-level fit with 4 different confidence intervals (25%, 50%, 75%, 9</w:t>
+      </w:r>
+      <w:r>
+        <w:rPr>
+          <w:color w:val="000000"/>
+        </w:rPr>
+        <w:t>7.5</w:t>
+      </w:r>
+      <w:r>
+        <w:rPr>
+          <w:color w:val="000000"/>
+        </w:rPr>
+        <w:t>%). Importation rate is color-coded.  The black dotted line is the reference perfect calibration.</w:t>
       </w:r>
     </w:p>
     <w:p>
@@ -22207,6 +22053,81 @@
         </w:rPr>
       </w:pPr>
     </w:p>
+    <w:p>
+      <w:pPr>
+        <w:jc w:val="both"/>
+        <w:rPr>
+          <w:rFonts w:ascii="Arial" w:hAnsi="Arial" w:cs="Arial"/>
+          <w:b/>
+          <w:color w:val="000000"/>
+          <w:sz w:val="20"/>
+          <w:szCs w:val="20"/>
+        </w:rPr>
+      </w:pPr>
+    </w:p>
+    <w:p>
+      <w:pPr>
+        <w:jc w:val="both"/>
+        <w:rPr>
+          <w:rFonts w:ascii="Arial" w:hAnsi="Arial" w:cs="Arial"/>
+          <w:sz w:val="20"/>
+          <w:szCs w:val="20"/>
+        </w:rPr>
+      </w:pPr>
+      <w:commentRangeStart w:id="78"/>
+      <w:r>
+        <w:rPr>
+          <w:rFonts w:ascii="Arial" w:hAnsi="Arial" w:cs="Arial"/>
+          <w:b/>
+          <w:color w:val="000000"/>
+          <w:sz w:val="20"/>
+          <w:szCs w:val="20"/>
+        </w:rPr>
+        <w:t>Table 1.</w:t>
+      </w:r>
+      <w:r>
+        <w:rPr>
+          <w:rFonts w:ascii="Arial" w:hAnsi="Arial" w:cs="Arial"/>
+          <w:color w:val="000000"/>
+          <w:sz w:val="20"/>
+          <w:szCs w:val="20"/>
+        </w:rPr>
+        <w:t xml:space="preserve"> </w:t>
+      </w:r>
+      <w:r>
+        <w:rPr>
+          <w:rFonts w:ascii="Arial" w:hAnsi="Arial" w:cs="Arial"/>
+          <w:sz w:val="20"/>
+          <w:szCs w:val="20"/>
+        </w:rPr>
+        <w:t xml:space="preserve">Human prevalence range from the literature, we present the 3 values used in the inferences (SI </w:t>
+      </w:r>
+      <w:r>
+        <w:rPr>
+          <w:rFonts w:ascii="Arial" w:hAnsi="Arial" w:cs="Arial"/>
+          <w:i/>
+          <w:iCs/>
+          <w:sz w:val="20"/>
+          <w:szCs w:val="20"/>
+        </w:rPr>
+        <w:t>Prevalence estimates)</w:t>
+      </w:r>
+      <w:r>
+        <w:rPr>
+          <w:rFonts w:ascii="Arial" w:hAnsi="Arial" w:cs="Arial"/>
+          <w:sz w:val="20"/>
+          <w:szCs w:val="20"/>
+        </w:rPr>
+        <w:t>.</w:t>
+      </w:r>
+      <w:commentRangeEnd w:id="78"/>
+      <w:r>
+        <w:rPr>
+          <w:rStyle w:val="CommentReference"/>
+        </w:rPr>
+        <w:commentReference w:id="78"/>
+      </w:r>
+    </w:p>
     <w:tbl>
       <w:tblPr>
         <w:tblStyle w:val="TableGrid"/>
@@ -22214,22 +22135,22 @@
         <w:tblLook w:val="04A0" w:firstRow="1" w:lastRow="0" w:firstColumn="1" w:lastColumn="0" w:noHBand="0" w:noVBand="1"/>
       </w:tblPr>
       <w:tblGrid>
-        <w:gridCol w:w="2157"/>
-        <w:gridCol w:w="2157"/>
-        <w:gridCol w:w="2158"/>
-        <w:gridCol w:w="2158"/>
+        <w:gridCol w:w="2876"/>
+        <w:gridCol w:w="2877"/>
+        <w:gridCol w:w="2877"/>
       </w:tblGrid>
       <w:tr>
         <w:tc>
           <w:tcPr>
-            <w:tcW w:w="2157" w:type="dxa"/>
+            <w:tcW w:w="2876" w:type="dxa"/>
           </w:tcPr>
           <w:p>
             <w:pPr>
-              <w:jc w:val="both"/>
+              <w:keepNext/>
+              <w:spacing w:before="240" w:after="60"/>
+              <w:contextualSpacing/>
               <w:rPr>
                 <w:rFonts w:ascii="Arial" w:hAnsi="Arial" w:cs="Arial"/>
-                <w:b/>
                 <w:color w:val="000000"/>
                 <w:sz w:val="20"/>
                 <w:szCs w:val="20"/>
@@ -22239,51 +22160,235 @@
         </w:tc>
         <w:tc>
           <w:tcPr>
-            <w:tcW w:w="2157" w:type="dxa"/>
+            <w:tcW w:w="2877" w:type="dxa"/>
           </w:tcPr>
           <w:p>
             <w:pPr>
-              <w:jc w:val="both"/>
+              <w:keepNext/>
+              <w:spacing w:before="240" w:after="60"/>
+              <w:contextualSpacing/>
               <w:rPr>
                 <w:rFonts w:ascii="Arial" w:hAnsi="Arial" w:cs="Arial"/>
-                <w:b/>
                 <w:color w:val="000000"/>
                 <w:sz w:val="20"/>
                 <w:szCs w:val="20"/>
               </w:rPr>
             </w:pPr>
+            <w:r>
+              <w:rPr>
+                <w:rFonts w:ascii="Arial" w:hAnsi="Arial" w:cs="Arial"/>
+                <w:color w:val="000000"/>
+                <w:sz w:val="20"/>
+                <w:szCs w:val="20"/>
+              </w:rPr>
+              <w:t xml:space="preserve">Importation rate </w:t>
+            </w:r>
+            <m:oMath>
+              <m:r>
+                <m:rPr>
+                  <m:sty m:val="p"/>
+                </m:rPr>
+                <w:rPr>
+                  <w:rFonts w:ascii="Cambria Math" w:hAnsi="Cambria Math" w:cs="Arial"/>
+                  <w:color w:val="000000"/>
+                  <w:sz w:val="20"/>
+                  <w:szCs w:val="20"/>
+                </w:rPr>
+                <m:t>γ</m:t>
+              </m:r>
+            </m:oMath>
+            <w:r>
+              <w:rPr>
+                <w:rFonts w:ascii="Arial" w:hAnsi="Arial" w:cs="Arial"/>
+                <w:color w:val="000000"/>
+                <w:sz w:val="20"/>
+                <w:szCs w:val="20"/>
+              </w:rPr>
+              <w:t xml:space="preserve"> </w:t>
+            </w:r>
+            <w:r>
+              <w:rPr>
+                <w:rFonts w:ascii="Arial" w:hAnsi="Arial" w:cs="Arial"/>
+                <w:color w:val="000000"/>
+                <w:sz w:val="20"/>
+                <w:szCs w:val="20"/>
+              </w:rPr>
+              <w:t>/</w:t>
+            </w:r>
+            <w:r>
+              <w:rPr>
+                <w:rFonts w:ascii="Arial" w:hAnsi="Arial" w:cs="Arial"/>
+                <w:color w:val="000000"/>
+                <w:sz w:val="20"/>
+                <w:szCs w:val="20"/>
+              </w:rPr>
+              <w:br/>
+            </w:r>
+            <w:r>
+              <w:rPr>
+                <w:rFonts w:ascii="Arial" w:hAnsi="Arial" w:cs="Arial"/>
+                <w:color w:val="000000"/>
+                <w:sz w:val="20"/>
+                <w:szCs w:val="20"/>
+              </w:rPr>
+              <w:t xml:space="preserve">Community prevalence </w:t>
+            </w:r>
+            <w:r>
+              <w:rPr>
+                <w:rFonts w:ascii="Arial" w:hAnsi="Arial" w:cs="Arial"/>
+                <w:color w:val="000000"/>
+                <w:sz w:val="20"/>
+                <w:szCs w:val="20"/>
+              </w:rPr>
+              <w:t>(%)</w:t>
+            </w:r>
           </w:p>
         </w:tc>
         <w:tc>
           <w:tcPr>
-            <w:tcW w:w="2158" w:type="dxa"/>
+            <w:tcW w:w="2877" w:type="dxa"/>
           </w:tcPr>
           <w:p>
             <w:pPr>
-              <w:jc w:val="both"/>
+              <w:keepNext/>
+              <w:spacing w:before="240" w:after="60"/>
+              <w:contextualSpacing/>
+              <w:rPr>
+                <w:rFonts w:ascii="Menlo" w:hAnsi="Menlo" w:cs="Menlo"/>
+                <w:color w:val="CCCCCC"/>
+                <w:sz w:val="18"/>
+                <w:szCs w:val="18"/>
+              </w:rPr>
+            </w:pPr>
+            <w:r>
+              <w:rPr>
+                <w:rFonts w:ascii="Menlo" w:hAnsi="Menlo" w:cs="Menlo"/>
+                <w:color w:val="CCCCCC"/>
+                <w:sz w:val="18"/>
+                <w:szCs w:val="18"/>
+              </w:rPr>
+              <w:t xml:space="preserve"> </w:t>
+            </w:r>
+            <w:r>
               <w:rPr>
                 <w:rFonts w:ascii="Arial" w:hAnsi="Arial" w:cs="Arial"/>
-                <w:b/>
+                <w:sz w:val="20"/>
+                <w:szCs w:val="20"/>
+              </w:rPr>
+              <w:t>Reference(s)</w:t>
+            </w:r>
+          </w:p>
+        </w:tc>
+      </w:tr>
+      <w:tr>
+        <w:tc>
+          <w:tcPr>
+            <w:tcW w:w="2876" w:type="dxa"/>
+          </w:tcPr>
+          <w:p>
+            <w:pPr>
+              <w:keepNext/>
+              <w:spacing w:before="240" w:after="60"/>
+              <w:contextualSpacing/>
+              <w:rPr>
+                <w:rFonts w:ascii="Arial" w:hAnsi="Arial" w:cs="Arial"/>
+                <w:i/>
+                <w:iCs/>
                 <w:color w:val="000000"/>
                 <w:sz w:val="20"/>
                 <w:szCs w:val="20"/>
               </w:rPr>
             </w:pPr>
+            <w:r>
+              <w:rPr>
+                <w:rFonts w:ascii="Arial" w:hAnsi="Arial" w:cs="Arial"/>
+                <w:i/>
+                <w:iCs/>
+                <w:color w:val="000000"/>
+                <w:sz w:val="20"/>
+                <w:szCs w:val="20"/>
+              </w:rPr>
+              <w:t>E. coli</w:t>
+            </w:r>
           </w:p>
         </w:tc>
         <w:tc>
           <w:tcPr>
-            <w:tcW w:w="2158" w:type="dxa"/>
+            <w:tcW w:w="2877" w:type="dxa"/>
           </w:tcPr>
           <w:p>
             <w:pPr>
-              <w:jc w:val="both"/>
+              <w:keepNext/>
+              <w:spacing w:before="240" w:after="60"/>
+              <w:contextualSpacing/>
               <w:rPr>
                 <w:rFonts w:ascii="Arial" w:hAnsi="Arial" w:cs="Arial"/>
-                <w:b/>
                 <w:color w:val="000000"/>
                 <w:sz w:val="20"/>
                 <w:szCs w:val="20"/>
+              </w:rPr>
+            </w:pPr>
+            <w:r>
+              <w:rPr>
+                <w:rFonts w:ascii="Arial" w:hAnsi="Arial" w:cs="Arial"/>
+                <w:color w:val="000000"/>
+                <w:sz w:val="20"/>
+                <w:szCs w:val="20"/>
+              </w:rPr>
+              <w:t xml:space="preserve">70.0 </w:t>
+            </w:r>
+            <w:r>
+              <w:rPr>
+                <w:rFonts w:ascii="Arial" w:hAnsi="Arial" w:cs="Arial"/>
+                <w:color w:val="000000"/>
+                <w:sz w:val="20"/>
+                <w:szCs w:val="20"/>
+              </w:rPr>
+              <w:t xml:space="preserve">  </w:t>
+            </w:r>
+            <w:r>
+              <w:rPr>
+                <w:rFonts w:ascii="Arial" w:hAnsi="Arial" w:cs="Arial"/>
+                <w:color w:val="000000"/>
+                <w:sz w:val="20"/>
+                <w:szCs w:val="20"/>
+              </w:rPr>
+              <w:t xml:space="preserve">63.0 </w:t>
+            </w:r>
+            <w:r>
+              <w:rPr>
+                <w:rFonts w:ascii="Arial" w:hAnsi="Arial" w:cs="Arial"/>
+                <w:color w:val="000000"/>
+                <w:sz w:val="20"/>
+                <w:szCs w:val="20"/>
+              </w:rPr>
+              <w:t xml:space="preserve">  </w:t>
+            </w:r>
+            <w:r>
+              <w:rPr>
+                <w:rFonts w:ascii="Arial" w:hAnsi="Arial" w:cs="Arial"/>
+                <w:color w:val="000000"/>
+                <w:sz w:val="20"/>
+                <w:szCs w:val="20"/>
+              </w:rPr>
+              <w:t>55.0</w:t>
+            </w:r>
+          </w:p>
+        </w:tc>
+        <w:tc>
+          <w:tcPr>
+            <w:tcW w:w="2877" w:type="dxa"/>
+          </w:tcPr>
+          <w:p>
+            <w:pPr>
+              <w:keepNext/>
+              <w:spacing w:before="240" w:after="60"/>
+              <w:contextualSpacing/>
+              <w:rPr>
+                <w:rFonts w:ascii="Menlo" w:hAnsi="Menlo" w:cs="Menlo"/>
+                <w:color w:val="CCCCCC"/>
+                <w:sz w:val="18"/>
+                <w:szCs w:val="18"/>
               </w:rPr>
             </w:pPr>
           </w:p>
@@ -22292,14 +22397,15 @@
       <w:tr>
         <w:tc>
           <w:tcPr>
-            <w:tcW w:w="2157" w:type="dxa"/>
+            <w:tcW w:w="2876" w:type="dxa"/>
           </w:tcPr>
           <w:p>
             <w:pPr>
-              <w:jc w:val="both"/>
+              <w:keepNext/>
+              <w:spacing w:before="240" w:after="60"/>
+              <w:contextualSpacing/>
               <w:rPr>
                 <w:rFonts w:ascii="Arial" w:hAnsi="Arial" w:cs="Arial"/>
-                <w:bCs/>
                 <w:i/>
                 <w:iCs/>
                 <w:color w:val="000000"/>
@@ -22310,64 +22416,93 @@
             <w:r>
               <w:rPr>
                 <w:rFonts w:ascii="Arial" w:hAnsi="Arial" w:cs="Arial"/>
-                <w:bCs/>
                 <w:i/>
                 <w:iCs/>
                 <w:color w:val="000000"/>
                 <w:sz w:val="20"/>
                 <w:szCs w:val="20"/>
               </w:rPr>
-              <w:t>E. coli</w:t>
+              <w:t>K. pneumoniae</w:t>
             </w:r>
           </w:p>
         </w:tc>
         <w:tc>
           <w:tcPr>
-            <w:tcW w:w="2157" w:type="dxa"/>
+            <w:tcW w:w="2877" w:type="dxa"/>
           </w:tcPr>
           <w:p>
             <w:pPr>
-              <w:jc w:val="both"/>
+              <w:keepNext/>
+              <w:spacing w:before="240" w:after="60"/>
+              <w:contextualSpacing/>
               <w:rPr>
                 <w:rFonts w:ascii="Arial" w:hAnsi="Arial" w:cs="Arial"/>
-                <w:b/>
                 <w:color w:val="000000"/>
                 <w:sz w:val="20"/>
                 <w:szCs w:val="20"/>
               </w:rPr>
             </w:pPr>
+            <w:r>
+              <w:rPr>
+                <w:rFonts w:ascii="Arial" w:hAnsi="Arial" w:cs="Arial"/>
+                <w:color w:val="000000"/>
+                <w:sz w:val="20"/>
+                <w:szCs w:val="20"/>
+              </w:rPr>
+              <w:t xml:space="preserve">35.0 </w:t>
+            </w:r>
+            <w:r>
+              <w:rPr>
+                <w:rFonts w:ascii="Arial" w:hAnsi="Arial" w:cs="Arial"/>
+                <w:color w:val="000000"/>
+                <w:sz w:val="20"/>
+                <w:szCs w:val="20"/>
+              </w:rPr>
+              <w:t xml:space="preserve">  </w:t>
+            </w:r>
+            <w:r>
+              <w:rPr>
+                <w:rFonts w:ascii="Arial" w:hAnsi="Arial" w:cs="Arial"/>
+                <w:color w:val="000000"/>
+                <w:sz w:val="20"/>
+                <w:szCs w:val="20"/>
+              </w:rPr>
+              <w:t xml:space="preserve">23.0 </w:t>
+            </w:r>
+            <w:r>
+              <w:rPr>
+                <w:rFonts w:ascii="Arial" w:hAnsi="Arial" w:cs="Arial"/>
+                <w:color w:val="000000"/>
+                <w:sz w:val="20"/>
+                <w:szCs w:val="20"/>
+              </w:rPr>
+              <w:t xml:space="preserve">  </w:t>
+            </w:r>
+            <w:r>
+              <w:rPr>
+                <w:rFonts w:ascii="Arial" w:hAnsi="Arial" w:cs="Arial"/>
+                <w:color w:val="000000"/>
+                <w:sz w:val="20"/>
+                <w:szCs w:val="20"/>
+              </w:rPr>
+              <w:t>15.0</w:t>
+            </w:r>
           </w:p>
         </w:tc>
         <w:tc>
           <w:tcPr>
-            <w:tcW w:w="2158" w:type="dxa"/>
+            <w:tcW w:w="2877" w:type="dxa"/>
           </w:tcPr>
           <w:p>
             <w:pPr>
-              <w:jc w:val="both"/>
-              <w:rPr>
-                <w:rFonts w:ascii="Arial" w:hAnsi="Arial" w:cs="Arial"/>
-                <w:b/>
-                <w:color w:val="000000"/>
-                <w:sz w:val="20"/>
-                <w:szCs w:val="20"/>
-              </w:rPr>
-            </w:pPr>
-          </w:p>
-        </w:tc>
-        <w:tc>
-          <w:tcPr>
-            <w:tcW w:w="2158" w:type="dxa"/>
-          </w:tcPr>
-          <w:p>
-            <w:pPr>
-              <w:jc w:val="both"/>
-              <w:rPr>
-                <w:rFonts w:ascii="Arial" w:hAnsi="Arial" w:cs="Arial"/>
-                <w:b/>
-                <w:color w:val="000000"/>
-                <w:sz w:val="20"/>
-                <w:szCs w:val="20"/>
+              <w:keepNext/>
+              <w:spacing w:before="240" w:after="60"/>
+              <w:contextualSpacing/>
+              <w:rPr>
+                <w:rFonts w:ascii="Menlo" w:hAnsi="Menlo" w:cs="Menlo"/>
+                <w:color w:val="CCCCCC"/>
+                <w:sz w:val="18"/>
+                <w:szCs w:val="18"/>
               </w:rPr>
             </w:pPr>
           </w:p>
@@ -22376,14 +22511,15 @@
       <w:tr>
         <w:tc>
           <w:tcPr>
-            <w:tcW w:w="2157" w:type="dxa"/>
+            <w:tcW w:w="2876" w:type="dxa"/>
           </w:tcPr>
           <w:p>
             <w:pPr>
-              <w:jc w:val="both"/>
+              <w:keepNext/>
+              <w:spacing w:before="240" w:after="60"/>
+              <w:contextualSpacing/>
               <w:rPr>
                 <w:rFonts w:ascii="Arial" w:hAnsi="Arial" w:cs="Arial"/>
-                <w:bCs/>
                 <w:i/>
                 <w:iCs/>
                 <w:color w:val="000000"/>
@@ -22394,64 +22530,93 @@
             <w:r>
               <w:rPr>
                 <w:rFonts w:ascii="Arial" w:hAnsi="Arial" w:cs="Arial"/>
-                <w:bCs/>
                 <w:i/>
                 <w:iCs/>
                 <w:color w:val="000000"/>
                 <w:sz w:val="20"/>
                 <w:szCs w:val="20"/>
               </w:rPr>
-              <w:t>K. pneumoniae</w:t>
+              <w:t>P. aeruginosa</w:t>
             </w:r>
           </w:p>
         </w:tc>
         <w:tc>
           <w:tcPr>
-            <w:tcW w:w="2157" w:type="dxa"/>
+            <w:tcW w:w="2877" w:type="dxa"/>
           </w:tcPr>
           <w:p>
             <w:pPr>
-              <w:jc w:val="both"/>
+              <w:keepNext/>
+              <w:spacing w:before="240" w:after="60"/>
+              <w:contextualSpacing/>
               <w:rPr>
                 <w:rFonts w:ascii="Arial" w:hAnsi="Arial" w:cs="Arial"/>
-                <w:b/>
                 <w:color w:val="000000"/>
                 <w:sz w:val="20"/>
                 <w:szCs w:val="20"/>
               </w:rPr>
             </w:pPr>
+            <w:r>
+              <w:rPr>
+                <w:rFonts w:ascii="Arial" w:hAnsi="Arial" w:cs="Arial"/>
+                <w:color w:val="000000"/>
+                <w:sz w:val="20"/>
+                <w:szCs w:val="20"/>
+              </w:rPr>
+              <w:t xml:space="preserve">25.0 </w:t>
+            </w:r>
+            <w:r>
+              <w:rPr>
+                <w:rFonts w:ascii="Arial" w:hAnsi="Arial" w:cs="Arial"/>
+                <w:color w:val="000000"/>
+                <w:sz w:val="20"/>
+                <w:szCs w:val="20"/>
+              </w:rPr>
+              <w:t xml:space="preserve">  </w:t>
+            </w:r>
+            <w:r>
+              <w:rPr>
+                <w:rFonts w:ascii="Arial" w:hAnsi="Arial" w:cs="Arial"/>
+                <w:color w:val="000000"/>
+                <w:sz w:val="20"/>
+                <w:szCs w:val="20"/>
+              </w:rPr>
+              <w:t xml:space="preserve">18.8 </w:t>
+            </w:r>
+            <w:r>
+              <w:rPr>
+                <w:rFonts w:ascii="Arial" w:hAnsi="Arial" w:cs="Arial"/>
+                <w:color w:val="000000"/>
+                <w:sz w:val="20"/>
+                <w:szCs w:val="20"/>
+              </w:rPr>
+              <w:t xml:space="preserve">  </w:t>
+            </w:r>
+            <w:r>
+              <w:rPr>
+                <w:rFonts w:ascii="Arial" w:hAnsi="Arial" w:cs="Arial"/>
+                <w:color w:val="000000"/>
+                <w:sz w:val="20"/>
+                <w:szCs w:val="20"/>
+              </w:rPr>
+              <w:t>11.6</w:t>
+            </w:r>
           </w:p>
         </w:tc>
         <w:tc>
           <w:tcPr>
-            <w:tcW w:w="2158" w:type="dxa"/>
+            <w:tcW w:w="2877" w:type="dxa"/>
           </w:tcPr>
           <w:p>
             <w:pPr>
-              <w:jc w:val="both"/>
-              <w:rPr>
-                <w:rFonts w:ascii="Arial" w:hAnsi="Arial" w:cs="Arial"/>
-                <w:b/>
-                <w:color w:val="000000"/>
-                <w:sz w:val="20"/>
-                <w:szCs w:val="20"/>
-              </w:rPr>
-            </w:pPr>
-          </w:p>
-        </w:tc>
-        <w:tc>
-          <w:tcPr>
-            <w:tcW w:w="2158" w:type="dxa"/>
-          </w:tcPr>
-          <w:p>
-            <w:pPr>
-              <w:jc w:val="both"/>
-              <w:rPr>
-                <w:rFonts w:ascii="Arial" w:hAnsi="Arial" w:cs="Arial"/>
-                <w:b/>
-                <w:color w:val="000000"/>
-                <w:sz w:val="20"/>
-                <w:szCs w:val="20"/>
+              <w:keepNext/>
+              <w:spacing w:before="240" w:after="60"/>
+              <w:contextualSpacing/>
+              <w:rPr>
+                <w:rFonts w:ascii="Menlo" w:hAnsi="Menlo" w:cs="Menlo"/>
+                <w:color w:val="CCCCCC"/>
+                <w:sz w:val="18"/>
+                <w:szCs w:val="18"/>
               </w:rPr>
             </w:pPr>
           </w:p>
@@ -22460,16 +22625,15 @@
       <w:tr>
         <w:tc>
           <w:tcPr>
-            <w:tcW w:w="2157" w:type="dxa"/>
+            <w:tcW w:w="2876" w:type="dxa"/>
           </w:tcPr>
           <w:p>
             <w:pPr>
-              <w:jc w:val="both"/>
+              <w:keepNext/>
+              <w:spacing w:before="240" w:after="60"/>
+              <w:contextualSpacing/>
               <w:rPr>
                 <w:rFonts w:ascii="Arial" w:hAnsi="Arial" w:cs="Arial"/>
-                <w:bCs/>
-                <w:i/>
-                <w:iCs/>
                 <w:color w:val="000000"/>
                 <w:sz w:val="20"/>
                 <w:szCs w:val="20"/>
@@ -22478,64 +22642,91 @@
             <w:r>
               <w:rPr>
                 <w:rFonts w:ascii="Arial" w:hAnsi="Arial" w:cs="Arial"/>
-                <w:bCs/>
-                <w:i/>
-                <w:iCs/>
                 <w:color w:val="000000"/>
                 <w:sz w:val="20"/>
                 <w:szCs w:val="20"/>
               </w:rPr>
-              <w:t>P. aeruginosa</w:t>
+              <w:t>MSSA</w:t>
             </w:r>
           </w:p>
         </w:tc>
         <w:tc>
           <w:tcPr>
-            <w:tcW w:w="2157" w:type="dxa"/>
+            <w:tcW w:w="2877" w:type="dxa"/>
           </w:tcPr>
           <w:p>
             <w:pPr>
-              <w:jc w:val="both"/>
+              <w:keepNext/>
+              <w:spacing w:before="240" w:after="60"/>
+              <w:contextualSpacing/>
               <w:rPr>
                 <w:rFonts w:ascii="Arial" w:hAnsi="Arial" w:cs="Arial"/>
-                <w:b/>
                 <w:color w:val="000000"/>
                 <w:sz w:val="20"/>
                 <w:szCs w:val="20"/>
               </w:rPr>
             </w:pPr>
+            <w:r>
+              <w:rPr>
+                <w:rFonts w:ascii="Arial" w:hAnsi="Arial" w:cs="Arial"/>
+                <w:color w:val="000000"/>
+                <w:sz w:val="20"/>
+                <w:szCs w:val="20"/>
+              </w:rPr>
+              <w:t xml:space="preserve">35.0 </w:t>
+            </w:r>
+            <w:r>
+              <w:rPr>
+                <w:rFonts w:ascii="Arial" w:hAnsi="Arial" w:cs="Arial"/>
+                <w:color w:val="000000"/>
+                <w:sz w:val="20"/>
+                <w:szCs w:val="20"/>
+              </w:rPr>
+              <w:t xml:space="preserve">  </w:t>
+            </w:r>
+            <w:r>
+              <w:rPr>
+                <w:rFonts w:ascii="Arial" w:hAnsi="Arial" w:cs="Arial"/>
+                <w:color w:val="000000"/>
+                <w:sz w:val="20"/>
+                <w:szCs w:val="20"/>
+              </w:rPr>
+              <w:t xml:space="preserve">29.0 </w:t>
+            </w:r>
+            <w:r>
+              <w:rPr>
+                <w:rFonts w:ascii="Arial" w:hAnsi="Arial" w:cs="Arial"/>
+                <w:color w:val="000000"/>
+                <w:sz w:val="20"/>
+                <w:szCs w:val="20"/>
+              </w:rPr>
+              <w:t xml:space="preserve">  </w:t>
+            </w:r>
+            <w:r>
+              <w:rPr>
+                <w:rFonts w:ascii="Arial" w:hAnsi="Arial" w:cs="Arial"/>
+                <w:color w:val="000000"/>
+                <w:sz w:val="20"/>
+                <w:szCs w:val="20"/>
+              </w:rPr>
+              <w:t>25.0</w:t>
+            </w:r>
           </w:p>
         </w:tc>
         <w:tc>
           <w:tcPr>
-            <w:tcW w:w="2158" w:type="dxa"/>
+            <w:tcW w:w="2877" w:type="dxa"/>
           </w:tcPr>
           <w:p>
             <w:pPr>
-              <w:jc w:val="both"/>
-              <w:rPr>
-                <w:rFonts w:ascii="Arial" w:hAnsi="Arial" w:cs="Arial"/>
-                <w:b/>
-                <w:color w:val="000000"/>
-                <w:sz w:val="20"/>
-                <w:szCs w:val="20"/>
-              </w:rPr>
-            </w:pPr>
-          </w:p>
-        </w:tc>
-        <w:tc>
-          <w:tcPr>
-            <w:tcW w:w="2158" w:type="dxa"/>
-          </w:tcPr>
-          <w:p>
-            <w:pPr>
-              <w:jc w:val="both"/>
-              <w:rPr>
-                <w:rFonts w:ascii="Arial" w:hAnsi="Arial" w:cs="Arial"/>
-                <w:b/>
-                <w:color w:val="000000"/>
-                <w:sz w:val="20"/>
-                <w:szCs w:val="20"/>
+              <w:keepNext/>
+              <w:spacing w:before="240" w:after="60"/>
+              <w:contextualSpacing/>
+              <w:rPr>
+                <w:rFonts w:ascii="Menlo" w:hAnsi="Menlo" w:cs="Menlo"/>
+                <w:color w:val="CCCCCC"/>
+                <w:sz w:val="18"/>
+                <w:szCs w:val="18"/>
               </w:rPr>
             </w:pPr>
           </w:p>
@@ -22544,14 +22735,15 @@
       <w:tr>
         <w:tc>
           <w:tcPr>
-            <w:tcW w:w="2157" w:type="dxa"/>
+            <w:tcW w:w="2876" w:type="dxa"/>
           </w:tcPr>
           <w:p>
             <w:pPr>
-              <w:jc w:val="both"/>
+              <w:keepNext/>
+              <w:spacing w:before="240" w:after="60"/>
+              <w:contextualSpacing/>
               <w:rPr>
                 <w:rFonts w:ascii="Arial" w:hAnsi="Arial" w:cs="Arial"/>
-                <w:bCs/>
                 <w:color w:val="000000"/>
                 <w:sz w:val="20"/>
                 <w:szCs w:val="20"/>
@@ -22560,62 +22752,91 @@
             <w:r>
               <w:rPr>
                 <w:rFonts w:ascii="Arial" w:hAnsi="Arial" w:cs="Arial"/>
-                <w:bCs/>
                 <w:color w:val="000000"/>
                 <w:sz w:val="20"/>
                 <w:szCs w:val="20"/>
               </w:rPr>
-              <w:t>MSSA</w:t>
+              <w:t>MRSA</w:t>
             </w:r>
           </w:p>
         </w:tc>
         <w:tc>
           <w:tcPr>
-            <w:tcW w:w="2157" w:type="dxa"/>
+            <w:tcW w:w="2877" w:type="dxa"/>
           </w:tcPr>
           <w:p>
             <w:pPr>
-              <w:jc w:val="both"/>
+              <w:keepNext/>
+              <w:spacing w:before="240" w:after="60"/>
+              <w:contextualSpacing/>
               <w:rPr>
                 <w:rFonts w:ascii="Arial" w:hAnsi="Arial" w:cs="Arial"/>
-                <w:b/>
                 <w:color w:val="000000"/>
                 <w:sz w:val="20"/>
                 <w:szCs w:val="20"/>
               </w:rPr>
             </w:pPr>
+            <w:r>
+              <w:rPr>
+                <w:rFonts w:ascii="Arial" w:hAnsi="Arial" w:cs="Arial"/>
+                <w:color w:val="000000"/>
+                <w:sz w:val="20"/>
+                <w:szCs w:val="20"/>
+              </w:rPr>
+              <w:t xml:space="preserve">10.0 </w:t>
+            </w:r>
+            <w:r>
+              <w:rPr>
+                <w:rFonts w:ascii="Arial" w:hAnsi="Arial" w:cs="Arial"/>
+                <w:color w:val="000000"/>
+                <w:sz w:val="20"/>
+                <w:szCs w:val="20"/>
+              </w:rPr>
+              <w:t xml:space="preserve">  </w:t>
+            </w:r>
+            <w:r>
+              <w:rPr>
+                <w:rFonts w:ascii="Arial" w:hAnsi="Arial" w:cs="Arial"/>
+                <w:color w:val="000000"/>
+                <w:sz w:val="20"/>
+                <w:szCs w:val="20"/>
+              </w:rPr>
+              <w:t xml:space="preserve">5.0 </w:t>
+            </w:r>
+            <w:r>
+              <w:rPr>
+                <w:rFonts w:ascii="Arial" w:hAnsi="Arial" w:cs="Arial"/>
+                <w:color w:val="000000"/>
+                <w:sz w:val="20"/>
+                <w:szCs w:val="20"/>
+              </w:rPr>
+              <w:t xml:space="preserve">    </w:t>
+            </w:r>
+            <w:r>
+              <w:rPr>
+                <w:rFonts w:ascii="Arial" w:hAnsi="Arial" w:cs="Arial"/>
+                <w:color w:val="000000"/>
+                <w:sz w:val="20"/>
+                <w:szCs w:val="20"/>
+              </w:rPr>
+              <w:t>3.9</w:t>
+            </w:r>
           </w:p>
         </w:tc>
         <w:tc>
           <w:tcPr>
-            <w:tcW w:w="2158" w:type="dxa"/>
+            <w:tcW w:w="2877" w:type="dxa"/>
           </w:tcPr>
           <w:p>
             <w:pPr>
-              <w:jc w:val="both"/>
-              <w:rPr>
-                <w:rFonts w:ascii="Arial" w:hAnsi="Arial" w:cs="Arial"/>
-                <w:b/>
-                <w:color w:val="000000"/>
-                <w:sz w:val="20"/>
-                <w:szCs w:val="20"/>
-              </w:rPr>
-            </w:pPr>
-          </w:p>
-        </w:tc>
-        <w:tc>
-          <w:tcPr>
-            <w:tcW w:w="2158" w:type="dxa"/>
-          </w:tcPr>
-          <w:p>
-            <w:pPr>
-              <w:jc w:val="both"/>
-              <w:rPr>
-                <w:rFonts w:ascii="Arial" w:hAnsi="Arial" w:cs="Arial"/>
-                <w:b/>
-                <w:color w:val="000000"/>
-                <w:sz w:val="20"/>
-                <w:szCs w:val="20"/>
+              <w:keepNext/>
+              <w:spacing w:before="240" w:after="60"/>
+              <w:contextualSpacing/>
+              <w:rPr>
+                <w:rFonts w:ascii="Menlo" w:hAnsi="Menlo" w:cs="Menlo"/>
+                <w:color w:val="CCCCCC"/>
+                <w:sz w:val="18"/>
+                <w:szCs w:val="18"/>
               </w:rPr>
             </w:pPr>
           </w:p>
@@ -22624,14 +22845,17 @@
       <w:tr>
         <w:tc>
           <w:tcPr>
-            <w:tcW w:w="2157" w:type="dxa"/>
+            <w:tcW w:w="2876" w:type="dxa"/>
           </w:tcPr>
           <w:p>
             <w:pPr>
-              <w:jc w:val="both"/>
+              <w:keepNext/>
+              <w:spacing w:before="240" w:after="60"/>
+              <w:contextualSpacing/>
               <w:rPr>
                 <w:rFonts w:ascii="Arial" w:hAnsi="Arial" w:cs="Arial"/>
-                <w:bCs/>
+                <w:i/>
+                <w:iCs/>
                 <w:color w:val="000000"/>
                 <w:sz w:val="20"/>
                 <w:szCs w:val="20"/>
@@ -22640,62 +22864,93 @@
             <w:r>
               <w:rPr>
                 <w:rFonts w:ascii="Arial" w:hAnsi="Arial" w:cs="Arial"/>
-                <w:bCs/>
+                <w:i/>
+                <w:iCs/>
                 <w:color w:val="000000"/>
                 <w:sz w:val="20"/>
                 <w:szCs w:val="20"/>
               </w:rPr>
-              <w:t>MRSA</w:t>
+              <w:t>S. epidermidis</w:t>
             </w:r>
           </w:p>
         </w:tc>
         <w:tc>
           <w:tcPr>
-            <w:tcW w:w="2157" w:type="dxa"/>
+            <w:tcW w:w="2877" w:type="dxa"/>
           </w:tcPr>
           <w:p>
             <w:pPr>
-              <w:jc w:val="both"/>
+              <w:keepNext/>
+              <w:spacing w:before="240" w:after="60"/>
+              <w:contextualSpacing/>
               <w:rPr>
                 <w:rFonts w:ascii="Arial" w:hAnsi="Arial" w:cs="Arial"/>
-                <w:b/>
                 <w:color w:val="000000"/>
                 <w:sz w:val="20"/>
                 <w:szCs w:val="20"/>
               </w:rPr>
             </w:pPr>
+            <w:r>
+              <w:rPr>
+                <w:rFonts w:ascii="Arial" w:hAnsi="Arial" w:cs="Arial"/>
+                <w:color w:val="000000"/>
+                <w:sz w:val="20"/>
+                <w:szCs w:val="20"/>
+              </w:rPr>
+              <w:t xml:space="preserve">90.0 </w:t>
+            </w:r>
+            <w:r>
+              <w:rPr>
+                <w:rFonts w:ascii="Arial" w:hAnsi="Arial" w:cs="Arial"/>
+                <w:color w:val="000000"/>
+                <w:sz w:val="20"/>
+                <w:szCs w:val="20"/>
+              </w:rPr>
+              <w:t xml:space="preserve">  </w:t>
+            </w:r>
+            <w:r>
+              <w:rPr>
+                <w:rFonts w:ascii="Arial" w:hAnsi="Arial" w:cs="Arial"/>
+                <w:color w:val="000000"/>
+                <w:sz w:val="20"/>
+                <w:szCs w:val="20"/>
+              </w:rPr>
+              <w:t xml:space="preserve">75.0 </w:t>
+            </w:r>
+            <w:r>
+              <w:rPr>
+                <w:rFonts w:ascii="Arial" w:hAnsi="Arial" w:cs="Arial"/>
+                <w:color w:val="000000"/>
+                <w:sz w:val="20"/>
+                <w:szCs w:val="20"/>
+              </w:rPr>
+              <w:t xml:space="preserve">  </w:t>
+            </w:r>
+            <w:r>
+              <w:rPr>
+                <w:rFonts w:ascii="Arial" w:hAnsi="Arial" w:cs="Arial"/>
+                <w:color w:val="000000"/>
+                <w:sz w:val="20"/>
+                <w:szCs w:val="20"/>
+              </w:rPr>
+              <w:t>58.0</w:t>
+            </w:r>
           </w:p>
         </w:tc>
         <w:tc>
           <w:tcPr>
-            <w:tcW w:w="2158" w:type="dxa"/>
+            <w:tcW w:w="2877" w:type="dxa"/>
           </w:tcPr>
           <w:p>
             <w:pPr>
-              <w:jc w:val="both"/>
-              <w:rPr>
-                <w:rFonts w:ascii="Arial" w:hAnsi="Arial" w:cs="Arial"/>
-                <w:b/>
-                <w:color w:val="000000"/>
-                <w:sz w:val="20"/>
-                <w:szCs w:val="20"/>
-              </w:rPr>
-            </w:pPr>
-          </w:p>
-        </w:tc>
-        <w:tc>
-          <w:tcPr>
-            <w:tcW w:w="2158" w:type="dxa"/>
-          </w:tcPr>
-          <w:p>
-            <w:pPr>
-              <w:jc w:val="both"/>
-              <w:rPr>
-                <w:rFonts w:ascii="Arial" w:hAnsi="Arial" w:cs="Arial"/>
-                <w:b/>
-                <w:color w:val="000000"/>
-                <w:sz w:val="20"/>
-                <w:szCs w:val="20"/>
+              <w:keepNext/>
+              <w:spacing w:before="240" w:after="60"/>
+              <w:contextualSpacing/>
+              <w:rPr>
+                <w:rFonts w:ascii="Menlo" w:hAnsi="Menlo" w:cs="Menlo"/>
+                <w:color w:val="CCCCCC"/>
+                <w:sz w:val="18"/>
+                <w:szCs w:val="18"/>
               </w:rPr>
             </w:pPr>
           </w:p>
@@ -22704,14 +22959,15 @@
       <w:tr>
         <w:tc>
           <w:tcPr>
-            <w:tcW w:w="2157" w:type="dxa"/>
+            <w:tcW w:w="2876" w:type="dxa"/>
           </w:tcPr>
           <w:p>
             <w:pPr>
-              <w:jc w:val="both"/>
+              <w:keepNext/>
+              <w:spacing w:before="240" w:after="60"/>
+              <w:contextualSpacing/>
               <w:rPr>
                 <w:rFonts w:ascii="Arial" w:hAnsi="Arial" w:cs="Arial"/>
-                <w:bCs/>
                 <w:i/>
                 <w:iCs/>
                 <w:color w:val="000000"/>
@@ -22722,64 +22978,93 @@
             <w:r>
               <w:rPr>
                 <w:rFonts w:ascii="Arial" w:hAnsi="Arial" w:cs="Arial"/>
-                <w:bCs/>
                 <w:i/>
                 <w:iCs/>
                 <w:color w:val="000000"/>
                 <w:sz w:val="20"/>
                 <w:szCs w:val="20"/>
               </w:rPr>
-              <w:t>S. epidermis</w:t>
+              <w:t>E. faecalis</w:t>
             </w:r>
           </w:p>
         </w:tc>
         <w:tc>
           <w:tcPr>
-            <w:tcW w:w="2157" w:type="dxa"/>
+            <w:tcW w:w="2877" w:type="dxa"/>
           </w:tcPr>
           <w:p>
             <w:pPr>
-              <w:jc w:val="both"/>
+              <w:keepNext/>
+              <w:spacing w:before="240" w:after="60"/>
+              <w:contextualSpacing/>
               <w:rPr>
                 <w:rFonts w:ascii="Arial" w:hAnsi="Arial" w:cs="Arial"/>
-                <w:b/>
                 <w:color w:val="000000"/>
                 <w:sz w:val="20"/>
                 <w:szCs w:val="20"/>
               </w:rPr>
             </w:pPr>
+            <w:r>
+              <w:rPr>
+                <w:rFonts w:ascii="Arial" w:hAnsi="Arial" w:cs="Arial"/>
+                <w:color w:val="000000"/>
+                <w:sz w:val="20"/>
+                <w:szCs w:val="20"/>
+              </w:rPr>
+              <w:t xml:space="preserve">55.0 </w:t>
+            </w:r>
+            <w:r>
+              <w:rPr>
+                <w:rFonts w:ascii="Arial" w:hAnsi="Arial" w:cs="Arial"/>
+                <w:color w:val="000000"/>
+                <w:sz w:val="20"/>
+                <w:szCs w:val="20"/>
+              </w:rPr>
+              <w:t xml:space="preserve">  </w:t>
+            </w:r>
+            <w:r>
+              <w:rPr>
+                <w:rFonts w:ascii="Arial" w:hAnsi="Arial" w:cs="Arial"/>
+                <w:color w:val="000000"/>
+                <w:sz w:val="20"/>
+                <w:szCs w:val="20"/>
+              </w:rPr>
+              <w:t xml:space="preserve">47.6 </w:t>
+            </w:r>
+            <w:r>
+              <w:rPr>
+                <w:rFonts w:ascii="Arial" w:hAnsi="Arial" w:cs="Arial"/>
+                <w:color w:val="000000"/>
+                <w:sz w:val="20"/>
+                <w:szCs w:val="20"/>
+              </w:rPr>
+              <w:t xml:space="preserve">  </w:t>
+            </w:r>
+            <w:r>
+              <w:rPr>
+                <w:rFonts w:ascii="Arial" w:hAnsi="Arial" w:cs="Arial"/>
+                <w:color w:val="000000"/>
+                <w:sz w:val="20"/>
+                <w:szCs w:val="20"/>
+              </w:rPr>
+              <w:t>36.8</w:t>
+            </w:r>
           </w:p>
         </w:tc>
         <w:tc>
           <w:tcPr>
-            <w:tcW w:w="2158" w:type="dxa"/>
+            <w:tcW w:w="2877" w:type="dxa"/>
           </w:tcPr>
           <w:p>
             <w:pPr>
-              <w:jc w:val="both"/>
-              <w:rPr>
-                <w:rFonts w:ascii="Arial" w:hAnsi="Arial" w:cs="Arial"/>
-                <w:b/>
-                <w:color w:val="000000"/>
-                <w:sz w:val="20"/>
-                <w:szCs w:val="20"/>
-              </w:rPr>
-            </w:pPr>
-          </w:p>
-        </w:tc>
-        <w:tc>
-          <w:tcPr>
-            <w:tcW w:w="2158" w:type="dxa"/>
-          </w:tcPr>
-          <w:p>
-            <w:pPr>
-              <w:jc w:val="both"/>
-              <w:rPr>
-                <w:rFonts w:ascii="Arial" w:hAnsi="Arial" w:cs="Arial"/>
-                <w:b/>
-                <w:color w:val="000000"/>
-                <w:sz w:val="20"/>
-                <w:szCs w:val="20"/>
+              <w:keepNext/>
+              <w:spacing w:before="240" w:after="60"/>
+              <w:contextualSpacing/>
+              <w:rPr>
+                <w:rFonts w:ascii="Menlo" w:hAnsi="Menlo" w:cs="Menlo"/>
+                <w:color w:val="CCCCCC"/>
+                <w:sz w:val="18"/>
+                <w:szCs w:val="18"/>
               </w:rPr>
             </w:pPr>
           </w:p>
@@ -22788,14 +23073,15 @@
       <w:tr>
         <w:tc>
           <w:tcPr>
-            <w:tcW w:w="2157" w:type="dxa"/>
+            <w:tcW w:w="2876" w:type="dxa"/>
           </w:tcPr>
           <w:p>
             <w:pPr>
-              <w:jc w:val="both"/>
+              <w:keepNext/>
+              <w:spacing w:before="240" w:after="60"/>
+              <w:contextualSpacing/>
               <w:rPr>
                 <w:rFonts w:ascii="Arial" w:hAnsi="Arial" w:cs="Arial"/>
-                <w:bCs/>
                 <w:i/>
                 <w:iCs/>
                 <w:color w:val="000000"/>
@@ -22806,145 +23092,99 @@
             <w:r>
               <w:rPr>
                 <w:rFonts w:ascii="Arial" w:hAnsi="Arial" w:cs="Arial"/>
-                <w:bCs/>
                 <w:i/>
                 <w:iCs/>
                 <w:color w:val="000000"/>
                 <w:sz w:val="20"/>
                 <w:szCs w:val="20"/>
               </w:rPr>
-              <w:t>E. faecalis</w:t>
+              <w:t>E. faecium</w:t>
             </w:r>
           </w:p>
         </w:tc>
         <w:tc>
           <w:tcPr>
-            <w:tcW w:w="2157" w:type="dxa"/>
+            <w:tcW w:w="2877" w:type="dxa"/>
           </w:tcPr>
           <w:p>
             <w:pPr>
-              <w:jc w:val="both"/>
+              <w:keepNext/>
+              <w:spacing w:before="240" w:after="60"/>
+              <w:contextualSpacing/>
               <w:rPr>
                 <w:rFonts w:ascii="Arial" w:hAnsi="Arial" w:cs="Arial"/>
-                <w:b/>
                 <w:color w:val="000000"/>
                 <w:sz w:val="20"/>
                 <w:szCs w:val="20"/>
               </w:rPr>
             </w:pPr>
+            <w:r>
+              <w:rPr>
+                <w:rFonts w:ascii="Arial" w:hAnsi="Arial" w:cs="Arial"/>
+                <w:color w:val="000000"/>
+                <w:sz w:val="20"/>
+                <w:szCs w:val="20"/>
+              </w:rPr>
+              <w:t xml:space="preserve">50.0 </w:t>
+            </w:r>
+            <w:r>
+              <w:rPr>
+                <w:rFonts w:ascii="Arial" w:hAnsi="Arial" w:cs="Arial"/>
+                <w:color w:val="000000"/>
+                <w:sz w:val="20"/>
+                <w:szCs w:val="20"/>
+              </w:rPr>
+              <w:t xml:space="preserve">  </w:t>
+            </w:r>
+            <w:r>
+              <w:rPr>
+                <w:rFonts w:ascii="Arial" w:hAnsi="Arial" w:cs="Arial"/>
+                <w:color w:val="000000"/>
+                <w:sz w:val="20"/>
+                <w:szCs w:val="20"/>
+              </w:rPr>
+              <w:t xml:space="preserve">40.6 </w:t>
+            </w:r>
+            <w:r>
+              <w:rPr>
+                <w:rFonts w:ascii="Arial" w:hAnsi="Arial" w:cs="Arial"/>
+                <w:color w:val="000000"/>
+                <w:sz w:val="20"/>
+                <w:szCs w:val="20"/>
+              </w:rPr>
+              <w:t xml:space="preserve">  </w:t>
+            </w:r>
+            <w:r>
+              <w:rPr>
+                <w:rFonts w:ascii="Arial" w:hAnsi="Arial" w:cs="Arial"/>
+                <w:color w:val="000000"/>
+                <w:sz w:val="20"/>
+                <w:szCs w:val="20"/>
+              </w:rPr>
+              <w:t>36.8</w:t>
+            </w:r>
           </w:p>
         </w:tc>
         <w:tc>
           <w:tcPr>
-            <w:tcW w:w="2158" w:type="dxa"/>
+            <w:tcW w:w="2877" w:type="dxa"/>
           </w:tcPr>
           <w:p>
             <w:pPr>
-              <w:jc w:val="both"/>
-              <w:rPr>
-                <w:rFonts w:ascii="Arial" w:hAnsi="Arial" w:cs="Arial"/>
-                <w:b/>
-                <w:color w:val="000000"/>
-                <w:sz w:val="20"/>
-                <w:szCs w:val="20"/>
-              </w:rPr>
-            </w:pPr>
-          </w:p>
-        </w:tc>
-        <w:tc>
-          <w:tcPr>
-            <w:tcW w:w="2158" w:type="dxa"/>
-          </w:tcPr>
-          <w:p>
-            <w:pPr>
-              <w:jc w:val="both"/>
-              <w:rPr>
-                <w:rFonts w:ascii="Arial" w:hAnsi="Arial" w:cs="Arial"/>
-                <w:b/>
-                <w:color w:val="000000"/>
-                <w:sz w:val="20"/>
-                <w:szCs w:val="20"/>
+              <w:keepNext/>
+              <w:spacing w:before="240" w:after="60"/>
+              <w:contextualSpacing/>
+              <w:rPr>
+                <w:rFonts w:ascii="Menlo" w:hAnsi="Menlo" w:cs="Menlo"/>
+                <w:color w:val="CCCCCC"/>
+                <w:sz w:val="18"/>
+                <w:szCs w:val="18"/>
               </w:rPr>
             </w:pPr>
           </w:p>
         </w:tc>
       </w:tr>
     </w:tbl>
-    <w:p>
-      <w:pPr>
-        <w:jc w:val="both"/>
-        <w:rPr>
-          <w:rFonts w:ascii="Arial" w:hAnsi="Arial" w:cs="Arial"/>
-          <w:b/>
-          <w:color w:val="000000"/>
-          <w:sz w:val="20"/>
-          <w:szCs w:val="20"/>
-        </w:rPr>
-      </w:pPr>
-    </w:p>
-    <w:p>
-      <w:pPr>
-        <w:jc w:val="both"/>
-        <w:rPr>
-          <w:rFonts w:ascii="Arial" w:hAnsi="Arial" w:cs="Arial"/>
-          <w:sz w:val="20"/>
-          <w:szCs w:val="20"/>
-        </w:rPr>
-      </w:pPr>
-      <w:commentRangeStart w:id="78"/>
-      <w:r>
-        <w:rPr>
-          <w:rFonts w:ascii="Arial" w:hAnsi="Arial" w:cs="Arial"/>
-          <w:b/>
-          <w:color w:val="000000"/>
-          <w:sz w:val="20"/>
-          <w:szCs w:val="20"/>
-        </w:rPr>
-        <w:t>Table 1.</w:t>
-      </w:r>
-      <w:r>
-        <w:rPr>
-          <w:rFonts w:ascii="Arial" w:hAnsi="Arial" w:cs="Arial"/>
-          <w:color w:val="000000"/>
-          <w:sz w:val="20"/>
-          <w:szCs w:val="20"/>
-        </w:rPr>
-        <w:t xml:space="preserve"> </w:t>
-      </w:r>
-      <w:r>
-        <w:rPr>
-          <w:rFonts w:ascii="Arial" w:hAnsi="Arial" w:cs="Arial"/>
-          <w:sz w:val="20"/>
-          <w:szCs w:val="20"/>
-        </w:rPr>
-        <w:t xml:space="preserve">Human prevalence range from the literature, we present the 3 values used in the inferences (SI </w:t>
-      </w:r>
-      <w:r>
-        <w:rPr>
-          <w:rFonts w:ascii="Arial" w:hAnsi="Arial" w:cs="Arial"/>
-          <w:i/>
-          <w:iCs/>
-          <w:sz w:val="20"/>
-          <w:szCs w:val="20"/>
-        </w:rPr>
-        <w:t>Prevalence estimates)</w:t>
-      </w:r>
-      <w:r>
-        <w:rPr>
-          <w:rFonts w:ascii="Arial" w:hAnsi="Arial" w:cs="Arial"/>
-          <w:sz w:val="20"/>
-          <w:szCs w:val="20"/>
-        </w:rPr>
-        <w:t>.</w:t>
-      </w:r>
-      <w:commentRangeEnd w:id="78"/>
-      <w:r>
-        <w:rPr>
-          <w:rStyle w:val="CommentReference"/>
-        </w:rPr>
-        <w:commentReference w:id="78"/>
-      </w:r>
-    </w:p>
     <w:p>
       <w:pPr>
         <w:keepNext/>
@@ -22967,26 +23207,6 @@
     </w:p>
     <w:p>
       <w:pPr>
-        <w:keepNext/>
-        <w:pBdr>
-          <w:top w:val="nil"/>
-          <w:left w:val="nil"/>
-          <w:bottom w:val="nil"/>
-          <w:right w:val="nil"/>
-          <w:between w:val="nil"/>
-        </w:pBdr>
-        <w:spacing w:before="240" w:after="60"/>
-        <w:contextualSpacing/>
-        <w:rPr>
-          <w:rFonts w:ascii="Menlo" w:hAnsi="Menlo" w:cs="Menlo"/>
-          <w:color w:val="CCCCCC"/>
-          <w:sz w:val="18"/>
-          <w:szCs w:val="18"/>
-        </w:rPr>
-      </w:pPr>
-    </w:p>
-    <w:p>
-      <w:pPr>
         <w:rPr>
           <w:rFonts w:ascii="Arial" w:hAnsi="Arial" w:cs="Arial"/>
           <w:color w:val="000000"/>
@@ -23034,6 +23254,17 @@
           <w:szCs w:val="20"/>
         </w:rPr>
         <w:t xml:space="preserve"> estimates</w:t>
+      </w:r>
+      <w:r>
+        <w:rPr>
+          <w:rFonts w:ascii="Arial" w:hAnsi="Arial" w:cs="Arial"/>
+          <w:b/>
+          <w:bCs/>
+          <w:color w:val="000000"/>
+          <w:sz w:val="20"/>
+          <w:szCs w:val="20"/>
+        </w:rPr>
+        <w:t xml:space="preserve"> of pathogenic bacteria</w:t>
       </w:r>
       <w:r>
         <w:rPr>
@@ -28524,7 +28755,7 @@
         <w:rPr>
           <w:lang w:val="en-GB"/>
         </w:rPr>
-        <w:t xml:space="preserve">61. J. Bracher, E. L. Ray, T. Gneiting, N. G. Reich, V. E. Pitzer, Ed. Evaluating epidemic forecasts in an interval format. </w:t>
+        <w:t xml:space="preserve">61. B. M. Bolker, B. T. Grenfell, Impact of vaccination on the spatial correlation and persistence of measles dynamics. </w:t>
       </w:r>
       <w:r>
         <w:rPr>
@@ -28532,7 +28763,7 @@
           <w:iCs/>
           <w:lang w:val="en-GB"/>
         </w:rPr>
-        <w:t>PLoS Comput Biol</w:t>
+        <w:t>Proc. Natl. Acad. Sci. U.S.A.</w:t>
       </w:r>
       <w:r>
         <w:rPr>
@@ -28546,13 +28777,13 @@
           <w:bCs/>
           <w:lang w:val="en-GB"/>
         </w:rPr>
-        <w:t>17</w:t>
-      </w:r>
-      <w:r>
-        <w:rPr>
-          <w:lang w:val="en-GB"/>
-        </w:rPr>
-        <w:t>, e1008618 (2021).</w:t>
+        <w:t>93</w:t>
+      </w:r>
+      <w:r>
+        <w:rPr>
+          <w:lang w:val="en-GB"/>
+        </w:rPr>
+        <w:t>, 12648–12653 (1996).</w:t>
       </w:r>
     </w:p>
     <w:p>
@@ -28566,7 +28797,7 @@
         <w:rPr>
           <w:lang w:val="en-GB"/>
         </w:rPr>
-        <w:t xml:space="preserve">62. T. Gneiting, F. Balabdaoui, A. E. Raftery, Probabilistic Forecasts, Calibration and Sharpness. </w:t>
+        <w:t xml:space="preserve">62. J. Bracher, E. L. Ray, T. Gneiting, N. G. Reich, V. E. Pitzer, Ed. Evaluating epidemic forecasts in an interval format. </w:t>
       </w:r>
       <w:r>
         <w:rPr>
@@ -28574,7 +28805,7 @@
           <w:iCs/>
           <w:lang w:val="en-GB"/>
         </w:rPr>
-        <w:t>Journal of the Royal Statistical Society Series B: Statistical Methodology</w:t>
+        <w:t>PLoS Comput Biol</w:t>
       </w:r>
       <w:r>
         <w:rPr>
@@ -28588,13 +28819,13 @@
           <w:bCs/>
           <w:lang w:val="en-GB"/>
         </w:rPr>
-        <w:t>69</w:t>
-      </w:r>
-      <w:r>
-        <w:rPr>
-          <w:lang w:val="en-GB"/>
-        </w:rPr>
-        <w:t>, 243–268 (2007).</w:t>
+        <w:t>17</w:t>
+      </w:r>
+      <w:r>
+        <w:rPr>
+          <w:lang w:val="en-GB"/>
+        </w:rPr>
+        <w:t>, e1008618 (2021).</w:t>
       </w:r>
     </w:p>
     <w:p>
@@ -28609,7 +28840,7 @@
           <w:lang w:val="en-GB"/>
         </w:rPr>
         <w:lastRenderedPageBreak/>
-        <w:t xml:space="preserve">63. E. L. Ionides, C. Breto, J. Park, R. A. Smith, A. A. King, Monte Carlo profile confidence intervals for dynamic systems. </w:t>
+        <w:t xml:space="preserve">63. T. Gneiting, F. Balabdaoui, A. E. Raftery, Probabilistic Forecasts, Calibration and Sharpness. </w:t>
       </w:r>
       <w:r>
         <w:rPr>
@@ -28617,7 +28848,7 @@
           <w:iCs/>
           <w:lang w:val="en-GB"/>
         </w:rPr>
-        <w:t>J. R. Soc. Interface.</w:t>
+        <w:t>Journal of the Royal Statistical Society Series B: Statistical Methodology</w:t>
       </w:r>
       <w:r>
         <w:rPr>
@@ -28631,6 +28862,48 @@
           <w:bCs/>
           <w:lang w:val="en-GB"/>
         </w:rPr>
+        <w:t>69</w:t>
+      </w:r>
+      <w:r>
+        <w:rPr>
+          <w:lang w:val="en-GB"/>
+        </w:rPr>
+        <w:t>, 243–268 (2007).</w:t>
+      </w:r>
+    </w:p>
+    <w:p>
+      <w:pPr>
+        <w:pStyle w:val="Bibliography"/>
+        <w:rPr>
+          <w:lang w:val="en-GB"/>
+        </w:rPr>
+      </w:pPr>
+      <w:r>
+        <w:rPr>
+          <w:lang w:val="en-GB"/>
+        </w:rPr>
+        <w:t xml:space="preserve">64. E. L. Ionides, C. Breto, J. Park, R. A. Smith, A. A. King, Monte Carlo profile confidence intervals for dynamic systems. </w:t>
+      </w:r>
+      <w:r>
+        <w:rPr>
+          <w:i/>
+          <w:iCs/>
+          <w:lang w:val="en-GB"/>
+        </w:rPr>
+        <w:t>J. R. Soc. Interface.</w:t>
+      </w:r>
+      <w:r>
+        <w:rPr>
+          <w:lang w:val="en-GB"/>
+        </w:rPr>
+        <w:t xml:space="preserve"> </w:t>
+      </w:r>
+      <w:r>
+        <w:rPr>
+          <w:b/>
+          <w:bCs/>
+          <w:lang w:val="en-GB"/>
+        </w:rPr>
         <w:t>14</w:t>
       </w:r>
       <w:r>
@@ -28651,7 +28924,7 @@
         <w:rPr>
           <w:lang w:val="en-GB"/>
         </w:rPr>
-        <w:t>64. The International Research Institute for Climate and Society, Description of the IRI Climate Forecast Verification Scores (available at https://journals.plos.org/ploscompbiol/article/file?id=10.1371/journal.pcbi.1006783&amp;type=printable).</w:t>
+        <w:t>65. The International Research Institute for Climate and Society, Description of the IRI Climate Forecast Verification Scores (available at https://journals.plos.org/ploscompbiol/article/file?id=10.1371/journal.pcbi.1006783&amp;type=printable).</w:t>
       </w:r>
     </w:p>
     <w:p>
@@ -30065,7 +30338,7 @@
       </w:r>
     </w:p>
   </w:comment>
-  <w:comment w:id="73" w:author="Cascante Vega, Jaime E." w:date="2023-05-09T13:38:00Z" w:initials="JC">
+  <w:comment w:id="74" w:author="Cascante Vega, Jaime E." w:date="2023-05-09T13:38:00Z" w:initials="JC">
     <w:p>
       <w:r>
         <w:rPr>
@@ -30082,7 +30355,7 @@
       </w:r>
     </w:p>
   </w:comment>
-  <w:comment w:id="74" w:author="Cascante Vega, Jaime E." w:date="2023-05-09T13:40:00Z" w:initials="JC">
+  <w:comment w:id="73" w:author="Cascante Vega, Jaime E." w:date="2023-05-09T13:40:00Z" w:initials="JC">
     <w:p>
       <w:r>
         <w:rPr>
